--- a/Resources/JavaScript - Understanding the Weird Parts - Notes.docx
+++ b/Resources/JavaScript - Understanding the Weird Parts - Notes.docx
@@ -2650,22 +2650,7 @@
         <w:t>A</w:t>
       </w:r>
       <w:r>
-        <w:t>lways recommend</w:t>
-      </w:r>
-      <w:r>
-        <w:t>ed</w:t>
-      </w:r>
-      <w:r>
-        <w:t xml:space="preserve"> </w:t>
-      </w:r>
-      <w:r>
-        <w:t>to</w:t>
-      </w:r>
-      <w:r>
-        <w:t xml:space="preserve"> use the dot operator unless you really need to</w:t>
-      </w:r>
-      <w:r>
-        <w:t xml:space="preserve"> </w:t>
+        <w:t xml:space="preserve">lways recommended to use the dot operator unless you really need to </w:t>
       </w:r>
       <w:r>
         <w:t xml:space="preserve">access a property </w:t>
@@ -2723,16 +2708,7 @@
         </w:numPr>
       </w:pPr>
       <w:r>
-        <w:t>O</w:t>
-      </w:r>
-      <w:r>
-        <w:t>bject literal syntax turns out to be really powerful.</w:t>
-      </w:r>
-      <w:r>
-        <w:t xml:space="preserve"> </w:t>
-      </w:r>
-      <w:r>
-        <w:t>It can make for some very clean looking and easy to write code.</w:t>
+        <w:t>Object literal syntax turns out to be really powerful. It can make for some very clean looking and easy to write code.</w:t>
       </w:r>
     </w:p>
     <w:p>
@@ -2763,13 +2739,7 @@
         <w:pStyle w:val="Heading2"/>
       </w:pPr>
       <w:r>
-        <w:t>Framework Aside: Faking</w:t>
-      </w:r>
-      <w:r>
-        <w:t xml:space="preserve"> </w:t>
-      </w:r>
-      <w:r>
-        <w:t>Namespaces</w:t>
+        <w:t>Framework Aside: Faking Namespaces</w:t>
       </w:r>
     </w:p>
     <w:p>
@@ -2781,10 +2751,7 @@
         </w:numPr>
       </w:pPr>
       <w:r>
-        <w:t>In modern coding, a namespace is a container for variables and functions.</w:t>
-      </w:r>
-      <w:r>
-        <w:t xml:space="preserve"> </w:t>
+        <w:t xml:space="preserve">In modern coding, a namespace is a container for variables and functions. </w:t>
       </w:r>
     </w:p>
     <w:p>
@@ -2816,19 +2783,7 @@
         </w:numPr>
       </w:pPr>
       <w:r>
-        <w:t>JavaScript doesn't have namespaces.</w:t>
-      </w:r>
-      <w:r>
-        <w:t xml:space="preserve"> However </w:t>
-      </w:r>
-      <w:r>
-        <w:t>because of the nature of objects, we don't need namespaces as a feature.</w:t>
-      </w:r>
-      <w:r>
-        <w:t xml:space="preserve"> </w:t>
-      </w:r>
-      <w:r>
-        <w:t>We can fake it.</w:t>
+        <w:t>JavaScript doesn't have namespaces. However because of the nature of objects, we don't need namespaces as a feature. We can fake it.</w:t>
       </w:r>
     </w:p>
     <w:p>
@@ -2883,26 +2838,65 @@
         </w:numPr>
       </w:pPr>
       <w:r>
-        <w:t>JSON is</w:t>
-      </w:r>
-      <w:r>
-        <w:t xml:space="preserve"> inspired by object literal syntax in JavaScript and</w:t>
+        <w:t xml:space="preserve">JSON is inspired by object literal syntax in JavaScript and </w:t>
+      </w:r>
+      <w:r>
+        <w:t>so it's called JavaScript O</w:t>
+      </w:r>
+      <w:r>
+        <w:t xml:space="preserve">bject </w:t>
+      </w:r>
+      <w:r>
+        <w:t>N</w:t>
+      </w:r>
+      <w:r>
+        <w:t>otation.</w:t>
+      </w:r>
+    </w:p>
+    <w:p>
+      <w:pPr>
+        <w:pStyle w:val="ListParagraph"/>
+        <w:numPr>
+          <w:ilvl w:val="0"/>
+          <w:numId w:val="25"/>
+        </w:numPr>
+      </w:pPr>
+      <w:r>
+        <w:t>But JSON and object literal are NOT the same.</w:t>
+      </w:r>
+    </w:p>
+    <w:p>
+      <w:pPr>
+        <w:pStyle w:val="ListParagraph"/>
+        <w:numPr>
+          <w:ilvl w:val="0"/>
+          <w:numId w:val="25"/>
+        </w:numPr>
+      </w:pPr>
+      <w:r>
+        <w:t xml:space="preserve">In previous years, </w:t>
+      </w:r>
+      <w:r>
+        <w:rPr>
+          <w:b/>
+        </w:rPr>
+        <w:t>data was sent over the internet</w:t>
+      </w:r>
+      <w:r>
+        <w:t xml:space="preserve"> in various formats and the format that was landed upon for a while was </w:t>
+      </w:r>
+      <w:r>
+        <w:rPr>
+          <w:b/>
+        </w:rPr>
+        <w:t>xml</w:t>
+      </w:r>
+      <w:r>
+        <w:t>.</w:t>
       </w:r>
       <w:r>
         <w:t xml:space="preserve"> </w:t>
       </w:r>
-      <w:r>
-        <w:t>so it's called JavaScript O</w:t>
-      </w:r>
-      <w:r>
-        <w:t xml:space="preserve">bject </w:t>
-      </w:r>
-      <w:r>
-        <w:t>N</w:t>
-      </w:r>
-      <w:r>
-        <w:t>otation.</w:t>
-      </w:r>
     </w:p>
     <w:p>
       <w:pPr>
@@ -2913,91 +2907,16 @@
         </w:numPr>
       </w:pPr>
       <w:r>
-        <w:t>But JSON and object literal are NOT the same.</w:t>
-      </w:r>
-    </w:p>
-    <w:p>
-      <w:pPr>
-        <w:pStyle w:val="ListParagraph"/>
-        <w:numPr>
-          <w:ilvl w:val="0"/>
-          <w:numId w:val="25"/>
-        </w:numPr>
-      </w:pPr>
-      <w:r>
-        <w:t xml:space="preserve">In previous years, </w:t>
+        <w:t xml:space="preserve">The </w:t>
       </w:r>
       <w:r>
         <w:rPr>
           <w:b/>
         </w:rPr>
-        <w:t>data was sent over the internet</w:t>
-      </w:r>
-      <w:r>
-        <w:t xml:space="preserve"> in various</w:t>
-      </w:r>
-      <w:r>
-        <w:t xml:space="preserve"> </w:t>
-      </w:r>
-      <w:r>
-        <w:t xml:space="preserve">formats and the format that was landed upon for a while was </w:t>
-      </w:r>
-      <w:r>
-        <w:rPr>
-          <w:b/>
-        </w:rPr>
-        <w:t>xml</w:t>
-      </w:r>
-      <w:r>
-        <w:t>.</w:t>
-      </w:r>
-      <w:r>
-        <w:t xml:space="preserve"> </w:t>
-      </w:r>
-    </w:p>
-    <w:p>
-      <w:pPr>
-        <w:pStyle w:val="ListParagraph"/>
-        <w:numPr>
-          <w:ilvl w:val="0"/>
-          <w:numId w:val="25"/>
-        </w:numPr>
-      </w:pPr>
-      <w:r>
-        <w:t>T</w:t>
-      </w:r>
-      <w:r>
-        <w:t xml:space="preserve">he </w:t>
-      </w:r>
-      <w:r>
-        <w:rPr>
-          <w:b/>
-        </w:rPr>
-        <w:t xml:space="preserve">problem </w:t>
-      </w:r>
-      <w:r>
-        <w:rPr>
-          <w:b/>
-        </w:rPr>
-        <w:t>with XML</w:t>
-      </w:r>
-      <w:r>
-        <w:t xml:space="preserve"> </w:t>
-      </w:r>
-      <w:r>
-        <w:t>is when you're</w:t>
-      </w:r>
-      <w:r>
-        <w:t xml:space="preserve"> </w:t>
-      </w:r>
-      <w:r>
-        <w:t>dealing with download times, how fast something is and how much data,</w:t>
-      </w:r>
-      <w:r>
-        <w:t xml:space="preserve"> </w:t>
-      </w:r>
-      <w:r>
-        <w:t>how much ba</w:t>
+        <w:t>problem with XML</w:t>
+      </w:r>
+      <w:r>
+        <w:t xml:space="preserve"> is when you're dealing with download times, how fast something is and how much data, how much ba</w:t>
       </w:r>
       <w:r>
         <w:t xml:space="preserve">ndwidth </w:t>
@@ -3009,19 +2928,7 @@
         <w:t xml:space="preserve"> are</w:t>
       </w:r>
       <w:r>
-        <w:t xml:space="preserve"> using, </w:t>
-      </w:r>
-      <w:r>
-        <w:t>XML has</w:t>
-      </w:r>
-      <w:r>
-        <w:t xml:space="preserve"> a lot of extra</w:t>
-      </w:r>
-      <w:r>
-        <w:t xml:space="preserve"> </w:t>
-      </w:r>
-      <w:r>
-        <w:t>unnecessary characters</w:t>
+        <w:t xml:space="preserve"> using, XML has a lot of extra unnecessary characters</w:t>
       </w:r>
       <w:r>
         <w:t xml:space="preserve"> (opening and closing tags</w:t>
@@ -3043,13 +2950,7 @@
         <w:t xml:space="preserve"> </w:t>
       </w:r>
       <w:r>
-        <w:t>That's a huge amount of wasted download bandwidth</w:t>
-      </w:r>
-      <w:r>
-        <w:t xml:space="preserve"> </w:t>
-      </w:r>
-      <w:r>
-        <w:t>if you were dealing with a lot of data.</w:t>
+        <w:t>That's a huge amount of wasted download bandwidth if you were dealing with a lot of data.</w:t>
       </w:r>
     </w:p>
     <w:p>
@@ -3207,16 +3108,7 @@
         <w:t>First class functions</w:t>
       </w:r>
       <w:r>
-        <w:t xml:space="preserve"> – </w:t>
-      </w:r>
-      <w:r>
-        <w:t>Everything you can do with other types, objects,</w:t>
-      </w:r>
-      <w:r>
-        <w:t xml:space="preserve"> </w:t>
-      </w:r>
-      <w:r>
-        <w:t>strings, numbers, booleans, you can do with functions.</w:t>
+        <w:t xml:space="preserve"> – Everything you can do with other types, objects, strings, numbers, booleans, you can do with functions.</w:t>
       </w:r>
     </w:p>
     <w:p>
@@ -3228,19 +3120,7 @@
         </w:numPr>
       </w:pPr>
       <w:r>
-        <w:t>First class functions change the way you can program.</w:t>
-      </w:r>
-      <w:r>
-        <w:t xml:space="preserve"> </w:t>
-      </w:r>
-      <w:r>
-        <w:t>They can open up the horizons to completely different</w:t>
-      </w:r>
-      <w:r>
-        <w:t xml:space="preserve"> </w:t>
-      </w:r>
-      <w:r>
-        <w:t>approaches to solving problems.</w:t>
+        <w:t>First class functions change the way you can program. They can open up the horizons to completely different approaches to solving problems.</w:t>
       </w:r>
     </w:p>
     <w:p>
@@ -3252,13 +3132,7 @@
         </w:numPr>
       </w:pPr>
       <w:r>
-        <w:t>It's a special type of object, because it has all the features</w:t>
-      </w:r>
-      <w:r>
-        <w:t xml:space="preserve"> </w:t>
-      </w:r>
-      <w:r>
-        <w:t>of a normal object and has some other special properties.</w:t>
+        <w:t>It's a special type of object, because it has all the features of a normal object and has some other special properties.</w:t>
       </w:r>
       <w:r>
         <w:t xml:space="preserve"> Just</w:t>
@@ -3276,37 +3150,7 @@
         </w:numPr>
       </w:pPr>
       <w:r>
-        <w:t>Y</w:t>
-      </w:r>
-      <w:r>
-        <w:t>ou can attach properties and methods to a function.</w:t>
-      </w:r>
-      <w:r>
-        <w:t xml:space="preserve"> </w:t>
-      </w:r>
-      <w:r>
-        <w:t>Because it's just an object.</w:t>
-      </w:r>
-      <w:r>
-        <w:t xml:space="preserve"> </w:t>
-      </w:r>
-      <w:r>
-        <w:t>So I could attach</w:t>
-      </w:r>
-      <w:r>
-        <w:t xml:space="preserve"> a primitive, a name value pair, </w:t>
-      </w:r>
-      <w:r>
-        <w:t>an</w:t>
-      </w:r>
-      <w:r>
-        <w:t>other object, and other</w:t>
-      </w:r>
-      <w:r>
-        <w:t xml:space="preserve"> functions.</w:t>
-      </w:r>
-      <w:r>
-        <w:t xml:space="preserve"> </w:t>
+        <w:t xml:space="preserve">You can attach properties and methods to a function. Because it's just an object. So I could attach a primitive, a name value pair, another object, and other functions. </w:t>
       </w:r>
     </w:p>
     <w:p>
@@ -3318,10 +3162,7 @@
         </w:numPr>
       </w:pPr>
       <w:r>
-        <w:t>In JavaScript, the function object has some hidden special properties.</w:t>
-      </w:r>
-      <w:r>
-        <w:t xml:space="preserve"> Two important ones are its </w:t>
+        <w:t xml:space="preserve">In JavaScript, the function object has some hidden special properties. Two important ones are its </w:t>
       </w:r>
       <w:r>
         <w:rPr>
@@ -3351,19 +3192,7 @@
         <w:t>name</w:t>
       </w:r>
       <w:r>
-        <w:t>.</w:t>
-      </w:r>
-      <w:r>
-        <w:t xml:space="preserve"> If it doesn’t have name, it’s called anonymous. </w:t>
-      </w:r>
-      <w:r>
-        <w:t>But it can have a name.</w:t>
-      </w:r>
-      <w:r>
-        <w:t xml:space="preserve"> The other property</w:t>
-      </w:r>
-      <w:r>
-        <w:t xml:space="preserve"> </w:t>
+        <w:t xml:space="preserve">. If it doesn’t have name, it’s called anonymous. But it can have a name. The other property </w:t>
       </w:r>
       <w:r>
         <w:rPr>
@@ -3372,13 +3201,7 @@
         <w:t>code</w:t>
       </w:r>
       <w:r>
-        <w:t xml:space="preserve"> </w:t>
-      </w:r>
-      <w:r>
-        <w:t xml:space="preserve">is </w:t>
-      </w:r>
-      <w:r>
-        <w:t>where the actual lines of code that you've written sit.</w:t>
+        <w:t xml:space="preserve"> is where the actual lines of code that you've written sit.</w:t>
       </w:r>
     </w:p>
     <w:p>
@@ -3393,40 +3216,10 @@
         <w:rPr>
           <w:b/>
         </w:rPr>
-        <w:t>So it isn't like the code that you write is the function.</w:t>
-      </w:r>
-      <w:r>
-        <w:rPr>
-          <w:b/>
-        </w:rPr>
-        <w:t xml:space="preserve"> </w:t>
-      </w:r>
-      <w:r>
-        <w:rPr>
-          <w:b/>
-        </w:rPr>
-        <w:t>The function is an object with other properties.</w:t>
-      </w:r>
-      <w:r>
-        <w:rPr>
-          <w:b/>
-        </w:rPr>
-        <w:t xml:space="preserve"> </w:t>
-      </w:r>
-      <w:r>
-        <w:rPr>
-          <w:b/>
-        </w:rPr>
-        <w:t>And the code that you write is just one of those properties</w:t>
-      </w:r>
-      <w:r>
-        <w:t xml:space="preserve"> that you're</w:t>
-      </w:r>
-      <w:r>
-        <w:t xml:space="preserve"> </w:t>
-      </w:r>
-      <w:r>
-        <w:t>adding onto it.</w:t>
+        <w:t>So it isn't like the code that you write is the function. The function is an object with other properties. And the code that you write is just one of those properties</w:t>
+      </w:r>
+      <w:r>
+        <w:t xml:space="preserve"> that you're adding onto it.</w:t>
       </w:r>
       <w:r>
         <w:t xml:space="preserve"> What's special about that property is it's invo</w:t>
@@ -3488,13 +3281,43 @@
       </w:pPr>
       <w:r>
         <w:lastRenderedPageBreak/>
-        <w:t>Function Statements and Function</w:t>
+        <w:t>Function Statements and Function Expressions</w:t>
       </w:r>
       <w:r>
         <w:t xml:space="preserve"> </w:t>
       </w:r>
-      <w:r>
-        <w:t>Expressions</w:t>
+    </w:p>
+    <w:p>
+      <w:pPr>
+        <w:pStyle w:val="ListParagraph"/>
+        <w:numPr>
+          <w:ilvl w:val="0"/>
+          <w:numId w:val="26"/>
+        </w:numPr>
+      </w:pPr>
+      <w:r>
+        <w:t xml:space="preserve">An </w:t>
+      </w:r>
+      <w:r>
+        <w:rPr>
+          <w:b/>
+        </w:rPr>
+        <w:t>expression</w:t>
+      </w:r>
+      <w:r>
+        <w:t xml:space="preserve"> is a unit of code that results in a value.</w:t>
+      </w:r>
+    </w:p>
+    <w:p>
+      <w:pPr>
+        <w:pStyle w:val="ListParagraph"/>
+        <w:numPr>
+          <w:ilvl w:val="0"/>
+          <w:numId w:val="26"/>
+        </w:numPr>
+      </w:pPr>
+      <w:r>
+        <w:t>A function expression or any expression in JavaScript ends up creating a value and that value doesn't necessarily have to save inside a variable.</w:t>
       </w:r>
       <w:r>
         <w:t xml:space="preserve"> </w:t>
@@ -3509,16 +3332,40 @@
         </w:numPr>
       </w:pPr>
       <w:r>
-        <w:t xml:space="preserve">An </w:t>
-      </w:r>
-      <w:r>
-        <w:rPr>
-          <w:b/>
-        </w:rPr>
-        <w:t>expression</w:t>
-      </w:r>
-      <w:r>
-        <w:t xml:space="preserve"> is a unit of code that results in a value.</w:t>
+        <w:t xml:space="preserve">E.g. </w:t>
+      </w:r>
+    </w:p>
+    <w:p>
+      <w:pPr>
+        <w:pStyle w:val="ListParagraph"/>
+      </w:pPr>
+      <w:r>
+        <w:t xml:space="preserve">var </w:t>
+      </w:r>
+      <w:r>
+        <w:t>a = 3;</w:t>
+      </w:r>
+    </w:p>
+    <w:p>
+      <w:pPr>
+        <w:pStyle w:val="ListParagraph"/>
+      </w:pPr>
+      <w:r>
+        <w:t>1+2;</w:t>
+      </w:r>
+    </w:p>
+    <w:p>
+      <w:pPr>
+        <w:pStyle w:val="ListParagraph"/>
+      </w:pPr>
+      <w:r>
+        <w:t>Both these lines are expressions</w:t>
+      </w:r>
+      <w:r>
+        <w:t xml:space="preserve"> because both lines return some value</w:t>
+      </w:r>
+      <w:r>
+        <w:t xml:space="preserve">. </w:t>
       </w:r>
     </w:p>
     <w:p>
@@ -3530,100 +3377,7 @@
         </w:numPr>
       </w:pPr>
       <w:r>
-        <w:t>A</w:t>
-      </w:r>
-      <w:r>
-        <w:t xml:space="preserve"> function expression or</w:t>
-      </w:r>
-      <w:r>
-        <w:t xml:space="preserve"> </w:t>
-      </w:r>
-      <w:r>
-        <w:t>any expression in JavaScript ends up creating a value and</w:t>
-      </w:r>
-      <w:r>
-        <w:t xml:space="preserve"> </w:t>
-      </w:r>
-      <w:r>
-        <w:t>that value doesn't necessarily have to save inside a variable.</w:t>
-      </w:r>
-      <w:r>
-        <w:t xml:space="preserve"> </w:t>
-      </w:r>
-    </w:p>
-    <w:p>
-      <w:pPr>
-        <w:pStyle w:val="ListParagraph"/>
-        <w:numPr>
-          <w:ilvl w:val="0"/>
-          <w:numId w:val="26"/>
-        </w:numPr>
-      </w:pPr>
-      <w:r>
-        <w:t xml:space="preserve">E.g. </w:t>
-      </w:r>
-    </w:p>
-    <w:p>
-      <w:pPr>
-        <w:pStyle w:val="ListParagraph"/>
-      </w:pPr>
-      <w:r>
-        <w:t xml:space="preserve">var </w:t>
-      </w:r>
-      <w:r>
-        <w:t>a = 3;</w:t>
-      </w:r>
-    </w:p>
-    <w:p>
-      <w:pPr>
-        <w:pStyle w:val="ListParagraph"/>
-      </w:pPr>
-      <w:r>
-        <w:t>1+2;</w:t>
-      </w:r>
-    </w:p>
-    <w:p>
-      <w:pPr>
-        <w:pStyle w:val="ListParagraph"/>
-      </w:pPr>
-      <w:r>
-        <w:t>Both these lines are expressions</w:t>
-      </w:r>
-      <w:r>
-        <w:t xml:space="preserve"> because both lines return some value</w:t>
-      </w:r>
-      <w:r>
-        <w:t xml:space="preserve">. </w:t>
-      </w:r>
-    </w:p>
-    <w:p>
-      <w:pPr>
-        <w:pStyle w:val="ListParagraph"/>
-        <w:numPr>
-          <w:ilvl w:val="0"/>
-          <w:numId w:val="26"/>
-        </w:numPr>
-      </w:pPr>
-      <w:r>
-        <w:t>This concept of first class functions, where you can pass functions around,</w:t>
-      </w:r>
-      <w:r>
-        <w:t xml:space="preserve"> </w:t>
-      </w:r>
-      <w:r>
-        <w:t>give functions to other functions,</w:t>
-      </w:r>
-      <w:r>
-        <w:t xml:space="preserve"> use them like you do variables, </w:t>
-      </w:r>
-      <w:r>
-        <w:t>introduces an en</w:t>
-      </w:r>
-      <w:r>
-        <w:t xml:space="preserve">tirely new class of programming </w:t>
-      </w:r>
-      <w:r>
-        <w:t xml:space="preserve">called </w:t>
+        <w:t xml:space="preserve">This concept of first class functions, where you can pass functions around, give functions to other functions, use them like you do variables, introduces an entirely new class of programming called </w:t>
       </w:r>
       <w:r>
         <w:rPr>
@@ -3663,13 +3417,52 @@
         <w:pStyle w:val="Heading2"/>
       </w:pPr>
       <w:r>
-        <w:t>Conceptual Aside: By Value vs By</w:t>
+        <w:t>Conceptual Aside: By Value vs By Reference</w:t>
+      </w:r>
+    </w:p>
+    <w:p>
+      <w:pPr>
+        <w:pStyle w:val="ListParagraph"/>
+        <w:numPr>
+          <w:ilvl w:val="0"/>
+          <w:numId w:val="27"/>
+        </w:numPr>
+      </w:pPr>
+      <w:r>
+        <w:rPr>
+          <w:b/>
+        </w:rPr>
+        <w:t>By value</w:t>
       </w:r>
       <w:r>
         <w:t xml:space="preserve"> </w:t>
       </w:r>
       <w:r>
-        <w:t>Reference</w:t>
+        <w:t>–</w:t>
+      </w:r>
+      <w:r>
+        <w:t xml:space="preserve"> passing</w:t>
+      </w:r>
+      <w:r>
+        <w:t xml:space="preserve"> as arg</w:t>
+      </w:r>
+      <w:r>
+        <w:t>, or referencing, or setting equal one value to another, by copying the value into a separate spot in memory.</w:t>
+      </w:r>
+      <w:r>
+        <w:t xml:space="preserve"> </w:t>
+      </w:r>
+      <w:r>
+        <w:t xml:space="preserve">All </w:t>
+      </w:r>
+      <w:r>
+        <w:rPr>
+          <w:b/>
+        </w:rPr>
+        <w:t>Premitives</w:t>
+      </w:r>
+      <w:r>
+        <w:t xml:space="preserve"> in Javascript are passed by value.</w:t>
       </w:r>
     </w:p>
     <w:p>
@@ -3684,40 +3477,19 @@
         <w:rPr>
           <w:b/>
         </w:rPr>
-        <w:t>By value</w:t>
+        <w:t>By Reference</w:t>
+      </w:r>
+      <w:r>
+        <w:t xml:space="preserve"> – passing</w:t>
       </w:r>
       <w:r>
         <w:t xml:space="preserve"> </w:t>
       </w:r>
       <w:r>
-        <w:t>–</w:t>
-      </w:r>
-      <w:r>
-        <w:t xml:space="preserve"> </w:t>
-      </w:r>
-      <w:r>
-        <w:t>passing</w:t>
-      </w:r>
-      <w:r>
-        <w:t xml:space="preserve"> as arg</w:t>
-      </w:r>
-      <w:r>
-        <w:t>, or referencing, or</w:t>
-      </w:r>
-      <w:r>
-        <w:t xml:space="preserve"> </w:t>
-      </w:r>
-      <w:r>
-        <w:t xml:space="preserve">setting equal one value to another, by copying the value into </w:t>
-      </w:r>
-      <w:r>
-        <w:t>a</w:t>
-      </w:r>
-      <w:r>
-        <w:t xml:space="preserve"> separate spot in memory.</w:t>
-      </w:r>
-      <w:r>
-        <w:t xml:space="preserve"> </w:t>
+        <w:t>as arg</w:t>
+      </w:r>
+      <w:r>
+        <w:t xml:space="preserve">, or referencing, or setting equal one value to another, by referencing to existing spot in memory. </w:t>
       </w:r>
       <w:r>
         <w:t xml:space="preserve">All </w:t>
@@ -3726,67 +3498,16 @@
         <w:rPr>
           <w:b/>
         </w:rPr>
-        <w:t>Premitives</w:t>
-      </w:r>
-      <w:r>
-        <w:t xml:space="preserve"> in Javascript are passed by value.</w:t>
-      </w:r>
-    </w:p>
-    <w:p>
-      <w:pPr>
-        <w:pStyle w:val="ListParagraph"/>
-        <w:numPr>
-          <w:ilvl w:val="0"/>
-          <w:numId w:val="27"/>
-        </w:numPr>
-      </w:pPr>
+        <w:t>Objects</w:t>
+      </w:r>
       <w:r>
         <w:rPr>
           <w:b/>
         </w:rPr>
-        <w:t>By Reference</w:t>
-      </w:r>
-      <w:r>
-        <w:t xml:space="preserve"> – </w:t>
-      </w:r>
-      <w:r>
-        <w:t>passing</w:t>
-      </w:r>
-      <w:r>
-        <w:t xml:space="preserve"> </w:t>
-      </w:r>
-      <w:r>
-        <w:t>as arg</w:t>
-      </w:r>
-      <w:r>
-        <w:t>, or referencing, or setting equal one value to another,</w:t>
-      </w:r>
-      <w:r>
-        <w:t xml:space="preserve"> by referencing to existing spot in memory. </w:t>
-      </w:r>
-      <w:r>
-        <w:t xml:space="preserve">All </w:t>
-      </w:r>
-      <w:r>
-        <w:rPr>
-          <w:b/>
-        </w:rPr>
-        <w:t>Objects</w:t>
-      </w:r>
-      <w:r>
-        <w:rPr>
-          <w:b/>
-        </w:rPr>
         <w:t xml:space="preserve"> (including functions)</w:t>
       </w:r>
       <w:r>
-        <w:t xml:space="preserve"> </w:t>
-      </w:r>
-      <w:r>
-        <w:t xml:space="preserve">in Javascript are passed by </w:t>
-      </w:r>
-      <w:r>
-        <w:t>reference.</w:t>
+        <w:t xml:space="preserve"> in Javascript are passed by reference.</w:t>
       </w:r>
     </w:p>
     <w:p>
@@ -3855,22 +3576,7 @@
         </w:numPr>
       </w:pPr>
       <w:r>
-        <w:t>“</w:t>
-      </w:r>
-      <w:r>
-        <w:t>this</w:t>
-      </w:r>
-      <w:r>
-        <w:t>”</w:t>
-      </w:r>
-      <w:r>
-        <w:t xml:space="preserve"> will be pointing at a different </w:t>
-      </w:r>
-      <w:r>
-        <w:t>object or a</w:t>
-      </w:r>
-      <w:r>
-        <w:t xml:space="preserve"> different thing, depending on how the function is invoked.</w:t>
+        <w:t>“this” will be pointing at a different object or a different thing, depending on how the function is invoked.</w:t>
       </w:r>
     </w:p>
     <w:p>
@@ -3913,25 +3619,7 @@
         </w:numPr>
       </w:pPr>
       <w:r>
-        <w:t>W</w:t>
-      </w:r>
-      <w:r>
-        <w:t xml:space="preserve">henever </w:t>
-      </w:r>
-      <w:r>
-        <w:t>we</w:t>
-      </w:r>
-      <w:r>
-        <w:t xml:space="preserve"> create a function</w:t>
-      </w:r>
-      <w:r>
-        <w:t xml:space="preserve"> (</w:t>
-      </w:r>
-      <w:r>
-        <w:t>function expression or a function statement</w:t>
-      </w:r>
-      <w:r>
-        <w:t>)</w:t>
+        <w:t>Whenever we create a function (function expression or a function statement)</w:t>
       </w:r>
       <w:r>
         <w:t xml:space="preserve"> at global level</w:t>
@@ -3984,46 +3672,13 @@
         </w:numPr>
       </w:pPr>
       <w:r>
-        <w:t>In the case where a function is actually a method</w:t>
-      </w:r>
-      <w:r>
-        <w:t xml:space="preserve"> </w:t>
-      </w:r>
-      <w:r>
-        <w:t xml:space="preserve">attached to an object, </w:t>
-      </w:r>
-      <w:r>
-        <w:t>“</w:t>
-      </w:r>
-      <w:r>
-        <w:t>this</w:t>
-      </w:r>
-      <w:r>
-        <w:t>”</w:t>
-      </w:r>
-      <w:r>
-        <w:t xml:space="preserve"> keyword</w:t>
+        <w:t>In the case where a function is actually a method attached to an object, “this” keyword</w:t>
       </w:r>
       <w:r>
         <w:t xml:space="preserve"> (used inside that method)</w:t>
       </w:r>
       <w:r>
-        <w:t xml:space="preserve"> becomes</w:t>
-      </w:r>
-      <w:r>
-        <w:t xml:space="preserve"> </w:t>
-      </w:r>
-      <w:r>
-        <w:t>th</w:t>
-      </w:r>
-      <w:r>
-        <w:t>at</w:t>
-      </w:r>
-      <w:r>
-        <w:t xml:space="preserve"> object that </w:t>
-      </w:r>
-      <w:r>
-        <w:t>the method is sitting inside of.</w:t>
+        <w:t xml:space="preserve"> becomes that object that the method is sitting inside of.</w:t>
       </w:r>
     </w:p>
     <w:p>
@@ -4044,31 +3699,7 @@
         </w:numPr>
       </w:pPr>
       <w:r>
-        <w:t xml:space="preserve">However if there is another function inside method of an object. Then “this” </w:t>
-      </w:r>
-      <w:r>
-        <w:t>keyword (used inside that</w:t>
-      </w:r>
-      <w:r>
-        <w:t xml:space="preserve"> function of the</w:t>
-      </w:r>
-      <w:r>
-        <w:t xml:space="preserve"> method</w:t>
-      </w:r>
-      <w:r>
-        <w:t xml:space="preserve"> of an object</w:t>
-      </w:r>
-      <w:r>
-        <w:t>)</w:t>
-      </w:r>
-      <w:r>
-        <w:t xml:space="preserve"> points to global object </w:t>
-      </w:r>
-      <w:r>
-        <w:t>(window object in case of browser)</w:t>
-      </w:r>
-      <w:r>
-        <w:t>.</w:t>
+        <w:t>However if there is another function inside method of an object. Then “this” keyword (used inside that function of the method of an object) points to global object (window object in case of browser).</w:t>
       </w:r>
       <w:r>
         <w:tab/>
@@ -4095,13 +3726,7 @@
         <w:t>’</w:t>
       </w:r>
       <w:r>
-        <w:t xml:space="preserve"> (used inside that function of the method of an object) should point to th</w:t>
-      </w:r>
-      <w:r>
-        <w:t>at object b</w:t>
-      </w:r>
-      <w:r>
-        <w:t xml:space="preserve">ut </w:t>
+        <w:t xml:space="preserve"> (used inside that function of the method of an object) should point to that object but </w:t>
       </w:r>
       <w:r>
         <w:t>‘</w:t>
@@ -4113,13 +3738,7 @@
         <w:t>’</w:t>
       </w:r>
       <w:r>
-        <w:t xml:space="preserve"> here points to global object.</w:t>
-      </w:r>
-      <w:r>
-        <w:t xml:space="preserve"> </w:t>
-      </w:r>
-      <w:r>
-        <w:t>So people think it as a bug in JS, but this is how JS works!</w:t>
+        <w:t xml:space="preserve"> here points to global object. So people think it as a bug in JS, but this is how JS works!</w:t>
       </w:r>
     </w:p>
     <w:p>
@@ -4131,13 +3750,7 @@
         </w:numPr>
       </w:pPr>
       <w:r>
-        <w:t>To tackle this problem, one of the common patterns people use is using another variable</w:t>
-      </w:r>
-      <w:r>
-        <w:t xml:space="preserve"> (e.g. ‘self’ or ‘that’)</w:t>
-      </w:r>
-      <w:r>
-        <w:t xml:space="preserve"> to point to </w:t>
+        <w:t xml:space="preserve">To tackle this problem, one of the common patterns people use is using another variable (e.g. ‘self’ or ‘that’) to point to </w:t>
       </w:r>
       <w:r>
         <w:t>‘</w:t>
@@ -4149,10 +3762,7 @@
         <w:t>’</w:t>
       </w:r>
       <w:r>
-        <w:t xml:space="preserve"> (that object). </w:t>
-      </w:r>
-      <w:r>
-        <w:t xml:space="preserve">People use either </w:t>
+        <w:t xml:space="preserve"> (that object). People use either </w:t>
       </w:r>
       <w:r>
         <w:t>‘</w:t>
@@ -4224,28 +3834,13 @@
         </w:numPr>
       </w:pPr>
       <w:r>
-        <w:t>N</w:t>
-      </w:r>
-      <w:r>
-        <w:t>o programming language is perfect.</w:t>
-      </w:r>
-      <w:r>
-        <w:t xml:space="preserve"> </w:t>
-      </w:r>
-      <w:r>
-        <w:t>They all have their quirks, and JavaScript certainly isn</w:t>
+        <w:t>No programming language is perfect. They all have their quirks, and JavaScript certainly isn</w:t>
       </w:r>
       <w:r>
         <w:t>’</w:t>
       </w:r>
       <w:r>
-        <w:t>t an exception.</w:t>
-      </w:r>
-      <w:r>
-        <w:t xml:space="preserve"> </w:t>
-      </w:r>
-      <w:r>
-        <w:t>But there are patterns we can use to get around any problems the programming language might have.</w:t>
+        <w:t>t an exception. But there are patterns we can use to get around any problems the programming language might have.</w:t>
       </w:r>
     </w:p>
     <w:p>
@@ -4253,19 +3848,7 @@
         <w:pStyle w:val="Heading2"/>
       </w:pPr>
       <w:r>
-        <w:t xml:space="preserve">Conceptual Aside: Arrays </w:t>
-      </w:r>
-      <w:r>
-        <w:t>–</w:t>
-      </w:r>
-      <w:r>
-        <w:t xml:space="preserve"> Collections</w:t>
-      </w:r>
-      <w:r>
-        <w:t xml:space="preserve"> </w:t>
-      </w:r>
-      <w:r>
-        <w:t>of Anything</w:t>
+        <w:t>Conceptual Aside: Arrays – Collections of Anything</w:t>
       </w:r>
     </w:p>
     <w:p>
@@ -4332,31 +3915,28 @@
         <w:t xml:space="preserve"> </w:t>
       </w:r>
       <w:r>
-        <w:t>JavaScript engine sets up for you automatically</w:t>
-      </w:r>
-      <w:r>
-        <w:t xml:space="preserve"> a </w:t>
-      </w:r>
-      <w:r>
-        <w:t>special keyword</w:t>
-      </w:r>
-      <w:r>
-        <w:t xml:space="preserve"> </w:t>
-      </w:r>
-      <w:r>
-        <w:t xml:space="preserve">called </w:t>
-      </w:r>
+        <w:t>JavaScript engine sets up for you automatically a special keyword called “arguments”.</w:t>
+      </w:r>
+    </w:p>
+    <w:p>
+      <w:pPr>
+        <w:pStyle w:val="ListParagraph"/>
+        <w:numPr>
+          <w:ilvl w:val="0"/>
+          <w:numId w:val="29"/>
+        </w:numPr>
+      </w:pPr>
       <w:r>
         <w:t>“</w:t>
       </w:r>
       <w:r>
+        <w:rPr>
+          <w:b/>
+        </w:rPr>
         <w:t>arguments</w:t>
       </w:r>
       <w:r>
-        <w:t>”</w:t>
-      </w:r>
-      <w:r>
-        <w:t>.</w:t>
+        <w:t>” contains a list of all the values, of all the parameters that you pass to a function.</w:t>
       </w:r>
     </w:p>
     <w:p>
@@ -4368,6 +3948,24 @@
         </w:numPr>
       </w:pPr>
       <w:r>
+        <w:rPr>
+          <w:b/>
+        </w:rPr>
+        <w:t>Arguments</w:t>
+      </w:r>
+      <w:r>
+        <w:t xml:space="preserve"> is just another name for the parameters you pass to a function.</w:t>
+      </w:r>
+    </w:p>
+    <w:p>
+      <w:pPr>
+        <w:pStyle w:val="ListParagraph"/>
+        <w:numPr>
+          <w:ilvl w:val="0"/>
+          <w:numId w:val="29"/>
+        </w:numPr>
+      </w:pPr>
+      <w:r>
         <w:t>“</w:t>
       </w:r>
       <w:r>
@@ -4377,67 +3975,7 @@
         <w:t>arguments</w:t>
       </w:r>
       <w:r>
-        <w:t>”</w:t>
-      </w:r>
-      <w:r>
-        <w:t xml:space="preserve"> </w:t>
-      </w:r>
-      <w:r>
-        <w:t>contains a list of all the values,</w:t>
-      </w:r>
-      <w:r>
-        <w:t xml:space="preserve"> </w:t>
-      </w:r>
-      <w:r>
-        <w:t>of all the parameters that you pass to a function.</w:t>
-      </w:r>
-    </w:p>
-    <w:p>
-      <w:pPr>
-        <w:pStyle w:val="ListParagraph"/>
-        <w:numPr>
-          <w:ilvl w:val="0"/>
-          <w:numId w:val="29"/>
-        </w:numPr>
-      </w:pPr>
-      <w:r>
-        <w:rPr>
-          <w:b/>
-        </w:rPr>
-        <w:t>A</w:t>
-      </w:r>
-      <w:r>
-        <w:rPr>
-          <w:b/>
-        </w:rPr>
-        <w:t>rguments</w:t>
-      </w:r>
-      <w:r>
-        <w:t xml:space="preserve"> is just another name for the parameters you pass to a function.</w:t>
-      </w:r>
-    </w:p>
-    <w:p>
-      <w:pPr>
-        <w:pStyle w:val="ListParagraph"/>
-        <w:numPr>
-          <w:ilvl w:val="0"/>
-          <w:numId w:val="29"/>
-        </w:numPr>
-      </w:pPr>
-      <w:r>
-        <w:t>“</w:t>
-      </w:r>
-      <w:r>
-        <w:rPr>
-          <w:b/>
-        </w:rPr>
-        <w:t>arguments</w:t>
-      </w:r>
-      <w:r>
-        <w:t>”</w:t>
-      </w:r>
-      <w:r>
-        <w:t xml:space="preserve"> variable is array-like but not exactly JavaScript Array.</w:t>
+        <w:t>” variable is array-like but not exactly JavaScript Array.</w:t>
       </w:r>
     </w:p>
     <w:p>
@@ -4468,13 +4006,7 @@
         <w:pStyle w:val="Heading2"/>
       </w:pPr>
       <w:r>
-        <w:t>Framework Aside: Function</w:t>
-      </w:r>
-      <w:r>
-        <w:t xml:space="preserve"> </w:t>
-      </w:r>
-      <w:r>
-        <w:t>Overloading</w:t>
+        <w:t>Framework Aside: Function Overloading</w:t>
       </w:r>
     </w:p>
     <w:p>
@@ -4486,19 +4018,7 @@
         </w:numPr>
       </w:pPr>
       <w:r>
-        <w:t>Function Overloading</w:t>
-      </w:r>
-      <w:r>
-        <w:t xml:space="preserve"> means a</w:t>
-      </w:r>
-      <w:r>
-        <w:t xml:space="preserve"> function of the same name</w:t>
-      </w:r>
-      <w:r>
-        <w:t xml:space="preserve"> </w:t>
-      </w:r>
-      <w:r>
-        <w:t>that has different numbers of parameters.</w:t>
+        <w:t>Function Overloading means a function of the same name that has different numbers of parameters.</w:t>
       </w:r>
     </w:p>
     <w:p>
@@ -4510,16 +4030,7 @@
         </w:numPr>
       </w:pPr>
       <w:r>
-        <w:t>Now this doesn't really work in JavaScript because functions are objects.</w:t>
-      </w:r>
-      <w:r>
-        <w:t xml:space="preserve"> </w:t>
-      </w:r>
-      <w:r>
-        <w:t>So that functionality isn't available</w:t>
-      </w:r>
-      <w:r>
-        <w:t xml:space="preserve"> in Javascript.</w:t>
+        <w:t>Now this doesn't really work in JavaScript because functions are objects. So that functionality isn't available in Javascript.</w:t>
       </w:r>
       <w:r>
         <w:t xml:space="preserve"> But we have few patterns by which we can simulate such behavior.</w:t>
@@ -4566,64 +4077,67 @@
         </w:numPr>
       </w:pPr>
       <w:r>
-        <w:t>Remember that the code you write isn't directly run on the computer, but</w:t>
+        <w:t>Remember that the code you write isn't directly run on the computer, but there's that intermediate program between your code and the computer that translates your code into something the computer can understand.</w:t>
+      </w:r>
+    </w:p>
+    <w:p>
+      <w:pPr>
+        <w:pStyle w:val="ListParagraph"/>
+        <w:numPr>
+          <w:ilvl w:val="0"/>
+          <w:numId w:val="31"/>
+        </w:numPr>
+      </w:pPr>
+      <w:r>
+        <w:t>The JavaScript engine on your browser for example does this. And it has different aspects and elements to it, one of them being a syntax parser, which reads your code and determines if it's valid, and what it is you're trying to do.</w:t>
+      </w:r>
+    </w:p>
+    <w:p>
+      <w:pPr>
+        <w:pStyle w:val="Heading2"/>
+      </w:pPr>
+      <w:r>
+        <w:t>Dangerous Aside: Automatic Semicolon Insertion</w:t>
+      </w:r>
+    </w:p>
+    <w:p>
+      <w:pPr>
+        <w:pStyle w:val="ListParagraph"/>
+        <w:numPr>
+          <w:ilvl w:val="0"/>
+          <w:numId w:val="32"/>
+        </w:numPr>
+      </w:pPr>
+      <w:r>
+        <w:t>A Dangerous Aside is where we're touching a subject that's so dangerous that it's so easy to make a mistake and it's so hard to track down. And that you need to always avoid it.</w:t>
+      </w:r>
+    </w:p>
+    <w:p>
+      <w:pPr>
+        <w:pStyle w:val="ListParagraph"/>
+        <w:numPr>
+          <w:ilvl w:val="0"/>
+          <w:numId w:val="32"/>
+        </w:numPr>
+      </w:pPr>
+      <w:r>
+        <w:t>The syntax parser in JavaScript does something that tries to be helpful.</w:t>
+      </w:r>
+    </w:p>
+    <w:p>
+      <w:pPr>
+        <w:pStyle w:val="ListParagraph"/>
+        <w:numPr>
+          <w:ilvl w:val="0"/>
+          <w:numId w:val="32"/>
+        </w:numPr>
+      </w:pPr>
+      <w:r>
+        <w:t>Semicolons are optional in core JavaScript.</w:t>
       </w:r>
       <w:r>
         <w:t xml:space="preserve"> </w:t>
       </w:r>
-      <w:r>
-        <w:t>there's that intermediate program between your code and the computer that</w:t>
-      </w:r>
-      <w:r>
-        <w:t xml:space="preserve"> </w:t>
-      </w:r>
-      <w:r>
-        <w:t>translates your code into something the computer can understand.</w:t>
-      </w:r>
-    </w:p>
-    <w:p>
-      <w:pPr>
-        <w:pStyle w:val="ListParagraph"/>
-        <w:numPr>
-          <w:ilvl w:val="0"/>
-          <w:numId w:val="31"/>
-        </w:numPr>
-      </w:pPr>
-      <w:r>
-        <w:t>The JavaScript engine on your browser for example does this.</w:t>
-      </w:r>
-      <w:r>
-        <w:t xml:space="preserve"> </w:t>
-      </w:r>
-      <w:r>
-        <w:t>And it has different aspects and elements to it, one of them being a syntax parser,</w:t>
-      </w:r>
-      <w:r>
-        <w:t xml:space="preserve"> </w:t>
-      </w:r>
-      <w:r>
-        <w:t>which reads your code and determines if it's valid, and</w:t>
-      </w:r>
-      <w:r>
-        <w:t xml:space="preserve"> </w:t>
-      </w:r>
-      <w:r>
-        <w:t>what it is you're trying to do.</w:t>
-      </w:r>
-    </w:p>
-    <w:p>
-      <w:pPr>
-        <w:pStyle w:val="Heading2"/>
-      </w:pPr>
-      <w:r>
-        <w:t>Dangerous Aside: Automatic</w:t>
-      </w:r>
-      <w:r>
-        <w:t xml:space="preserve"> </w:t>
-      </w:r>
-      <w:r>
-        <w:t>Semicolon Insertion</w:t>
-      </w:r>
     </w:p>
     <w:p>
       <w:pPr>
@@ -4634,22 +4148,7 @@
         </w:numPr>
       </w:pPr>
       <w:r>
-        <w:t>A</w:t>
-      </w:r>
-      <w:r>
-        <w:t xml:space="preserve"> Dangerous Aside is where we're touchin</w:t>
-      </w:r>
-      <w:r>
-        <w:t>g a subject that's so dangerous that i</w:t>
-      </w:r>
-      <w:r>
-        <w:t>t's so easy to make a mistake and it's so hard to track down.</w:t>
-      </w:r>
-      <w:r>
-        <w:t xml:space="preserve"> And t</w:t>
-      </w:r>
-      <w:r>
-        <w:t>hat you need to always avoid it.</w:t>
+        <w:t>So anywhere where the syntax parser expects that a semicolon would be, it will put one for you. (e.g. return statement)</w:t>
       </w:r>
     </w:p>
     <w:p>
@@ -4659,9 +4158,18 @@
           <w:ilvl w:val="0"/>
           <w:numId w:val="32"/>
         </w:numPr>
-      </w:pPr>
-      <w:r>
-        <w:t>The syntax parser in JavaScript does something that tries to be helpful.</w:t>
+        <w:rPr>
+          <w:b/>
+        </w:rPr>
+      </w:pPr>
+      <w:r>
+        <w:rPr>
+          <w:b/>
+        </w:rPr>
+        <w:t>You should always put your own semicolons.</w:t>
+      </w:r>
+      <w:r>
+        <w:t xml:space="preserve"> Because you don't want the JavaScript engine to make that decision for you. You want to be certain that you are writing the code as it should be.</w:t>
       </w:r>
     </w:p>
     <w:p>
@@ -4673,13 +4181,7 @@
         </w:numPr>
       </w:pPr>
       <w:r>
-        <w:t>S</w:t>
-      </w:r>
-      <w:r>
-        <w:t>emicolons are optional in core JavaScript.</w:t>
-      </w:r>
-      <w:r>
-        <w:t xml:space="preserve"> </w:t>
+        <w:t>Especially in the case of return, automatic semicolon insertion can cause a big problem in your code.</w:t>
       </w:r>
     </w:p>
     <w:p>
@@ -4691,88 +4193,7 @@
         </w:numPr>
       </w:pPr>
       <w:r>
-        <w:t>So anywhere where the syntax parser expects that a semicolon would be,</w:t>
-      </w:r>
-      <w:r>
-        <w:t xml:space="preserve"> </w:t>
-      </w:r>
-      <w:r>
-        <w:t>it will put one for you.</w:t>
-      </w:r>
-      <w:r>
-        <w:t xml:space="preserve"> (e.g. return statement)</w:t>
-      </w:r>
-    </w:p>
-    <w:p>
-      <w:pPr>
-        <w:pStyle w:val="ListParagraph"/>
-        <w:numPr>
-          <w:ilvl w:val="0"/>
-          <w:numId w:val="32"/>
-        </w:numPr>
-        <w:rPr>
-          <w:b/>
-        </w:rPr>
-      </w:pPr>
-      <w:r>
-        <w:rPr>
-          <w:b/>
-        </w:rPr>
-        <w:t>You should always put your own semicolons.</w:t>
-      </w:r>
-      <w:r>
-        <w:t xml:space="preserve"> </w:t>
-      </w:r>
-      <w:r>
-        <w:t>Because you don't want the JavaScript engine to make that decision for you.</w:t>
-      </w:r>
-      <w:r>
-        <w:t xml:space="preserve"> </w:t>
-      </w:r>
-      <w:r>
-        <w:t>You want to be certain that you are writing the code as it should be.</w:t>
-      </w:r>
-    </w:p>
-    <w:p>
-      <w:pPr>
-        <w:pStyle w:val="ListParagraph"/>
-        <w:numPr>
-          <w:ilvl w:val="0"/>
-          <w:numId w:val="32"/>
-        </w:numPr>
-      </w:pPr>
-      <w:r>
-        <w:t>E</w:t>
-      </w:r>
-      <w:r>
-        <w:t>specially in the case of return,</w:t>
-      </w:r>
-      <w:r>
-        <w:t xml:space="preserve"> </w:t>
-      </w:r>
-      <w:r>
-        <w:t>automatic semicolon insertion can cause a big problem in your code.</w:t>
-      </w:r>
-    </w:p>
-    <w:p>
-      <w:pPr>
-        <w:pStyle w:val="ListParagraph"/>
-        <w:numPr>
-          <w:ilvl w:val="0"/>
-          <w:numId w:val="32"/>
-        </w:numPr>
-      </w:pPr>
-      <w:r>
-        <w:t>E</w:t>
-      </w:r>
-      <w:r>
-        <w:t>verywhere where you would expect to have a semicolon,</w:t>
-      </w:r>
-      <w:r>
-        <w:t xml:space="preserve"> </w:t>
-      </w:r>
-      <w:r>
-        <w:t>you should put one to avoid this problem as much as possible.</w:t>
+        <w:t>Everywhere where you would expect to have a semicolon, you should put one to avoid this problem as much as possible.</w:t>
       </w:r>
     </w:p>
     <w:p>
@@ -4815,22 +4236,7 @@
         </w:numPr>
       </w:pPr>
       <w:r>
-        <w:t xml:space="preserve">JavaScript is </w:t>
-      </w:r>
-      <w:r>
-        <w:t xml:space="preserve">very </w:t>
-      </w:r>
-      <w:r>
-        <w:t>liberal</w:t>
-      </w:r>
-      <w:r>
-        <w:t xml:space="preserve"> in </w:t>
-      </w:r>
-      <w:r>
-        <w:t>accepting</w:t>
-      </w:r>
-      <w:r>
-        <w:t xml:space="preserve"> whitespac</w:t>
+        <w:t>JavaScript is very liberal in accepting whitespac</w:t>
       </w:r>
       <w:r>
         <w:t>e</w:t>
@@ -4848,22 +4254,7 @@
         </w:numPr>
       </w:pPr>
       <w:r>
-        <w:t>As much as you can, comment up your code, make your code readable.</w:t>
-      </w:r>
-      <w:r>
-        <w:t xml:space="preserve"> </w:t>
-      </w:r>
-      <w:r>
-        <w:t>Make your code understandable.</w:t>
-      </w:r>
-      <w:r>
-        <w:t xml:space="preserve"> </w:t>
-      </w:r>
-      <w:r>
-        <w:t>You won't regret it in the future.</w:t>
-      </w:r>
-      <w:r>
-        <w:t xml:space="preserve"> </w:t>
+        <w:t xml:space="preserve">As much as you can, comment up your code, make your code readable. Make your code understandable. You won't regret it in the future. </w:t>
       </w:r>
       <w:r>
         <w:sym w:font="Wingdings" w:char="F04A"/>
@@ -4906,13 +4297,7 @@
       </w:pPr>
       <w:r>
         <w:lastRenderedPageBreak/>
-        <w:t>Immediately Invoked Functions</w:t>
-      </w:r>
-      <w:r>
-        <w:t xml:space="preserve"> </w:t>
-      </w:r>
-      <w:r>
-        <w:t>Expressions (IIFEs)</w:t>
+        <w:t>Immediately Invoked Functions Expressions (IIFEs)</w:t>
       </w:r>
     </w:p>
     <w:p>
@@ -4973,25 +4358,7 @@
         </w:numPr>
       </w:pPr>
       <w:r>
-        <w:t>Generally w</w:t>
-      </w:r>
-      <w:r>
-        <w:t>e only use parenthesis '(' and ')' with expressions e.g. (3+4)*2</w:t>
-      </w:r>
-      <w:r>
-        <w:t xml:space="preserve">. </w:t>
-      </w:r>
-      <w:r>
-        <w:t>You never put a statement inside parentheses, like 'if ()'.</w:t>
-      </w:r>
-      <w:r>
-        <w:t xml:space="preserve"> </w:t>
-      </w:r>
-      <w:r>
-        <w:t>It always is an expression, something that returns a value.</w:t>
-      </w:r>
-      <w:r>
-        <w:t xml:space="preserve"> </w:t>
+        <w:t xml:space="preserve">Generally we only use parenthesis '(' and ')' with expressions e.g. (3+4)*2. You never put a statement inside parentheses, like 'if ()'. It always is an expression, something that returns a value. </w:t>
       </w:r>
     </w:p>
     <w:p>
@@ -5003,25 +4370,7 @@
         </w:numPr>
       </w:pPr>
       <w:r>
-        <w:t xml:space="preserve">So since the JavaScript engine knows that anything inside a parentheses must be an expression, </w:t>
-      </w:r>
-      <w:r>
-        <w:t>i</w:t>
-      </w:r>
-      <w:r>
-        <w:t xml:space="preserve">t assumes that this </w:t>
-      </w:r>
-      <w:r>
-        <w:t>the</w:t>
-      </w:r>
-      <w:r>
-        <w:t xml:space="preserve"> function</w:t>
-      </w:r>
-      <w:r>
-        <w:t xml:space="preserve"> wrapped inside parenthesis</w:t>
-      </w:r>
-      <w:r>
-        <w:t xml:space="preserve"> that you've written is a function expression.</w:t>
+        <w:t>So since the JavaScript engine knows that anything inside a parentheses must be an expression, it assumes that this the function wrapped inside parenthesis that you've written is a function expression.</w:t>
       </w:r>
     </w:p>
     <w:p>
@@ -5100,16 +4449,7 @@
         </w:numPr>
       </w:pPr>
       <w:r>
-        <w:t>IIFEs ensure that the code inside it is safe, in the sense that it d</w:t>
-      </w:r>
-      <w:r>
-        <w:t>oes not interfere with, crash into, or be interfered by</w:t>
-      </w:r>
-      <w:r>
-        <w:t xml:space="preserve"> </w:t>
-      </w:r>
-      <w:r>
-        <w:t>any other code that might be included in my application.</w:t>
+        <w:t>IIFEs ensure that the code inside it is safe, in the sense that it does not interfere with, crash into, or be interfered by any other code that might be included in my application.</w:t>
       </w:r>
     </w:p>
     <w:p>
@@ -5206,28 +4546,13 @@
         </w:numPr>
       </w:pPr>
       <w:r>
-        <w:t>I</w:t>
-      </w:r>
-      <w:r>
-        <w:t xml:space="preserve">t's something that </w:t>
+        <w:t xml:space="preserve">It's something that we can imitate in your own code to make sure </w:t>
       </w:r>
       <w:r>
         <w:t>we</w:t>
       </w:r>
       <w:r>
-        <w:t xml:space="preserve"> can imitate in your own code to make sure </w:t>
-      </w:r>
-      <w:r>
-        <w:t>we</w:t>
-      </w:r>
-      <w:r>
-        <w:t xml:space="preserve"> aren't</w:t>
-      </w:r>
-      <w:r>
-        <w:t xml:space="preserve"> </w:t>
-      </w:r>
-      <w:r>
-        <w:t xml:space="preserve">colliding with other code when </w:t>
+        <w:t xml:space="preserve"> aren't colliding with other code when </w:t>
       </w:r>
       <w:r>
         <w:t>we’re</w:t>
@@ -5255,16 +4580,7 @@
         <w:t>And if you specifically want access to the global object inside your IIFE, just pass that global object as an argument to your IIFE and then you can mess around with that global object since objects are passed by reference.</w:t>
       </w:r>
       <w:r>
-        <w:t xml:space="preserve"> </w:t>
-      </w:r>
-      <w:r>
-        <w:t xml:space="preserve">So </w:t>
-      </w:r>
-      <w:r>
-        <w:t>if you want something in your IIFE to be to be available everywhere,</w:t>
-      </w:r>
-      <w:r>
-        <w:t xml:space="preserve"> you can stick it on the global object.</w:t>
+        <w:t xml:space="preserve"> So if you want something in your IIFE to be to be available everywhere, you can stick it on the global object.</w:t>
       </w:r>
     </w:p>
     <w:p>
@@ -5307,49 +4623,13 @@
         </w:numPr>
       </w:pPr>
       <w:r>
-        <w:t>E</w:t>
-      </w:r>
-      <w:r>
-        <w:t xml:space="preserve">very execution context has </w:t>
-      </w:r>
-      <w:r>
-        <w:t>a</w:t>
-      </w:r>
-      <w:r>
-        <w:t xml:space="preserve"> space in memory,</w:t>
-      </w:r>
-      <w:r>
-        <w:t xml:space="preserve"> </w:t>
-      </w:r>
-      <w:r>
-        <w:t>where the variables and functions created inside of it live.</w:t>
-      </w:r>
-      <w:r>
-        <w:t xml:space="preserve"> But w</w:t>
-      </w:r>
-      <w:r>
-        <w:t>hat happens to that memory space when the execution context goes away</w:t>
-      </w:r>
-      <w:r>
-        <w:t xml:space="preserve"> (popped off the stack)</w:t>
-      </w:r>
-      <w:r>
-        <w:t>?</w:t>
-      </w:r>
-      <w:r>
-        <w:t xml:space="preserve"> </w:t>
+        <w:t xml:space="preserve">Every execution context has a space in memory, where the variables and functions created inside of it live. But what happens to that memory space when the execution context goes away (popped off the stack)? </w:t>
       </w:r>
       <w:r>
         <w:t>U</w:t>
       </w:r>
       <w:r>
-        <w:t>nder normal circumstances, the JavaScript</w:t>
-      </w:r>
-      <w:r>
-        <w:t xml:space="preserve"> </w:t>
-      </w:r>
-      <w:r>
-        <w:t xml:space="preserve">engine would </w:t>
+        <w:t xml:space="preserve">nder normal circumstances, the JavaScript engine would </w:t>
       </w:r>
       <w:r>
         <w:rPr>
@@ -5367,10 +4647,7 @@
         <w:t>garbage collection</w:t>
       </w:r>
       <w:r>
-        <w:t>.</w:t>
-      </w:r>
-      <w:r>
-        <w:t xml:space="preserve"> </w:t>
+        <w:t xml:space="preserve">. </w:t>
       </w:r>
     </w:p>
     <w:p>
@@ -5382,19 +4659,13 @@
         </w:numPr>
       </w:pPr>
       <w:r>
-        <w:t>But at the moment that execution context finishes,</w:t>
-      </w:r>
-      <w:r>
-        <w:t xml:space="preserve"> </w:t>
+        <w:t xml:space="preserve">But at the moment that execution context finishes, </w:t>
       </w:r>
       <w:r>
         <w:t>that</w:t>
       </w:r>
       <w:r>
-        <w:t xml:space="preserve"> memory space is still there </w:t>
-      </w:r>
-      <w:r>
-        <w:t>somewhere in memory.</w:t>
+        <w:t xml:space="preserve"> memory space is still there somewhere in memory.</w:t>
       </w:r>
     </w:p>
     <w:p>
@@ -5835,34 +5106,7 @@
         </w:numPr>
       </w:pPr>
       <w:r>
-        <w:t xml:space="preserve">Now when the inner function (or sayHi() function) expects variable ‘whattosay’, JS simply goes down the scope chain into the outer lexical environment reference. </w:t>
-      </w:r>
-      <w:r>
-        <w:t>And even though the execution context of greet function is gone,</w:t>
-      </w:r>
-      <w:r>
-        <w:t xml:space="preserve"> </w:t>
-      </w:r>
-      <w:r>
-        <w:t>the sayHi execution</w:t>
-      </w:r>
-      <w:r>
-        <w:t xml:space="preserve"> </w:t>
-      </w:r>
-      <w:r>
-        <w:t>context still has a reference</w:t>
-      </w:r>
-      <w:r>
-        <w:t xml:space="preserve"> </w:t>
-      </w:r>
-      <w:r>
-        <w:t>to the variables, to the memory space of its outer</w:t>
-      </w:r>
-      <w:r>
-        <w:t xml:space="preserve"> lexical</w:t>
-      </w:r>
-      <w:r>
-        <w:t xml:space="preserve"> environment.</w:t>
+        <w:t>Now when the inner function (or sayHi() function) expects variable ‘whattosay’, JS simply goes down the scope chain into the outer lexical environment reference. And even though the execution context of greet function is gone, the sayHi execution context still has a reference to the variables, to the memory space of its outer lexical environment.</w:t>
       </w:r>
     </w:p>
     <w:p>
@@ -6009,34 +5253,7 @@
         </w:numPr>
       </w:pPr>
       <w:r>
-        <w:t>The</w:t>
-      </w:r>
-      <w:r>
-        <w:t xml:space="preserve"> phenomenon of </w:t>
-      </w:r>
-      <w:r>
-        <w:t>“</w:t>
-      </w:r>
-      <w:r>
-        <w:t>closing in</w:t>
-      </w:r>
-      <w:r>
-        <w:t>”</w:t>
-      </w:r>
-      <w:r>
-        <w:t xml:space="preserve"> all the variables</w:t>
-      </w:r>
-      <w:r>
-        <w:t xml:space="preserve"> </w:t>
-      </w:r>
-      <w:r>
-        <w:t xml:space="preserve">that </w:t>
-      </w:r>
-      <w:r>
-        <w:t>a function is</w:t>
-      </w:r>
-      <w:r>
-        <w:t xml:space="preserve"> supposed to have access to, is called a </w:t>
+        <w:t xml:space="preserve">The phenomenon of “closing in” all the variables that a function is supposed to have access to, is called a </w:t>
       </w:r>
       <w:r>
         <w:rPr>
@@ -6045,10 +5262,7 @@
         <w:t>closure</w:t>
       </w:r>
       <w:r>
-        <w:t>.</w:t>
-      </w:r>
-      <w:r>
-        <w:t xml:space="preserve"> Those variables may be from outer function</w:t>
+        <w:t>. Those variables may be from outer function</w:t>
       </w:r>
       <w:r>
         <w:t xml:space="preserve"> (different execution context)</w:t>
@@ -6072,58 +5286,16 @@
         </w:numPr>
       </w:pPr>
       <w:r>
-        <w:t>Closures are simply a feature of the JavaScript programming language.</w:t>
-      </w:r>
-      <w:r>
-        <w:t xml:space="preserve"> </w:t>
-      </w:r>
-      <w:r>
-        <w:t>They just happen.</w:t>
-      </w:r>
-      <w:r>
-        <w:t xml:space="preserve"> </w:t>
-      </w:r>
-      <w:r>
-        <w:t>It doesn't matter when we invoke a function.</w:t>
-      </w:r>
-      <w:r>
-        <w:t xml:space="preserve"> </w:t>
-      </w:r>
-      <w:r>
-        <w:t>We don't have to worry if its outer environments are still running.</w:t>
-      </w:r>
-      <w:r>
-        <w:t xml:space="preserve"> </w:t>
+        <w:t xml:space="preserve">Closures are simply a feature of the JavaScript programming language. They just happen. It doesn't matter when we invoke a function. We don't have to worry if its outer environments are still running. </w:t>
       </w:r>
       <w:r>
         <w:rPr>
           <w:b/>
         </w:rPr>
-        <w:t>The JavaScript engine will always make sure that whatever function I'm running,</w:t>
-      </w:r>
-      <w:r>
-        <w:rPr>
-          <w:b/>
-        </w:rPr>
-        <w:t xml:space="preserve"> </w:t>
-      </w:r>
-      <w:r>
-        <w:rPr>
-          <w:b/>
-        </w:rPr>
-        <w:t xml:space="preserve">that it will have access to the variables that </w:t>
-      </w:r>
-      <w:r>
-        <w:rPr>
-          <w:b/>
-        </w:rPr>
-        <w:t>it's supposed to have access to</w:t>
-      </w:r>
-      <w:r>
-        <w:t>, t</w:t>
-      </w:r>
-      <w:r>
-        <w:t>hat its scope is intact.</w:t>
+        <w:t>The JavaScript engine will always make sure that whatever function I'm running, that it will have access to the variables that it's supposed to have access to</w:t>
+      </w:r>
+      <w:r>
+        <w:t>, that its scope is intact.</w:t>
       </w:r>
     </w:p>
     <w:p>
@@ -6158,13 +5330,7 @@
         </w:numPr>
       </w:pPr>
       <w:r>
-        <w:t xml:space="preserve">Refer – </w:t>
-      </w:r>
-      <w:r>
-        <w:t>Understanding Closure</w:t>
-      </w:r>
-      <w:r>
-        <w:t xml:space="preserve"> – a complex scenario - </w:t>
+        <w:t xml:space="preserve">Refer – Understanding Closure – a complex scenario - </w:t>
       </w:r>
       <w:hyperlink r:id="rId39" w:tooltip="27-closures-2" w:history="1">
         <w:r>
@@ -6524,28 +5690,13 @@
         </w:numPr>
       </w:pPr>
       <w:r>
-        <w:t>W</w:t>
-      </w:r>
-      <w:r>
-        <w:t>e can use closures</w:t>
-      </w:r>
-      <w:r>
-        <w:t xml:space="preserve"> </w:t>
-      </w:r>
-      <w:r>
-        <w:t>to our advantage for making patterns that would be otherwise impossible.</w:t>
-      </w:r>
-      <w:r>
-        <w:t xml:space="preserve"> </w:t>
+        <w:t xml:space="preserve">We can use closures to our advantage for making patterns that would be otherwise impossible. </w:t>
       </w:r>
       <w:r>
         <w:t>E</w:t>
       </w:r>
       <w:r>
-        <w:t xml:space="preserve">.g. </w:t>
-      </w:r>
-      <w:r>
-        <w:t>Function Factories.</w:t>
+        <w:t>.g. Function Factories.</w:t>
       </w:r>
     </w:p>
     <w:p>
@@ -7755,13 +6906,7 @@
         </w:numPr>
       </w:pPr>
       <w:r>
-        <w:t>It's important to remember that even though it's the same function (makeGreeting),</w:t>
-      </w:r>
-      <w:r>
-        <w:t xml:space="preserve"> </w:t>
-      </w:r>
-      <w:r>
-        <w:t>every time I execute it, it creates a new execution context.</w:t>
+        <w:t>It's important to remember that even though it's the same function (makeGreeting), every time I execute it, it creates a new execution context.</w:t>
       </w:r>
     </w:p>
     <w:p>
@@ -7861,13 +7006,7 @@
         </w:numPr>
       </w:pPr>
       <w:r>
-        <w:t>A callback function, that's a function</w:t>
-      </w:r>
-      <w:r>
-        <w:t xml:space="preserve"> </w:t>
-      </w:r>
-      <w:r>
-        <w:t>you give to another function to be run when the other function is finished.</w:t>
+        <w:t>A callback function, that's a function you give to another function to be run when the other function is finished.</w:t>
       </w:r>
     </w:p>
     <w:p>
@@ -8438,13 +7577,7 @@
         </w:numPr>
       </w:pPr>
       <w:r>
-        <w:t xml:space="preserve">We have seen that </w:t>
-      </w:r>
-      <w:r>
-        <w:t>“this” will be pointing at a different object or a different thing, depending on how the function is invoked.</w:t>
-      </w:r>
-      <w:r>
-        <w:t xml:space="preserve"> Refer – </w:t>
+        <w:t xml:space="preserve">We have seen that “this” will be pointing at a different object or a different thing, depending on how the function is invoked. Refer – </w:t>
       </w:r>
       <w:hyperlink w:anchor="_Objects,_Functions,_and" w:history="1">
         <w:r>
@@ -8464,46 +7597,10 @@
         </w:numPr>
       </w:pPr>
       <w:r>
-        <w:t xml:space="preserve">Wouldn't it be nice to be able to control what the </w:t>
-      </w:r>
-      <w:r>
-        <w:t>“</w:t>
-      </w:r>
-      <w:r>
-        <w:t>this</w:t>
-      </w:r>
-      <w:r>
-        <w:t>”</w:t>
-      </w:r>
-      <w:r>
-        <w:t xml:space="preserve"> variable</w:t>
-      </w:r>
-      <w:r>
-        <w:t xml:space="preserve"> ends up being w</w:t>
-      </w:r>
-      <w:r>
-        <w:t>hen t</w:t>
-      </w:r>
-      <w:r>
-        <w:t>he execution context is created?</w:t>
-      </w:r>
-      <w:r>
-        <w:t xml:space="preserve"> Well, </w:t>
-      </w:r>
-      <w:r>
-        <w:t>Java script has a way to do just that.</w:t>
-      </w:r>
-      <w:r>
-        <w:t xml:space="preserve"> </w:t>
-      </w:r>
-      <w:r>
-        <w:t xml:space="preserve">And that's where call, apply and bind </w:t>
-      </w:r>
-      <w:r>
-        <w:t xml:space="preserve">function </w:t>
-      </w:r>
-      <w:r>
-        <w:t>come in.</w:t>
+        <w:t>Wouldn't it be nice to be able to control what the “this” variable ends up being when the execution context is created?</w:t>
+      </w:r>
+      <w:r>
+        <w:t xml:space="preserve"> Well, Java script has a way to do just that. And that's where call, apply and bind function come in.</w:t>
       </w:r>
     </w:p>
     <w:p>
@@ -8515,31 +7612,7 @@
         </w:numPr>
       </w:pPr>
       <w:r>
-        <w:t>We</w:t>
-      </w:r>
-      <w:r>
-        <w:t xml:space="preserve"> already know a function is a special kind of object, it has a hidden</w:t>
-      </w:r>
-      <w:r>
-        <w:t xml:space="preserve"> </w:t>
-      </w:r>
-      <w:r>
-        <w:t>optional name property which can be</w:t>
-      </w:r>
-      <w:r>
-        <w:t xml:space="preserve"> anonymous, w</w:t>
-      </w:r>
-      <w:r>
-        <w:t>e have a code property that contains the code and</w:t>
-      </w:r>
-      <w:r>
-        <w:t xml:space="preserve"> </w:t>
-      </w:r>
-      <w:r>
-        <w:t>that code property is invokable so we can run the code.</w:t>
-      </w:r>
-      <w:r>
-        <w:t xml:space="preserve"> </w:t>
+        <w:t xml:space="preserve">We already know a function is a special kind of object, it has a hidden optional name property which can be anonymous, we have a code property that contains the code and that code property is invokable so we can run the code. </w:t>
       </w:r>
     </w:p>
     <w:p>
@@ -8551,28 +7624,7 @@
         </w:numPr>
       </w:pPr>
       <w:r>
-        <w:t>All functions in JavaScript also get access</w:t>
-      </w:r>
-      <w:r>
-        <w:t xml:space="preserve"> </w:t>
-      </w:r>
-      <w:r>
-        <w:t>to some special functions, some special methods, on their own.</w:t>
-      </w:r>
-      <w:r>
-        <w:t xml:space="preserve"> (</w:t>
-      </w:r>
-      <w:r>
-        <w:t>Remember, a function is just an object, so it can have properties and methods</w:t>
-      </w:r>
-      <w:r>
-        <w:t xml:space="preserve"> attached to it</w:t>
-      </w:r>
-      <w:r>
-        <w:t>.</w:t>
-      </w:r>
-      <w:r>
-        <w:t>)</w:t>
+        <w:t>All functions in JavaScript also get access to some special functions, some special methods, on their own. (Remember, a function is just an object, so it can have properties and methods attached to it.)</w:t>
       </w:r>
     </w:p>
     <w:p>
@@ -8584,37 +7636,7 @@
         </w:numPr>
       </w:pPr>
       <w:r>
-        <w:t>So, all functi</w:t>
-      </w:r>
-      <w:r>
-        <w:t>ons have access to call()</w:t>
-      </w:r>
-      <w:r>
-        <w:t>,</w:t>
-      </w:r>
-      <w:r>
-        <w:t xml:space="preserve"> </w:t>
-      </w:r>
-      <w:r>
-        <w:t>apply</w:t>
-      </w:r>
-      <w:r>
-        <w:t xml:space="preserve">() and </w:t>
-      </w:r>
-      <w:r>
-        <w:t>bind</w:t>
-      </w:r>
-      <w:r>
-        <w:t>()</w:t>
-      </w:r>
-      <w:r>
-        <w:t xml:space="preserve"> method</w:t>
-      </w:r>
-      <w:r>
-        <w:t>s</w:t>
-      </w:r>
-      <w:r>
-        <w:t>.</w:t>
+        <w:t>So, all functions have access to call(), apply() and bind() methods.</w:t>
       </w:r>
     </w:p>
     <w:p>
@@ -8626,28 +7648,7 @@
         </w:numPr>
       </w:pPr>
       <w:r>
-        <w:t>A</w:t>
-      </w:r>
-      <w:r>
-        <w:t>ll three of these</w:t>
-      </w:r>
-      <w:r>
-        <w:t xml:space="preserve"> methods</w:t>
-      </w:r>
-      <w:r>
-        <w:t xml:space="preserve"> have to do with the </w:t>
-      </w:r>
-      <w:r>
-        <w:t>“</w:t>
-      </w:r>
-      <w:r>
-        <w:t>this</w:t>
-      </w:r>
-      <w:r>
-        <w:t xml:space="preserve">” </w:t>
-      </w:r>
-      <w:r>
-        <w:t>variable and the arguments that you pass to the function as well.</w:t>
+        <w:t>All three of these methods have to do with the “this” variable and the arguments that you pass to the function as well.</w:t>
       </w:r>
     </w:p>
     <w:p>
@@ -8680,13 +7681,7 @@
         <w:t>C</w:t>
       </w:r>
       <w:r>
-        <w:t xml:space="preserve">reates a copy of the function and the “this” variable inside that main function points to </w:t>
-      </w:r>
-      <w:r>
-        <w:t>the argument passed to</w:t>
-      </w:r>
-      <w:r>
-        <w:t xml:space="preserve"> the bind() method.</w:t>
+        <w:t>reates a copy of the function and the “this” variable inside that main function points to the argument passed to the bind() method.</w:t>
       </w:r>
     </w:p>
     <w:p>
@@ -8728,16 +7723,7 @@
         </w:numPr>
       </w:pPr>
       <w:r>
-        <w:t>c</w:t>
-      </w:r>
-      <w:r>
-        <w:t>all</w:t>
-      </w:r>
-      <w:r>
-        <w:t>()</w:t>
-      </w:r>
-      <w:r>
-        <w:t xml:space="preserve"> method allows us to call the method normally.</w:t>
+        <w:t>call() method allows us to call the method normally.</w:t>
       </w:r>
     </w:p>
     <w:p>
@@ -8776,10 +7762,7 @@
         <w:ind w:left="1440"/>
       </w:pPr>
       <w:r>
-        <w:t>H</w:t>
-      </w:r>
-      <w:r>
-        <w:t>ere the 'this' variable inside 'logName' will point to 'person' object.</w:t>
+        <w:t>Here the 'this' variable inside 'logName' will point to 'person' object.</w:t>
       </w:r>
     </w:p>
     <w:p>
@@ -8812,10 +7795,7 @@
         <w:ind w:left="1440"/>
       </w:pPr>
       <w:r>
-        <w:t>H</w:t>
-      </w:r>
-      <w:r>
-        <w:t>ere the 'this' variable inside 'logName' will point to 'person' object.</w:t>
+        <w:t>Here the 'this' variable inside 'logName' will point to 'person' object.</w:t>
       </w:r>
     </w:p>
     <w:p>
@@ -8824,10 +7804,7 @@
         <w:ind w:left="1440"/>
       </w:pPr>
       <w:r>
-        <w:t xml:space="preserve">And </w:t>
-      </w:r>
-      <w:r>
-        <w:t>arguments to logName: 'en', 'es'</w:t>
+        <w:t>And arguments to logName: 'en', 'es'</w:t>
       </w:r>
     </w:p>
     <w:p>
@@ -8878,25 +7855,7 @@
         <w:ind w:left="1440"/>
       </w:pPr>
       <w:r>
-        <w:t>e.g. logName.</w:t>
-      </w:r>
-      <w:r>
-        <w:t>apply</w:t>
-      </w:r>
-      <w:r>
-        <w:t xml:space="preserve">(person, </w:t>
-      </w:r>
-      <w:r>
-        <w:t>[</w:t>
-      </w:r>
-      <w:r>
-        <w:t>'en', 'es'</w:t>
-      </w:r>
-      <w:r>
-        <w:t>]</w:t>
-      </w:r>
-      <w:r>
-        <w:t>);</w:t>
+        <w:t>e.g. logName.apply(person, ['en', 'es']);</w:t>
       </w:r>
     </w:p>
     <w:p>
@@ -8966,28 +7925,7 @@
       </w:pPr>
       <w:r>
         <w:lastRenderedPageBreak/>
-        <w:t>This</w:t>
-      </w:r>
-      <w:r>
-        <w:t xml:space="preserve"> turns out to be really us</w:t>
-      </w:r>
-      <w:r>
-        <w:t>eful in mathematical situations. S</w:t>
-      </w:r>
-      <w:r>
-        <w:t>o if you're building a library that has to do a lot of mathematical calculations,</w:t>
-      </w:r>
-      <w:r>
-        <w:t xml:space="preserve"> </w:t>
-      </w:r>
-      <w:r>
-        <w:t>you can have some fundamental functions that you can then build on with some other</w:t>
-      </w:r>
-      <w:r>
-        <w:t xml:space="preserve"> </w:t>
-      </w:r>
-      <w:r>
-        <w:t>default parameters.</w:t>
+        <w:t>This turns out to be really useful in mathematical situations. So if you're building a library that has to do a lot of mathematical calculations, you can have some fundamental functions that you can then build on with some other default parameters.</w:t>
       </w:r>
     </w:p>
     <w:p>
@@ -9030,10 +7968,7 @@
         </w:numPr>
       </w:pPr>
       <w:r>
-        <w:t>H</w:t>
-      </w:r>
-      <w:r>
-        <w:t xml:space="preserve">aving </w:t>
+        <w:t xml:space="preserve">Having </w:t>
       </w:r>
       <w:r>
         <w:rPr>
@@ -9042,190 +7977,88 @@
         <w:t>first class functions</w:t>
       </w:r>
       <w:r>
-        <w:t xml:space="preserve"> in a JavaScript programming language</w:t>
+        <w:t xml:space="preserve"> in a JavaScript programming language means that we can implement what'</w:t>
+      </w:r>
+      <w:r>
+        <w:t>s called functional programming</w:t>
       </w:r>
       <w:r>
         <w:t xml:space="preserve"> </w:t>
       </w:r>
       <w:r>
-        <w:t>means that we can implement what'</w:t>
-      </w:r>
-      <w:r>
-        <w:t>s called functional programming</w:t>
+        <w:t>w</w:t>
+      </w:r>
+      <w:r>
+        <w:t>here we think and code in terms of functions.</w:t>
+      </w:r>
+    </w:p>
+    <w:p>
+      <w:pPr>
+        <w:pStyle w:val="ListParagraph"/>
+        <w:numPr>
+          <w:ilvl w:val="0"/>
+          <w:numId w:val="42"/>
+        </w:numPr>
+      </w:pPr>
+      <w:r>
+        <w:t xml:space="preserve">Instead of thinking purely in just separating your code into functions, you can start to think about how can </w:t>
+      </w:r>
+      <w:r>
+        <w:t>we give our</w:t>
+      </w:r>
+      <w:r>
+        <w:t xml:space="preserve"> functions other functions or return functions from </w:t>
+      </w:r>
+      <w:r>
+        <w:t xml:space="preserve">our </w:t>
+      </w:r>
+      <w:r>
+        <w:t xml:space="preserve">functions, in order to even </w:t>
+      </w:r>
+      <w:r>
+        <w:t xml:space="preserve">greater simplify the code that we’re </w:t>
+      </w:r>
+      <w:r>
+        <w:t>writing over and over again.</w:t>
+      </w:r>
+    </w:p>
+    <w:p>
+      <w:pPr>
+        <w:pStyle w:val="ListParagraph"/>
+        <w:numPr>
+          <w:ilvl w:val="0"/>
+          <w:numId w:val="42"/>
+        </w:numPr>
+      </w:pPr>
+      <w:r>
+        <w:t>Once you get used to it, it's very natural feeling to split things into functions, to pass them around to each other, because you're just splitting up the work in even finer more minute granular details.</w:t>
+      </w:r>
+    </w:p>
+    <w:p>
+      <w:pPr>
+        <w:pStyle w:val="ListParagraph"/>
+        <w:numPr>
+          <w:ilvl w:val="0"/>
+          <w:numId w:val="42"/>
+        </w:numPr>
+      </w:pPr>
+      <w:r>
+        <w:t xml:space="preserve">One other note about functional programming, your functions especially the tiny ones, as you're moving and passing little functions around that do work, should do their best </w:t>
+      </w:r>
+      <w:r>
+        <w:rPr>
+          <w:b/>
+        </w:rPr>
+        <w:t>not to mutate data</w:t>
+      </w:r>
+      <w:r>
+        <w:t>.</w:t>
       </w:r>
       <w:r>
         <w:t xml:space="preserve"> </w:t>
       </w:r>
       <w:r>
-        <w:t>w</w:t>
-      </w:r>
-      <w:r>
-        <w:t>here we think and code in terms of functions.</w:t>
-      </w:r>
-    </w:p>
-    <w:p>
-      <w:pPr>
-        <w:pStyle w:val="ListParagraph"/>
-        <w:numPr>
-          <w:ilvl w:val="0"/>
-          <w:numId w:val="42"/>
-        </w:numPr>
-      </w:pPr>
-      <w:r>
-        <w:t>Instead of thinking purely in just sepa</w:t>
-      </w:r>
-      <w:r>
-        <w:t xml:space="preserve">rating your code into functions, </w:t>
-      </w:r>
-      <w:r>
-        <w:t>you can start to think ab</w:t>
-      </w:r>
-      <w:r>
-        <w:t xml:space="preserve">out how can </w:t>
-      </w:r>
-      <w:r>
-        <w:t>we give our</w:t>
-      </w:r>
-      <w:r>
-        <w:t xml:space="preserve"> functions</w:t>
-      </w:r>
-      <w:r>
-        <w:t xml:space="preserve"> </w:t>
-      </w:r>
-      <w:r>
-        <w:t>other functions</w:t>
-      </w:r>
-      <w:r>
-        <w:t xml:space="preserve"> or</w:t>
-      </w:r>
-      <w:r>
-        <w:t xml:space="preserve"> </w:t>
-      </w:r>
-      <w:r>
-        <w:t xml:space="preserve">return functions from </w:t>
-      </w:r>
-      <w:r>
-        <w:t xml:space="preserve">our </w:t>
-      </w:r>
-      <w:r>
-        <w:t>functions, in order to even</w:t>
-      </w:r>
-      <w:r>
-        <w:t xml:space="preserve"> </w:t>
-      </w:r>
-      <w:r>
-        <w:t xml:space="preserve">greater simplify the code that we’re </w:t>
-      </w:r>
-      <w:r>
-        <w:t>writing over and over again.</w:t>
-      </w:r>
-    </w:p>
-    <w:p>
-      <w:pPr>
-        <w:pStyle w:val="ListParagraph"/>
-        <w:numPr>
-          <w:ilvl w:val="0"/>
-          <w:numId w:val="42"/>
-        </w:numPr>
-      </w:pPr>
-      <w:r>
-        <w:t>O</w:t>
-      </w:r>
-      <w:r>
-        <w:t>nce you get used to it, it's very natural feeling to split</w:t>
-      </w:r>
-      <w:r>
-        <w:t xml:space="preserve"> </w:t>
-      </w:r>
-      <w:r>
-        <w:t>things into functions, to pass them around to each other,</w:t>
-      </w:r>
-      <w:r>
-        <w:t xml:space="preserve"> </w:t>
-      </w:r>
-      <w:r>
-        <w:t>because you're just splitting up the work in even finer</w:t>
-      </w:r>
-      <w:r>
-        <w:t xml:space="preserve"> </w:t>
-      </w:r>
-      <w:r>
-        <w:t xml:space="preserve">more </w:t>
-      </w:r>
-      <w:r>
-        <w:t>minute granular details.</w:t>
-      </w:r>
-    </w:p>
-    <w:p>
-      <w:pPr>
-        <w:pStyle w:val="ListParagraph"/>
-        <w:numPr>
-          <w:ilvl w:val="0"/>
-          <w:numId w:val="42"/>
-        </w:numPr>
-      </w:pPr>
-      <w:r>
-        <w:t>One other note about functio</w:t>
-      </w:r>
-      <w:r>
-        <w:t xml:space="preserve">nal programming, your functions </w:t>
-      </w:r>
-      <w:r>
-        <w:t>especially the tiny ones, as you're moving and passing little functions around</w:t>
-      </w:r>
-      <w:r>
-        <w:t xml:space="preserve"> </w:t>
-      </w:r>
-      <w:r>
-        <w:t xml:space="preserve">that do work, should do their best </w:t>
-      </w:r>
-      <w:r>
-        <w:rPr>
-          <w:b/>
-        </w:rPr>
-        <w:t xml:space="preserve">not </w:t>
-      </w:r>
-      <w:r>
-        <w:rPr>
-          <w:b/>
-        </w:rPr>
-        <w:t xml:space="preserve">to </w:t>
-      </w:r>
-      <w:r>
-        <w:rPr>
-          <w:b/>
-        </w:rPr>
-        <w:t>mutate data</w:t>
-      </w:r>
-      <w:r>
-        <w:t>.</w:t>
-      </w:r>
-      <w:r>
-        <w:t xml:space="preserve"> </w:t>
-      </w:r>
-      <w:r>
-        <w:t>So it's always better to mutate data</w:t>
-      </w:r>
-      <w:r>
-        <w:t xml:space="preserve"> </w:t>
-      </w:r>
-      <w:r>
-        <w:t xml:space="preserve">as high up in that chain </w:t>
-      </w:r>
-      <w:r>
-        <w:t xml:space="preserve">of functions </w:t>
-      </w:r>
-      <w:r>
-        <w:t>as possible</w:t>
-      </w:r>
-      <w:r>
-        <w:t>, or better to not change it at all i</w:t>
-      </w:r>
-      <w:r>
-        <w:t>nstead</w:t>
-      </w:r>
-      <w:r>
-        <w:t xml:space="preserve"> return something new.</w:t>
+        <w:t>So it's always better to mutate data as high up in that chain of functions as possible, or better to not change it at all instead return something new.</w:t>
       </w:r>
     </w:p>
     <w:p>
@@ -9280,19 +8113,7 @@
         </w:numPr>
       </w:pPr>
       <w:r>
-        <w:t xml:space="preserve">Underscore.js </w:t>
-      </w:r>
-      <w:r>
-        <w:t>library i</w:t>
-      </w:r>
-      <w:r>
-        <w:t>s a very famous library in JavaScript that helps you work with arrays and</w:t>
-      </w:r>
-      <w:r>
-        <w:t xml:space="preserve"> </w:t>
-      </w:r>
-      <w:r>
-        <w:t>collections of objects.</w:t>
+        <w:t>Underscore.js library is a very famous library in JavaScript that helps you work with arrays and collections of objects.</w:t>
       </w:r>
     </w:p>
     <w:p>
@@ -9339,16 +8160,7 @@
         </w:numPr>
       </w:pPr>
       <w:r>
-        <w:t xml:space="preserve">Open source libraries gives you </w:t>
-      </w:r>
-      <w:r>
-        <w:t>open source education to be able to write better JavaScript,</w:t>
-      </w:r>
-      <w:r>
-        <w:t xml:space="preserve"> </w:t>
-      </w:r>
-      <w:r>
-        <w:t>but also learn from really good JavaScript by being able to read good JavaScript.</w:t>
+        <w:t>Open source libraries gives you open source education to be able to write better JavaScript, but also learn from really good JavaScript by being able to read good JavaScript.</w:t>
       </w:r>
     </w:p>
     <w:p>
@@ -9396,16 +8208,96 @@
       </w:pPr>
       <w:r>
         <w:lastRenderedPageBreak/>
-        <w:t>Object-Oriented JavaS</w:t>
-      </w:r>
-      <w:r>
-        <w:t>cript</w:t>
+        <w:t>Object-Oriented JavaScript and Prototypal Inheritance</w:t>
+      </w:r>
+    </w:p>
+    <w:p>
+      <w:pPr>
+        <w:pStyle w:val="Heading2"/>
+      </w:pPr>
+      <w:r>
+        <w:t>Conceptual Aside: Classical vs Prototypal Inheritance</w:t>
+      </w:r>
+    </w:p>
+    <w:p>
+      <w:pPr>
+        <w:pStyle w:val="ListParagraph"/>
+        <w:numPr>
+          <w:ilvl w:val="0"/>
+          <w:numId w:val="44"/>
+        </w:numPr>
+      </w:pPr>
+      <w:r>
+        <w:rPr>
+          <w:b/>
+        </w:rPr>
+        <w:t>Inheritance</w:t>
+      </w:r>
+      <w:r>
+        <w:t xml:space="preserve"> –</w:t>
       </w:r>
       <w:r>
         <w:t xml:space="preserve"> </w:t>
       </w:r>
       <w:r>
-        <w:t>and Prototypal Inheritance</w:t>
+        <w:rPr>
+          <w:b/>
+        </w:rPr>
+        <w:t>one object gets access to the properties and methods of another object</w:t>
+      </w:r>
+      <w:r>
+        <w:t>.</w:t>
+      </w:r>
+    </w:p>
+    <w:p>
+      <w:pPr>
+        <w:pStyle w:val="ListParagraph"/>
+        <w:numPr>
+          <w:ilvl w:val="0"/>
+          <w:numId w:val="44"/>
+        </w:numPr>
+      </w:pPr>
+      <w:r>
+        <w:rPr>
+          <w:b/>
+        </w:rPr>
+        <w:t>Classical</w:t>
+      </w:r>
+      <w:r>
+        <w:t xml:space="preserve"> Inheritance</w:t>
+      </w:r>
+      <w:r>
+        <w:t xml:space="preserve"> means the way it is done in other programming language like Java.</w:t>
+      </w:r>
+    </w:p>
+    <w:p>
+      <w:pPr>
+        <w:pStyle w:val="ListParagraph"/>
+        <w:numPr>
+          <w:ilvl w:val="0"/>
+          <w:numId w:val="44"/>
+        </w:numPr>
+      </w:pPr>
+      <w:r>
+        <w:rPr>
+          <w:b/>
+        </w:rPr>
+        <w:t>Prototypal</w:t>
+      </w:r>
+      <w:r>
+        <w:t xml:space="preserve"> inheritance – something much simpler, it's very flexible, very extensible, and very easy to understand.</w:t>
+      </w:r>
+    </w:p>
+    <w:p>
+      <w:pPr>
+        <w:pStyle w:val="ListParagraph"/>
+        <w:numPr>
+          <w:ilvl w:val="0"/>
+          <w:numId w:val="44"/>
+        </w:numPr>
+      </w:pPr>
+      <w:r>
+        <w:t>Inheritance in JavaScript, is different compared with other programming languages.</w:t>
       </w:r>
     </w:p>
     <w:p>
@@ -9413,40 +8305,46 @@
         <w:pStyle w:val="Heading2"/>
       </w:pPr>
       <w:r>
-        <w:t>Conceptual Aside: Classical vs</w:t>
+        <w:t>Understanding the Prototype</w:t>
+      </w:r>
+    </w:p>
+    <w:p>
+      <w:pPr>
+        <w:pStyle w:val="ListParagraph"/>
+        <w:numPr>
+          <w:ilvl w:val="0"/>
+          <w:numId w:val="45"/>
+        </w:numPr>
+      </w:pPr>
+      <w:r>
+        <w:t>All objects In JavaScript (including functions) have a prototype property. This property is simply a re</w:t>
+      </w:r>
+      <w:r>
+        <w:t>ference to another object</w:t>
+      </w:r>
+      <w:r>
+        <w:t xml:space="preserve"> call</w:t>
+      </w:r>
+      <w:r>
+        <w:t>ed</w:t>
+      </w:r>
+      <w:r>
+        <w:t xml:space="preserve"> proto</w:t>
+      </w:r>
+      <w:r>
+        <w:t xml:space="preserve"> (</w:t>
       </w:r>
       <w:r>
         <w:t xml:space="preserve"> </w:t>
       </w:r>
       <w:r>
-        <w:t>Prototypal Inheritance</w:t>
-      </w:r>
-    </w:p>
-    <w:p>
-      <w:pPr>
-        <w:pStyle w:val="ListParagraph"/>
-        <w:numPr>
-          <w:ilvl w:val="0"/>
-          <w:numId w:val="44"/>
-        </w:numPr>
-      </w:pPr>
-      <w:r>
-        <w:rPr>
-          <w:b/>
-        </w:rPr>
-        <w:t>Inheritance</w:t>
-      </w:r>
-      <w:r>
-        <w:t xml:space="preserve"> –</w:t>
+        <w:t>__proto__</w:t>
       </w:r>
       <w:r>
         <w:t xml:space="preserve"> </w:t>
       </w:r>
       <w:r>
-        <w:rPr>
-          <w:b/>
-        </w:rPr>
-        <w:t>one object gets access to the properties and methods of another object</w:t>
+        <w:t>)</w:t>
       </w:r>
       <w:r>
         <w:t>.</w:t>
@@ -9457,139 +8355,11 @@
         <w:pStyle w:val="ListParagraph"/>
         <w:numPr>
           <w:ilvl w:val="0"/>
-          <w:numId w:val="44"/>
-        </w:numPr>
-      </w:pPr>
-      <w:r>
-        <w:rPr>
-          <w:b/>
-        </w:rPr>
-        <w:t>Classical</w:t>
-      </w:r>
-      <w:r>
-        <w:t xml:space="preserve"> Inheritance</w:t>
-      </w:r>
-      <w:r>
-        <w:t xml:space="preserve"> means the way it is done in other programming language like Java.</w:t>
-      </w:r>
-    </w:p>
-    <w:p>
-      <w:pPr>
-        <w:pStyle w:val="ListParagraph"/>
-        <w:numPr>
-          <w:ilvl w:val="0"/>
-          <w:numId w:val="44"/>
-        </w:numPr>
-      </w:pPr>
-      <w:r>
-        <w:rPr>
-          <w:b/>
-        </w:rPr>
-        <w:t>Prototypal</w:t>
-      </w:r>
-      <w:r>
-        <w:t xml:space="preserve"> inheritance – something much simpler, i</w:t>
-      </w:r>
-      <w:r>
-        <w:t>t's very flexible, very extensible, and very easy to understand.</w:t>
-      </w:r>
-    </w:p>
-    <w:p>
-      <w:pPr>
-        <w:pStyle w:val="ListParagraph"/>
-        <w:numPr>
-          <w:ilvl w:val="0"/>
-          <w:numId w:val="44"/>
-        </w:numPr>
-      </w:pPr>
-      <w:r>
-        <w:t>I</w:t>
-      </w:r>
-      <w:r>
-        <w:t>nheritance in JavaScript,</w:t>
-      </w:r>
-      <w:r>
-        <w:t xml:space="preserve"> is</w:t>
-      </w:r>
-      <w:r>
-        <w:t xml:space="preserve"> different </w:t>
-      </w:r>
-      <w:r>
-        <w:t>compared</w:t>
-      </w:r>
-      <w:r>
-        <w:t xml:space="preserve"> with other programming languages.</w:t>
-      </w:r>
-    </w:p>
-    <w:p>
-      <w:pPr>
-        <w:pStyle w:val="Heading2"/>
-      </w:pPr>
-      <w:r>
-        <w:t>Understanding the Prototype</w:t>
-      </w:r>
-    </w:p>
-    <w:p>
-      <w:pPr>
-        <w:pStyle w:val="ListParagraph"/>
-        <w:numPr>
-          <w:ilvl w:val="0"/>
           <w:numId w:val="45"/>
         </w:numPr>
       </w:pPr>
       <w:r>
-        <w:t>All objects In JavaScript</w:t>
-      </w:r>
-      <w:r>
-        <w:t xml:space="preserve"> (including</w:t>
-      </w:r>
-      <w:r>
-        <w:t xml:space="preserve"> functions</w:t>
-      </w:r>
-      <w:r>
-        <w:t xml:space="preserve">) </w:t>
-      </w:r>
-      <w:r>
-        <w:t>have a prototype property.</w:t>
-      </w:r>
-      <w:r>
-        <w:t xml:space="preserve"> </w:t>
-      </w:r>
-      <w:r>
-        <w:t>Th</w:t>
-      </w:r>
-      <w:r>
-        <w:t>is</w:t>
-      </w:r>
-      <w:r>
-        <w:t xml:space="preserve"> property is simply a re</w:t>
-      </w:r>
-      <w:r>
-        <w:t>ference to another object</w:t>
-      </w:r>
-      <w:r>
-        <w:t xml:space="preserve"> call</w:t>
-      </w:r>
-      <w:r>
-        <w:t>ed</w:t>
-      </w:r>
-      <w:r>
-        <w:t xml:space="preserve"> proto</w:t>
-      </w:r>
-      <w:r>
-        <w:t xml:space="preserve"> (</w:t>
-      </w:r>
-      <w:r>
-        <w:t xml:space="preserve"> </w:t>
-      </w:r>
-      <w:r>
-        <w:t>__proto__</w:t>
-      </w:r>
-      <w:r>
-        <w:t xml:space="preserve"> </w:t>
-      </w:r>
-      <w:r>
-        <w:t>)</w:t>
+        <w:t>Everything is an Object (or a primitive)</w:t>
       </w:r>
       <w:r>
         <w:t>.</w:t>
@@ -9604,73 +8374,13 @@
         </w:numPr>
       </w:pPr>
       <w:r>
-        <w:t>Everything is an Object (or a</w:t>
-      </w:r>
-      <w:r>
-        <w:t xml:space="preserve"> </w:t>
-      </w:r>
-      <w:r>
-        <w:t>primitive)</w:t>
-      </w:r>
-      <w:r>
-        <w:t>.</w:t>
-      </w:r>
-    </w:p>
-    <w:p>
-      <w:pPr>
-        <w:pStyle w:val="ListParagraph"/>
-        <w:numPr>
-          <w:ilvl w:val="0"/>
-          <w:numId w:val="45"/>
-        </w:numPr>
-      </w:pPr>
-      <w:r>
-        <w:t>E</w:t>
-      </w:r>
-      <w:r>
-        <w:t>verything in Ja</w:t>
-      </w:r>
-      <w:r>
-        <w:t>vaScript that isn't a primitive (number, string, boo</w:t>
-      </w:r>
-      <w:r>
-        <w:t>l</w:t>
-      </w:r>
-      <w:r>
-        <w:t>ea</w:t>
-      </w:r>
-      <w:r>
-        <w:t>n</w:t>
-      </w:r>
-      <w:r>
-        <w:t>,</w:t>
-      </w:r>
-      <w:r>
-        <w:t xml:space="preserve"> etc.</w:t>
-      </w:r>
-      <w:r>
-        <w:t>), so functions, arrays, basic objects - t</w:t>
-      </w:r>
-      <w:r>
-        <w:t>he</w:t>
-      </w:r>
-      <w:r>
-        <w:t>y all have a prototype</w:t>
+        <w:t>Everything in JavaScript that isn't a primitive (number, string, boolean, etc.), so functions, arrays, basic objects - they all have a prototype</w:t>
       </w:r>
       <w:r>
         <w:t xml:space="preserve"> ( __proto__ )</w:t>
       </w:r>
       <w:r>
-        <w:t>, e</w:t>
-      </w:r>
-      <w:r>
-        <w:t xml:space="preserve">xcept for </w:t>
-      </w:r>
-      <w:r>
-        <w:t>t</w:t>
-      </w:r>
-      <w:r>
-        <w:t>he base object in JavaScript.</w:t>
+        <w:t>, except for the base object in JavaScript.</w:t>
       </w:r>
     </w:p>
     <w:p>
@@ -9719,13 +8429,7 @@
         <w:t>Reflection</w:t>
       </w:r>
       <w:r>
-        <w:t>: an object can look at itself,</w:t>
-      </w:r>
-      <w:r>
-        <w:t xml:space="preserve"> </w:t>
-      </w:r>
-      <w:r>
-        <w:t>listing and changing its properties and methods.</w:t>
+        <w:t>: an object can look at itself, listing and changing its properties and methods.</w:t>
       </w:r>
     </w:p>
     <w:p>
@@ -9737,13 +8441,7 @@
         </w:numPr>
       </w:pPr>
       <w:r>
-        <w:t>So a JavaScript object has the ability to look at its own properties and methods.</w:t>
-      </w:r>
-      <w:r>
-        <w:t xml:space="preserve"> </w:t>
-      </w:r>
-      <w:r>
-        <w:t xml:space="preserve">We can use that to implement a very useful pattern called </w:t>
+        <w:t xml:space="preserve">So a JavaScript object has the ability to look at its own properties and methods. We can use that to implement a very useful pattern called </w:t>
       </w:r>
       <w:r>
         <w:rPr>
@@ -9764,28 +8462,7 @@
         </w:numPr>
       </w:pPr>
       <w:r>
-        <w:t>Y</w:t>
-      </w:r>
-      <w:r>
-        <w:t>ou can use reflection to have extend</w:t>
-      </w:r>
-      <w:r>
-        <w:t xml:space="preserve"> </w:t>
-      </w:r>
-      <w:r>
-        <w:t>pattern</w:t>
-      </w:r>
-      <w:r>
-        <w:t xml:space="preserve"> (extend function in underscore.js library)</w:t>
-      </w:r>
-      <w:r>
-        <w:t xml:space="preserve">, not just the prototype pattern </w:t>
-      </w:r>
-      <w:r>
-        <w:t xml:space="preserve">but </w:t>
-      </w:r>
-      <w:r>
-        <w:t>to combine and compose objects.</w:t>
+        <w:t>You can use reflection to have extend pattern (extend function in underscore.js library), not just the prototype pattern but to combine and compose objects.</w:t>
       </w:r>
     </w:p>
     <w:p>
@@ -9829,8 +8506,1012 @@
       </w:r>
     </w:p>
     <w:p>
-      <w:bookmarkStart w:id="1" w:name="_GoBack"/>
-      <w:bookmarkEnd w:id="1"/>
+      <w:pPr>
+        <w:pStyle w:val="Heading2"/>
+      </w:pPr>
+      <w:r>
+        <w:t>Function Constructors, 'new', and the History of Javascript</w:t>
+      </w:r>
+    </w:p>
+    <w:p>
+      <w:pPr>
+        <w:pStyle w:val="ListParagraph"/>
+        <w:numPr>
+          <w:ilvl w:val="0"/>
+          <w:numId w:val="47"/>
+        </w:numPr>
+      </w:pPr>
+      <w:r>
+        <w:t>Function constructor –  A normal function that is used to construct objects.</w:t>
+      </w:r>
+    </w:p>
+    <w:p>
+      <w:pPr>
+        <w:pStyle w:val="ListParagraph"/>
+        <w:numPr>
+          <w:ilvl w:val="0"/>
+          <w:numId w:val="47"/>
+        </w:numPr>
+      </w:pPr>
+      <w:r>
+        <w:t>When you put that “new” keyword in front of a function call, the 'this' variable which is created during the creation phase of the execution context of that function, it points to a brand new empty object (created due to “new”). And that object is returned from the function automatically when the function finishes execution.</w:t>
+      </w:r>
+    </w:p>
+    <w:p>
+      <w:pPr>
+        <w:pStyle w:val="ListParagraph"/>
+        <w:numPr>
+          <w:ilvl w:val="0"/>
+          <w:numId w:val="47"/>
+        </w:numPr>
+      </w:pPr>
+      <w:r>
+        <w:t>The “new” operator makes the new empty object. And function constructors are used for adding properties and methods to that new object.</w:t>
+      </w:r>
+    </w:p>
+    <w:p>
+      <w:pPr>
+        <w:pStyle w:val="ListParagraph"/>
+        <w:numPr>
+          <w:ilvl w:val="0"/>
+          <w:numId w:val="47"/>
+        </w:numPr>
+      </w:pPr>
+      <w:r>
+        <w:t>So function constructors are used to set up properties and methods on new objects.</w:t>
+      </w:r>
+    </w:p>
+    <w:p>
+      <w:pPr>
+        <w:pStyle w:val="ListParagraph"/>
+        <w:numPr>
+          <w:ilvl w:val="0"/>
+          <w:numId w:val="47"/>
+        </w:numPr>
+      </w:pPr>
+      <w:r>
+        <w:t xml:space="preserve">IMP </w:t>
+      </w:r>
+      <w:r>
+        <w:t xml:space="preserve">Refer – </w:t>
+      </w:r>
+      <w:hyperlink r:id="rId50" w:tooltip="35-function-constructors-new-and-history" w:history="1">
+        <w:r>
+          <w:rPr>
+            <w:rStyle w:val="Hyperlink"/>
+            <w:rFonts w:cs="Segoe UI"/>
+            <w:sz w:val="21"/>
+            <w:shd w:val="clear" w:color="auto" w:fill="FFFFFF"/>
+          </w:rPr>
+          <w:t>35-function-constructors-new-and-history</w:t>
+        </w:r>
+      </w:hyperlink>
+    </w:p>
+    <w:p>
+      <w:pPr>
+        <w:pStyle w:val="Heading2"/>
+      </w:pPr>
+      <w:r>
+        <w:t>Function Constructors and '.prototype'</w:t>
+      </w:r>
+    </w:p>
+    <w:p>
+      <w:pPr>
+        <w:pStyle w:val="ListParagraph"/>
+        <w:numPr>
+          <w:ilvl w:val="0"/>
+          <w:numId w:val="48"/>
+        </w:numPr>
+      </w:pPr>
+      <w:r>
+        <w:t>When you use a function constructor, it already set the prototype for you.</w:t>
+      </w:r>
+    </w:p>
+    <w:p>
+      <w:pPr>
+        <w:pStyle w:val="ListParagraph"/>
+        <w:numPr>
+          <w:ilvl w:val="0"/>
+          <w:numId w:val="48"/>
+        </w:numPr>
+      </w:pPr>
+      <w:r>
+        <w:t>Remember functions are special type of objects and they get some properties like name and code. Apart from these properties, there are some other properties which every function object gets called prototype. The prototype property starts off its life as an empty object, and unless you're using the function as a function constructor, it just hangs out, it's never used. But as soon as you use the new operator to invoke your function, then it means something.</w:t>
+      </w:r>
+    </w:p>
+    <w:p>
+      <w:pPr>
+        <w:pStyle w:val="ListParagraph"/>
+        <w:numPr>
+          <w:ilvl w:val="0"/>
+          <w:numId w:val="48"/>
+        </w:numPr>
+        <w:rPr>
+          <w:b/>
+        </w:rPr>
+      </w:pPr>
+      <w:r>
+        <w:rPr>
+          <w:b/>
+        </w:rPr>
+        <w:t>The prototype property on a function is not the prototype of the function. It's the prototype of any objects created if you're using the function as a function constructor.</w:t>
+      </w:r>
+    </w:p>
+    <w:p>
+      <w:pPr>
+        <w:pStyle w:val="ListParagraph"/>
+        <w:numPr>
+          <w:ilvl w:val="0"/>
+          <w:numId w:val="48"/>
+        </w:numPr>
+      </w:pPr>
+      <w:r>
+        <w:t>If you add any member</w:t>
+      </w:r>
+      <w:r>
+        <w:t xml:space="preserve"> </w:t>
+      </w:r>
+      <w:r>
+        <w:t>(property or function) to the prototype property of a function, then that member</w:t>
+      </w:r>
+      <w:r>
+        <w:t xml:space="preserve"> </w:t>
+      </w:r>
+      <w:r>
+        <w:t>(property or function) is available to ALL the objects created from that function (constructor).</w:t>
+      </w:r>
+    </w:p>
+    <w:p>
+      <w:pPr>
+        <w:pStyle w:val="ListParagraph"/>
+        <w:numPr>
+          <w:ilvl w:val="0"/>
+          <w:numId w:val="48"/>
+        </w:numPr>
+      </w:pPr>
+      <w:r>
+        <w:rPr>
+          <w:b/>
+        </w:rPr>
+        <w:t>It is always good practice to put your methods to prototype (of the function constructor)</w:t>
+      </w:r>
+      <w:r>
+        <w:t xml:space="preserve"> because there will be only one instance of it (saves memory) and is accessible to all objects created from that function constructor. If you add methods to function constructor, those methods will be copied to each and every object created from that function constructor. This is not efficient because if you have say 100 objects, the methods created directly inside function constructor will get copied 100 times.</w:t>
+      </w:r>
+    </w:p>
+    <w:p>
+      <w:pPr>
+        <w:pStyle w:val="ListParagraph"/>
+        <w:numPr>
+          <w:ilvl w:val="0"/>
+          <w:numId w:val="48"/>
+        </w:numPr>
+      </w:pPr>
+      <w:r>
+        <w:t>From efficiency standpoint, it's better to put your methods on the prototype because they only need one copy to be used.</w:t>
+      </w:r>
+    </w:p>
+    <w:p>
+      <w:pPr>
+        <w:pStyle w:val="ListParagraph"/>
+        <w:numPr>
+          <w:ilvl w:val="0"/>
+          <w:numId w:val="48"/>
+        </w:numPr>
+      </w:pPr>
+      <w:r>
+        <w:t xml:space="preserve">Refer – </w:t>
+      </w:r>
+      <w:hyperlink r:id="rId51" w:tooltip="36-function-constructors-and-prototype" w:history="1">
+        <w:r>
+          <w:rPr>
+            <w:rStyle w:val="Hyperlink"/>
+            <w:rFonts w:cs="Segoe UI"/>
+            <w:sz w:val="21"/>
+            <w:shd w:val="clear" w:color="auto" w:fill="FFFFFF"/>
+          </w:rPr>
+          <w:t>36-function-constructors-and-prototype</w:t>
+        </w:r>
+      </w:hyperlink>
+    </w:p>
+    <w:p/>
+    <w:p>
+      <w:pPr>
+        <w:pStyle w:val="Heading2"/>
+      </w:pPr>
+      <w:r>
+        <w:lastRenderedPageBreak/>
+        <w:t>Dangerous Aside: 'new' and functions</w:t>
+      </w:r>
+    </w:p>
+    <w:p>
+      <w:pPr>
+        <w:pStyle w:val="ListParagraph"/>
+        <w:numPr>
+          <w:ilvl w:val="0"/>
+          <w:numId w:val="49"/>
+        </w:numPr>
+      </w:pPr>
+      <w:r>
+        <w:t xml:space="preserve">Remember function constructors are just another functions. So you could call it without using ‘new’ keyword in front of it, which is valid JavaScrit syntax. </w:t>
+      </w:r>
+    </w:p>
+    <w:p>
+      <w:pPr>
+        <w:pStyle w:val="ListParagraph"/>
+        <w:numPr>
+          <w:ilvl w:val="0"/>
+          <w:numId w:val="49"/>
+        </w:numPr>
+      </w:pPr>
+      <w:r>
+        <w:t>So if you forgot to use ‘new’ in front of function constructor, it will cause unintended side effects to your code and will be hard to debug.</w:t>
+      </w:r>
+    </w:p>
+    <w:p>
+      <w:pPr>
+        <w:pStyle w:val="ListParagraph"/>
+        <w:numPr>
+          <w:ilvl w:val="0"/>
+          <w:numId w:val="49"/>
+        </w:numPr>
+      </w:pPr>
+      <w:r>
+        <w:t>Function constructors are only there in the first place to try to appease syntactically programmers coming from other languages.</w:t>
+      </w:r>
+    </w:p>
+    <w:p>
+      <w:pPr>
+        <w:pStyle w:val="ListParagraph"/>
+        <w:numPr>
+          <w:ilvl w:val="0"/>
+          <w:numId w:val="49"/>
+        </w:numPr>
+      </w:pPr>
+      <w:r>
+        <w:t xml:space="preserve">Any function that we intend to be a function constructor, we should </w:t>
+      </w:r>
+      <w:r>
+        <w:rPr>
+          <w:b/>
+        </w:rPr>
+        <w:t>capitalize</w:t>
+      </w:r>
+      <w:r>
+        <w:t xml:space="preserve"> the first letter of its name</w:t>
+      </w:r>
+      <w:r>
+        <w:t xml:space="preserve"> so that you know that this function is intended to be “function constructor”</w:t>
+      </w:r>
+      <w:r>
+        <w:t xml:space="preserve">. </w:t>
+      </w:r>
+      <w:r>
+        <w:t>This will help you to easily identify normal functions with function constructors.</w:t>
+      </w:r>
+    </w:p>
+    <w:p>
+      <w:pPr>
+        <w:pStyle w:val="Heading2"/>
+      </w:pPr>
+      <w:r>
+        <w:t>Conceptual Aside: Built-In Function Constructors</w:t>
+      </w:r>
+    </w:p>
+    <w:p>
+      <w:pPr>
+        <w:pStyle w:val="ListParagraph"/>
+        <w:numPr>
+          <w:ilvl w:val="0"/>
+          <w:numId w:val="50"/>
+        </w:numPr>
+      </w:pPr>
+      <w:r>
+        <w:t>E.g. Number</w:t>
+      </w:r>
+      <w:r>
+        <w:t>, String, etc.</w:t>
+      </w:r>
+    </w:p>
+    <w:p>
+      <w:pPr>
+        <w:pStyle w:val="ListParagraph"/>
+      </w:pPr>
+      <w:r>
+        <w:t xml:space="preserve">&gt;var a = </w:t>
+      </w:r>
+      <w:r>
+        <w:rPr>
+          <w:b/>
+        </w:rPr>
+        <w:t>new</w:t>
+      </w:r>
+      <w:r>
+        <w:t xml:space="preserve"> Number(3);</w:t>
+      </w:r>
+    </w:p>
+    <w:p>
+      <w:pPr>
+        <w:pStyle w:val="ListParagraph"/>
+      </w:pPr>
+      <w:r>
+        <w:t>&gt;a.toFixed(2);</w:t>
+      </w:r>
+      <w:r>
+        <w:tab/>
+        <w:t>// toFixed() is available on Number.prototype</w:t>
+      </w:r>
+    </w:p>
+    <w:p>
+      <w:pPr>
+        <w:pStyle w:val="ListParagraph"/>
+      </w:pPr>
+      <w:r>
+        <w:t>"3.00"</w:t>
+      </w:r>
+    </w:p>
+    <w:p>
+      <w:pPr>
+        <w:pStyle w:val="ListParagraph"/>
+        <w:numPr>
+          <w:ilvl w:val="0"/>
+          <w:numId w:val="50"/>
+        </w:numPr>
+      </w:pPr>
+      <w:r>
+        <w:t>With built in function constructors (Number, String), it looks like you're creating primitives, but you're not. You're actually creating objects that contain primitives and give them extra abilities.</w:t>
+      </w:r>
+    </w:p>
+    <w:p>
+      <w:pPr>
+        <w:pStyle w:val="ListParagraph"/>
+        <w:numPr>
+          <w:ilvl w:val="0"/>
+          <w:numId w:val="50"/>
+        </w:numPr>
+      </w:pPr>
+      <w:r>
+        <w:t>There are cases where the JavaScript engine wraps up the primitive in its object for you, just so you can use properties and methods you might want to.</w:t>
+      </w:r>
+      <w:r>
+        <w:t xml:space="preserve"> (Won’t convert number primitive to Number object automatically)</w:t>
+      </w:r>
+    </w:p>
+    <w:p>
+      <w:pPr>
+        <w:pStyle w:val="ListParagraph"/>
+      </w:pPr>
+      <w:r>
+        <w:t xml:space="preserve">E.g. </w:t>
+      </w:r>
+    </w:p>
+    <w:p>
+      <w:pPr>
+        <w:pStyle w:val="ListParagraph"/>
+      </w:pPr>
+      <w:r>
+        <w:t>&gt; “sameer”.length();</w:t>
+      </w:r>
+    </w:p>
+    <w:p>
+      <w:pPr>
+        <w:pStyle w:val="ListParagraph"/>
+      </w:pPr>
+      <w:r>
+        <w:t>Here the primitive string “sameer” is wrapped into String object and makes String</w:t>
+      </w:r>
+      <w:r>
+        <w:t>.</w:t>
+      </w:r>
+      <w:r>
+        <w:t>prototype methods (e.g. length()) available to use.</w:t>
+      </w:r>
+    </w:p>
+    <w:p>
+      <w:pPr>
+        <w:pStyle w:val="ListParagraph"/>
+        <w:numPr>
+          <w:ilvl w:val="0"/>
+          <w:numId w:val="50"/>
+        </w:numPr>
+      </w:pPr>
+      <w:r>
+        <w:t>This is somewhat useful, especially if you're building extra features in libraries or frameworks to tack on to these primitive values.</w:t>
+      </w:r>
+      <w:r>
+        <w:t xml:space="preserve"> </w:t>
+      </w:r>
+    </w:p>
+    <w:p>
+      <w:pPr>
+        <w:pStyle w:val="ListParagraph"/>
+        <w:numPr>
+          <w:ilvl w:val="1"/>
+          <w:numId w:val="50"/>
+        </w:numPr>
+      </w:pPr>
+      <w:r>
+        <w:t xml:space="preserve">So you can add your custom </w:t>
+      </w:r>
+      <w:r>
+        <w:t>properties/</w:t>
+      </w:r>
+      <w:r>
+        <w:t>methods</w:t>
+      </w:r>
+      <w:r>
+        <w:t xml:space="preserve"> </w:t>
+      </w:r>
+      <w:r>
+        <w:t>to built</w:t>
+      </w:r>
+      <w:r>
+        <w:t>-</w:t>
+      </w:r>
+      <w:r>
+        <w:t>in function constructors like</w:t>
+      </w:r>
+      <w:r>
+        <w:t xml:space="preserve"> </w:t>
+      </w:r>
+      <w:r>
+        <w:t>Number, String.</w:t>
+      </w:r>
+      <w:r>
+        <w:t xml:space="preserve"> </w:t>
+      </w:r>
+    </w:p>
+    <w:p>
+      <w:pPr>
+        <w:pStyle w:val="ListParagraph"/>
+        <w:numPr>
+          <w:ilvl w:val="1"/>
+          <w:numId w:val="50"/>
+        </w:numPr>
+      </w:pPr>
+      <w:r>
+        <w:t>With this, we can just enhance the JavaScript programming language just like that. And many libraries and frameworks use this technique to add features to add concepts and ideas and utilities.</w:t>
+      </w:r>
+    </w:p>
+    <w:p>
+      <w:pPr>
+        <w:pStyle w:val="ListParagraph"/>
+        <w:numPr>
+          <w:ilvl w:val="1"/>
+          <w:numId w:val="50"/>
+        </w:numPr>
+      </w:pPr>
+      <w:r>
+        <w:rPr>
+          <w:b/>
+        </w:rPr>
+        <w:t>Be careful</w:t>
+      </w:r>
+      <w:r>
+        <w:t>, don't overwrite an existing or preexisting property or method of built-in function constructors.</w:t>
+      </w:r>
+    </w:p>
+    <w:p>
+      <w:pPr>
+        <w:pStyle w:val="ListParagraph"/>
+        <w:numPr>
+          <w:ilvl w:val="0"/>
+          <w:numId w:val="50"/>
+        </w:numPr>
+      </w:pPr>
+      <w:r>
+        <w:t xml:space="preserve">Refer – </w:t>
+      </w:r>
+      <w:hyperlink r:id="rId52" w:tooltip="37-builtin-function-constructors" w:history="1">
+        <w:r>
+          <w:rPr>
+            <w:rStyle w:val="Hyperlink"/>
+            <w:rFonts w:cs="Segoe UI"/>
+            <w:sz w:val="21"/>
+            <w:shd w:val="clear" w:color="auto" w:fill="F6F8FA"/>
+          </w:rPr>
+          <w:t>37-builtin-function-constructors</w:t>
+        </w:r>
+      </w:hyperlink>
+    </w:p>
+    <w:p/>
+    <w:p>
+      <w:pPr>
+        <w:pStyle w:val="Heading2"/>
+      </w:pPr>
+      <w:r>
+        <w:lastRenderedPageBreak/>
+        <w:t>Dangerous Aside: Built-In Function Constructors</w:t>
+      </w:r>
+    </w:p>
+    <w:p>
+      <w:pPr>
+        <w:pStyle w:val="ListParagraph"/>
+        <w:numPr>
+          <w:ilvl w:val="0"/>
+          <w:numId w:val="50"/>
+        </w:numPr>
+      </w:pPr>
+      <w:r>
+        <w:t>Built-in function constructors for primitive types, especially like boolean, number, string, are dangerous.</w:t>
+      </w:r>
+    </w:p>
+    <w:p>
+      <w:pPr>
+        <w:pStyle w:val="ListParagraph"/>
+        <w:numPr>
+          <w:ilvl w:val="0"/>
+          <w:numId w:val="50"/>
+        </w:numPr>
+      </w:pPr>
+      <w:r>
+        <w:t xml:space="preserve">By using built-in function constructors for creating primitives, you aren't really creating primitives. And strange things can happen during comparison with operators and coercion. It's better, </w:t>
+      </w:r>
+      <w:r>
+        <w:rPr>
+          <w:b/>
+        </w:rPr>
+        <w:t>in general, to not use the built-in function constructors</w:t>
+      </w:r>
+      <w:r>
+        <w:t>.</w:t>
+      </w:r>
+    </w:p>
+    <w:p>
+      <w:pPr>
+        <w:pStyle w:val="ListParagraph"/>
+        <w:numPr>
+          <w:ilvl w:val="0"/>
+          <w:numId w:val="50"/>
+        </w:numPr>
+      </w:pPr>
+      <w:r>
+        <w:t xml:space="preserve">E.g. </w:t>
+      </w:r>
+    </w:p>
+    <w:p>
+      <w:pPr>
+        <w:pStyle w:val="ListParagraph"/>
+        <w:rPr>
+          <w:rFonts w:ascii="Consolas" w:hAnsi="Consolas" w:cs="Consolas"/>
+        </w:rPr>
+      </w:pPr>
+      <w:r>
+        <w:rPr>
+          <w:rFonts w:ascii="Consolas" w:hAnsi="Consolas" w:cs="Consolas"/>
+        </w:rPr>
+        <w:t>&gt;var a = 3</w:t>
+      </w:r>
+    </w:p>
+    <w:p>
+      <w:pPr>
+        <w:pStyle w:val="ListParagraph"/>
+        <w:rPr>
+          <w:rFonts w:ascii="Consolas" w:hAnsi="Consolas" w:cs="Consolas"/>
+        </w:rPr>
+      </w:pPr>
+      <w:r>
+        <w:rPr>
+          <w:rFonts w:ascii="Consolas" w:hAnsi="Consolas" w:cs="Consolas"/>
+        </w:rPr>
+        <w:t>&gt;var b = new Number(3);</w:t>
+      </w:r>
+    </w:p>
+    <w:p>
+      <w:pPr>
+        <w:pStyle w:val="ListParagraph"/>
+        <w:rPr>
+          <w:rFonts w:ascii="Consolas" w:hAnsi="Consolas" w:cs="Consolas"/>
+        </w:rPr>
+      </w:pPr>
+      <w:r>
+        <w:rPr>
+          <w:rFonts w:ascii="Consolas" w:hAnsi="Consolas" w:cs="Consolas"/>
+        </w:rPr>
+        <w:t>&gt;a == b</w:t>
+      </w:r>
+    </w:p>
+    <w:p>
+      <w:pPr>
+        <w:pStyle w:val="ListParagraph"/>
+        <w:rPr>
+          <w:rFonts w:ascii="Consolas" w:hAnsi="Consolas" w:cs="Consolas"/>
+        </w:rPr>
+      </w:pPr>
+      <w:r>
+        <w:rPr>
+          <w:rFonts w:ascii="Consolas" w:hAnsi="Consolas" w:cs="Consolas"/>
+        </w:rPr>
+        <w:t>true</w:t>
+      </w:r>
+    </w:p>
+    <w:p>
+      <w:pPr>
+        <w:pStyle w:val="ListParagraph"/>
+        <w:rPr>
+          <w:rFonts w:ascii="Consolas" w:hAnsi="Consolas" w:cs="Consolas"/>
+        </w:rPr>
+      </w:pPr>
+      <w:r>
+        <w:rPr>
+          <w:rFonts w:ascii="Consolas" w:hAnsi="Consolas" w:cs="Consolas"/>
+        </w:rPr>
+        <w:t>&gt;a === b</w:t>
+      </w:r>
+    </w:p>
+    <w:p>
+      <w:pPr>
+        <w:pStyle w:val="ListParagraph"/>
+        <w:rPr>
+          <w:rFonts w:ascii="Consolas" w:hAnsi="Consolas" w:cs="Consolas"/>
+        </w:rPr>
+      </w:pPr>
+      <w:r>
+        <w:rPr>
+          <w:rFonts w:ascii="Consolas" w:hAnsi="Consolas" w:cs="Consolas"/>
+        </w:rPr>
+        <w:t>False</w:t>
+      </w:r>
+      <w:r>
+        <w:rPr>
+          <w:rFonts w:ascii="Consolas" w:hAnsi="Consolas" w:cs="Consolas"/>
+        </w:rPr>
+        <w:tab/>
+        <w:t>// because a and b are not of the same type</w:t>
+      </w:r>
+    </w:p>
+    <w:p>
+      <w:pPr>
+        <w:pStyle w:val="ListParagraph"/>
+        <w:numPr>
+          <w:ilvl w:val="0"/>
+          <w:numId w:val="50"/>
+        </w:numPr>
+      </w:pPr>
+      <w:r>
+        <w:t>If you're going to do a lot of date related work, use momentjs library, instead of a lot of work with built-in JavaScript date constructor.</w:t>
+      </w:r>
+    </w:p>
+    <w:p>
+      <w:pPr>
+        <w:pStyle w:val="Heading2"/>
+      </w:pPr>
+      <w:r>
+        <w:t>Dangerous Aside: Arrays and for..in</w:t>
+      </w:r>
+    </w:p>
+    <w:p>
+      <w:pPr>
+        <w:pStyle w:val="ListParagraph"/>
+        <w:numPr>
+          <w:ilvl w:val="0"/>
+          <w:numId w:val="50"/>
+        </w:numPr>
+      </w:pPr>
+      <w:r>
+        <w:t>We can reference array elements using indexes .e.g 0, 1, 2 so arr[0]</w:t>
+      </w:r>
+    </w:p>
+    <w:p>
+      <w:pPr>
+        <w:pStyle w:val="ListParagraph"/>
+        <w:numPr>
+          <w:ilvl w:val="0"/>
+          <w:numId w:val="50"/>
+        </w:numPr>
+      </w:pPr>
+      <w:r>
+        <w:t>However these indexes are actually property names</w:t>
+      </w:r>
+      <w:r>
+        <w:t xml:space="preserve"> on the name-value pair</w:t>
+      </w:r>
+      <w:r>
+        <w:t>.</w:t>
+      </w:r>
+      <w:r>
+        <w:t xml:space="preserve"> </w:t>
+      </w:r>
+    </w:p>
+    <w:p>
+      <w:pPr>
+        <w:pStyle w:val="ListParagraph"/>
+        <w:numPr>
+          <w:ilvl w:val="0"/>
+          <w:numId w:val="50"/>
+        </w:numPr>
+      </w:pPr>
+      <w:r>
+        <w:t>If you use for..in loop, it will print your array elements and it will also print any custom properties added to Array.prototype.</w:t>
+      </w:r>
+    </w:p>
+    <w:p>
+      <w:pPr>
+        <w:pStyle w:val="ListParagraph"/>
+        <w:numPr>
+          <w:ilvl w:val="0"/>
+          <w:numId w:val="50"/>
+        </w:numPr>
+      </w:pPr>
+      <w:r>
+        <w:t>In the case of arrays don't use for..in, use instead the standard for loop.</w:t>
+      </w:r>
+    </w:p>
+    <w:p>
+      <w:pPr>
+        <w:pStyle w:val="ListParagraph"/>
+        <w:numPr>
+          <w:ilvl w:val="0"/>
+          <w:numId w:val="50"/>
+        </w:numPr>
+      </w:pPr>
+      <w:r>
+        <w:t xml:space="preserve">Refer – </w:t>
+      </w:r>
+      <w:hyperlink r:id="rId53" w:tooltip="38-arrays-and-for-in" w:history="1">
+        <w:r>
+          <w:rPr>
+            <w:rStyle w:val="Hyperlink"/>
+            <w:rFonts w:cs="Segoe UI"/>
+            <w:sz w:val="21"/>
+            <w:shd w:val="clear" w:color="auto" w:fill="F6F8FA"/>
+          </w:rPr>
+          <w:t>38-arrays-and-for-in</w:t>
+        </w:r>
+      </w:hyperlink>
+    </w:p>
+    <w:p>
+      <w:pPr>
+        <w:pStyle w:val="Heading2"/>
+      </w:pPr>
+      <w:r>
+        <w:t>Object.create and Pure Prototypal Inheritance</w:t>
+      </w:r>
+    </w:p>
+    <w:p>
+      <w:pPr>
+        <w:pStyle w:val="ListParagraph"/>
+        <w:numPr>
+          <w:ilvl w:val="0"/>
+          <w:numId w:val="51"/>
+        </w:numPr>
+      </w:pPr>
+      <w:r>
+        <w:t xml:space="preserve">Function constructors were designed to </w:t>
+      </w:r>
+      <w:r>
+        <w:rPr>
+          <w:b/>
+        </w:rPr>
+        <w:t>mimic</w:t>
+      </w:r>
+      <w:r>
+        <w:t xml:space="preserve"> other languages that don't implement prototypical inheritance, and so they're a little awkward.</w:t>
+      </w:r>
+    </w:p>
+    <w:p>
+      <w:pPr>
+        <w:pStyle w:val="ListParagraph"/>
+        <w:numPr>
+          <w:ilvl w:val="0"/>
+          <w:numId w:val="51"/>
+        </w:numPr>
+      </w:pPr>
+      <w:r>
+        <w:t>Other languages implement classes, where a class defines what an object should look like and then you use the new keyword to create the object. And that's what function constructors are trying to mimic.</w:t>
+      </w:r>
+    </w:p>
+    <w:p>
+      <w:pPr>
+        <w:pStyle w:val="ListParagraph"/>
+        <w:numPr>
+          <w:ilvl w:val="0"/>
+          <w:numId w:val="51"/>
+        </w:numPr>
+      </w:pPr>
+      <w:r>
+        <w:t>On the other hand, many consider it better to simply focus on the fact that JavaScript does use prototypal inheritance, and not classical inheritance (like Java ), and accept it, embrace it. And so yet another way to create objects that doesn't try to mimic other programming languages, and it's something that newer browsers all have built in. It's called Object.create.</w:t>
+      </w:r>
+    </w:p>
+    <w:p>
+      <w:pPr>
+        <w:pStyle w:val="ListParagraph"/>
+        <w:numPr>
+          <w:ilvl w:val="0"/>
+          <w:numId w:val="51"/>
+        </w:numPr>
+      </w:pPr>
+      <w:r>
+        <w:t>Object.create</w:t>
+      </w:r>
+      <w:r>
+        <w:t xml:space="preserve"> </w:t>
+      </w:r>
+      <w:r>
+        <w:t xml:space="preserve">is not available on old browsers. </w:t>
+      </w:r>
+    </w:p>
+    <w:p>
+      <w:pPr>
+        <w:pStyle w:val="ListParagraph"/>
+        <w:numPr>
+          <w:ilvl w:val="0"/>
+          <w:numId w:val="51"/>
+        </w:numPr>
+      </w:pPr>
+      <w:r>
+        <w:t xml:space="preserve">A </w:t>
+      </w:r>
+      <w:r>
+        <w:rPr>
+          <w:b/>
+        </w:rPr>
+        <w:t>polyfill</w:t>
+      </w:r>
+      <w:r>
+        <w:t xml:space="preserve"> is code that adds a feature which the engine may lack.</w:t>
+      </w:r>
+    </w:p>
+    <w:p>
+      <w:pPr>
+        <w:pStyle w:val="ListParagraph"/>
+        <w:numPr>
+          <w:ilvl w:val="0"/>
+          <w:numId w:val="51"/>
+        </w:numPr>
+      </w:pPr>
+      <w:r>
+        <w:t>Object.create creates an empty object with its prototype pointing at whatever you passed into Object.create.</w:t>
+      </w:r>
+    </w:p>
+    <w:p>
+      <w:pPr>
+        <w:pStyle w:val="ListParagraph"/>
+        <w:numPr>
+          <w:ilvl w:val="0"/>
+          <w:numId w:val="51"/>
+        </w:numPr>
+      </w:pPr>
+      <w:r>
+        <w:lastRenderedPageBreak/>
+        <w:t xml:space="preserve">This is pure prototypal inheritance. You simply make objects and then create new objects from them pointing to other objects as their prototype.    </w:t>
+      </w:r>
+    </w:p>
+    <w:p>
+      <w:pPr>
+        <w:pStyle w:val="ListParagraph"/>
+        <w:numPr>
+          <w:ilvl w:val="0"/>
+          <w:numId w:val="51"/>
+        </w:numPr>
+      </w:pPr>
+      <w:r>
+        <w:t xml:space="preserve">So members (properties/methods) of Object.create() are </w:t>
+      </w:r>
+      <w:r>
+        <w:rPr>
+          <w:b/>
+        </w:rPr>
+        <w:t>SHARED</w:t>
+      </w:r>
+      <w:r>
+        <w:t xml:space="preserve"> among all the objects created from that object(e.g.person)</w:t>
+      </w:r>
+    </w:p>
+    <w:p>
+      <w:pPr>
+        <w:pStyle w:val="ListParagraph"/>
+        <w:numPr>
+          <w:ilvl w:val="0"/>
+          <w:numId w:val="51"/>
+        </w:numPr>
+      </w:pPr>
+      <w:r>
+        <w:t>If you want to define a new object, you create a new object that becomes the basis for all others. And then you simply override, hide properties and methods on those created objects by setting the values of those properties and methods on the new objects themselves.</w:t>
+      </w:r>
+    </w:p>
+    <w:p>
+      <w:pPr>
+        <w:pStyle w:val="ListParagraph"/>
+        <w:numPr>
+          <w:ilvl w:val="0"/>
+          <w:numId w:val="51"/>
+        </w:numPr>
+      </w:pPr>
+      <w:r>
+        <w:t xml:space="preserve">Refer – </w:t>
+      </w:r>
+      <w:hyperlink r:id="rId54" w:tooltip="39-Object.create-and-pure-prototypal-inheritance" w:history="1">
+        <w:r>
+          <w:rPr>
+            <w:rStyle w:val="Hyperlink"/>
+            <w:rFonts w:cs="Segoe UI"/>
+            <w:sz w:val="21"/>
+            <w:shd w:val="clear" w:color="auto" w:fill="F6F8FA"/>
+          </w:rPr>
+          <w:t>39-Object.create-and-pure-prototypal-inheritance</w:t>
+        </w:r>
+      </w:hyperlink>
+    </w:p>
+    <w:p>
+      <w:pPr>
+        <w:pStyle w:val="Heading2"/>
+      </w:pPr>
+      <w:r>
+        <w:t>ES6 and Classes</w:t>
+      </w:r>
+    </w:p>
+    <w:p>
+      <w:pPr>
+        <w:pStyle w:val="ListParagraph"/>
+        <w:numPr>
+          <w:ilvl w:val="0"/>
+          <w:numId w:val="52"/>
+        </w:numPr>
+      </w:pPr>
+      <w:r>
+        <w:t>A JavaScript class defines an object.</w:t>
+      </w:r>
+      <w:r>
+        <w:t xml:space="preserve"> A class in JavaScript is an object from which you create other objects.</w:t>
+      </w:r>
+    </w:p>
+    <w:p>
+      <w:pPr>
+        <w:pStyle w:val="ListParagraph"/>
+        <w:numPr>
+          <w:ilvl w:val="0"/>
+          <w:numId w:val="52"/>
+        </w:numPr>
+      </w:pPr>
+      <w:r>
+        <w:t xml:space="preserve">To </w:t>
+      </w:r>
+      <w:r>
+        <w:t>set</w:t>
+      </w:r>
+      <w:r>
+        <w:t xml:space="preserve"> the prototype</w:t>
+      </w:r>
+      <w:r>
+        <w:t xml:space="preserve"> ( __proto__ )</w:t>
+      </w:r>
+      <w:r>
+        <w:t>, it uses keyword ‘extends’ to be used with class.</w:t>
+      </w:r>
+      <w:r>
+        <w:t xml:space="preserve"> And in the constructor, you need to call super() to simply call constructor of the super class.</w:t>
+      </w:r>
+    </w:p>
+    <w:p>
+      <w:pPr>
+        <w:pStyle w:val="ListParagraph"/>
+        <w:numPr>
+          <w:ilvl w:val="0"/>
+          <w:numId w:val="52"/>
+        </w:numPr>
+      </w:pPr>
+      <w:r>
+        <w:rPr>
+          <w:b/>
+        </w:rPr>
+        <w:t>Class in JS is just syntactic sugar</w:t>
+      </w:r>
+      <w:r>
+        <w:rPr>
+          <w:b/>
+        </w:rPr>
+        <w:t xml:space="preserve"> (just another way to type your code)</w:t>
+      </w:r>
+      <w:r>
+        <w:rPr>
+          <w:b/>
+        </w:rPr>
+        <w:t>. Understand the hood it’s still prototypal inheritance</w:t>
+      </w:r>
+      <w:r>
+        <w:t>.</w:t>
+      </w:r>
     </w:p>
     <w:p/>
     <w:p/>
@@ -9846,6 +9527,1098 @@
     <w:p/>
     <w:p/>
     <w:p/>
+    <w:p>
+      <w:pPr>
+        <w:pStyle w:val="Heading1"/>
+      </w:pPr>
+      <w:r>
+        <w:lastRenderedPageBreak/>
+        <w:t>Odds and Ends</w:t>
+      </w:r>
+    </w:p>
+    <w:p>
+      <w:pPr>
+        <w:pStyle w:val="Heading2"/>
+      </w:pPr>
+      <w:r>
+        <w:t>'typeof' , 'instanceof', and Figuring Out What Something Is</w:t>
+      </w:r>
+    </w:p>
+    <w:p>
+      <w:pPr>
+        <w:pStyle w:val="ListParagraph"/>
+        <w:numPr>
+          <w:ilvl w:val="0"/>
+          <w:numId w:val="53"/>
+        </w:numPr>
+      </w:pPr>
+      <w:r>
+        <w:t>typeof and instanceof are operators but essentially functions under the hood.</w:t>
+      </w:r>
+    </w:p>
+    <w:p>
+      <w:pPr>
+        <w:pStyle w:val="ListParagraph"/>
+        <w:numPr>
+          <w:ilvl w:val="0"/>
+          <w:numId w:val="53"/>
+        </w:numPr>
+      </w:pPr>
+      <w:r>
+        <w:rPr>
+          <w:b/>
+        </w:rPr>
+        <w:t>t</w:t>
+      </w:r>
+      <w:r>
+        <w:rPr>
+          <w:b/>
+        </w:rPr>
+        <w:t>ypeof</w:t>
+      </w:r>
+      <w:r>
+        <w:t xml:space="preserve"> operator</w:t>
+      </w:r>
+      <w:r>
+        <w:t xml:space="preserve"> tells us what you would expect, what type of thing is this.</w:t>
+      </w:r>
+    </w:p>
+    <w:p>
+      <w:pPr>
+        <w:pStyle w:val="ListParagraph"/>
+        <w:numPr>
+          <w:ilvl w:val="0"/>
+          <w:numId w:val="53"/>
+        </w:numPr>
+      </w:pPr>
+      <w:r>
+        <w:rPr>
+          <w:b/>
+        </w:rPr>
+        <w:t>i</w:t>
+      </w:r>
+      <w:r>
+        <w:rPr>
+          <w:b/>
+        </w:rPr>
+        <w:t>nstanceof</w:t>
+      </w:r>
+      <w:r>
+        <w:t xml:space="preserve"> </w:t>
+      </w:r>
+      <w:r>
+        <w:t>operator</w:t>
+      </w:r>
+      <w:r>
+        <w:t xml:space="preserve"> it tells if any object is down the prototype chain.</w:t>
+      </w:r>
+      <w:r>
+        <w:t xml:space="preserve"> </w:t>
+      </w:r>
+      <w:r>
+        <w:t xml:space="preserve">If anywhere down that whole prototype </w:t>
+      </w:r>
+      <w:r>
+        <w:t>chain,</w:t>
+      </w:r>
+      <w:r>
+        <w:t xml:space="preserve"> </w:t>
+      </w:r>
+      <w:r>
+        <w:t>we find this type of object. And i</w:t>
+      </w:r>
+      <w:r>
+        <w:t>f I do</w:t>
+      </w:r>
+      <w:r>
+        <w:t>,</w:t>
+      </w:r>
+      <w:r>
+        <w:t xml:space="preserve"> then this parameter is an instance of that one.</w:t>
+      </w:r>
+    </w:p>
+    <w:p>
+      <w:pPr>
+        <w:pStyle w:val="ListParagraph"/>
+        <w:numPr>
+          <w:ilvl w:val="0"/>
+          <w:numId w:val="53"/>
+        </w:numPr>
+      </w:pPr>
+      <w:r>
+        <w:t xml:space="preserve">Refer – </w:t>
+      </w:r>
+      <w:hyperlink r:id="rId55" w:tooltip="40-typeof-instanceof" w:history="1">
+        <w:r>
+          <w:rPr>
+            <w:rStyle w:val="Hyperlink"/>
+            <w:rFonts w:cs="Segoe UI"/>
+            <w:sz w:val="21"/>
+            <w:shd w:val="clear" w:color="auto" w:fill="FFFFFF"/>
+          </w:rPr>
+          <w:t>40-typeof-instanceof</w:t>
+        </w:r>
+      </w:hyperlink>
+    </w:p>
+    <w:p>
+      <w:pPr>
+        <w:pStyle w:val="Heading2"/>
+      </w:pPr>
+      <w:r>
+        <w:t>Strict Mode</w:t>
+      </w:r>
+    </w:p>
+    <w:p>
+      <w:pPr>
+        <w:pStyle w:val="ListParagraph"/>
+        <w:numPr>
+          <w:ilvl w:val="0"/>
+          <w:numId w:val="54"/>
+        </w:numPr>
+      </w:pPr>
+      <w:r>
+        <w:t>JavaScript can be somewhat liberal about</w:t>
+      </w:r>
+      <w:r>
+        <w:t xml:space="preserve"> </w:t>
+      </w:r>
+      <w:r>
+        <w:t>things when it comes to what it allows.</w:t>
+      </w:r>
+    </w:p>
+    <w:p>
+      <w:pPr>
+        <w:pStyle w:val="ListParagraph"/>
+        <w:numPr>
+          <w:ilvl w:val="0"/>
+          <w:numId w:val="54"/>
+        </w:numPr>
+      </w:pPr>
+      <w:r>
+        <w:t>There is a way that you to tell</w:t>
+      </w:r>
+      <w:r>
+        <w:t xml:space="preserve"> </w:t>
+      </w:r>
+      <w:r>
+        <w:t>the JavaScript engine that you would like it to process your code in a stricter way,</w:t>
+      </w:r>
+      <w:r>
+        <w:t xml:space="preserve"> </w:t>
+      </w:r>
+      <w:r>
+        <w:t>to be more regimented</w:t>
+      </w:r>
+      <w:r>
+        <w:t xml:space="preserve"> (</w:t>
+      </w:r>
+      <w:r>
+        <w:t>very strictly organized or controlled.</w:t>
+      </w:r>
+      <w:r>
+        <w:t>)</w:t>
+      </w:r>
+      <w:r>
+        <w:t>, to be pickier about what it lets you do.</w:t>
+      </w:r>
+    </w:p>
+    <w:p>
+      <w:pPr>
+        <w:pStyle w:val="ListParagraph"/>
+        <w:numPr>
+          <w:ilvl w:val="0"/>
+          <w:numId w:val="54"/>
+        </w:numPr>
+      </w:pPr>
+      <w:r>
+        <w:t>JavaScript is a very flexible language.</w:t>
+      </w:r>
+      <w:r>
+        <w:t xml:space="preserve"> </w:t>
+      </w:r>
+      <w:r>
+        <w:t xml:space="preserve">And with flexibility, comes a lack of rules, </w:t>
+      </w:r>
+      <w:r>
+        <w:t>s</w:t>
+      </w:r>
+      <w:r>
+        <w:t>ometimes.</w:t>
+      </w:r>
+      <w:r>
+        <w:t xml:space="preserve"> </w:t>
+      </w:r>
+      <w:r>
+        <w:t>But strict mode can help you prevent errors under certain circumstances.</w:t>
+      </w:r>
+    </w:p>
+    <w:p>
+      <w:pPr>
+        <w:pStyle w:val="ListParagraph"/>
+        <w:numPr>
+          <w:ilvl w:val="0"/>
+          <w:numId w:val="54"/>
+        </w:numPr>
+      </w:pPr>
+      <w:r>
+        <w:t>To enable strict mode, add</w:t>
+      </w:r>
+      <w:r>
+        <w:t xml:space="preserve"> this line at top of your JS file or first line within your function</w:t>
+      </w:r>
+      <w:r>
+        <w:t xml:space="preserve"> (separate execution context in strict mode)</w:t>
+      </w:r>
+      <w:r>
+        <w:t>.</w:t>
+      </w:r>
+    </w:p>
+    <w:p>
+      <w:pPr>
+        <w:pStyle w:val="ListParagraph"/>
+      </w:pPr>
+      <w:r>
+        <w:t>"use strict";</w:t>
+      </w:r>
+    </w:p>
+    <w:p>
+      <w:pPr>
+        <w:pStyle w:val="ListParagraph"/>
+        <w:numPr>
+          <w:ilvl w:val="0"/>
+          <w:numId w:val="54"/>
+        </w:numPr>
+      </w:pPr>
+      <w:r>
+        <w:t>E.g. If you use strict mode, you are not allowed to use a variable without declaring.</w:t>
+      </w:r>
+    </w:p>
+    <w:p>
+      <w:pPr>
+        <w:pStyle w:val="ListParagraph"/>
+        <w:numPr>
+          <w:ilvl w:val="0"/>
+          <w:numId w:val="54"/>
+        </w:numPr>
+      </w:pPr>
+      <w:r>
+        <w:t>This is an extra feature.</w:t>
+      </w:r>
+      <w:r>
+        <w:t xml:space="preserve"> </w:t>
+      </w:r>
+      <w:r>
+        <w:t xml:space="preserve">And not every JavaScript engine implements </w:t>
+      </w:r>
+      <w:r>
+        <w:t>“</w:t>
+      </w:r>
+      <w:r>
+        <w:t>use strict</w:t>
+      </w:r>
+      <w:r>
+        <w:t>”</w:t>
+      </w:r>
+      <w:r>
+        <w:t xml:space="preserve"> the same way.</w:t>
+      </w:r>
+      <w:r>
+        <w:t xml:space="preserve"> </w:t>
+      </w:r>
+      <w:r>
+        <w:t>They don't all agree on every rule that they'll implement.</w:t>
+      </w:r>
+      <w:r>
+        <w:t xml:space="preserve"> </w:t>
+      </w:r>
+      <w:r>
+        <w:t>So this is an extra thing, and not something you can 100% rely on.</w:t>
+      </w:r>
+    </w:p>
+    <w:p>
+      <w:pPr>
+        <w:pStyle w:val="ListParagraph"/>
+        <w:numPr>
+          <w:ilvl w:val="0"/>
+          <w:numId w:val="54"/>
+        </w:numPr>
+      </w:pPr>
+      <w:r>
+        <w:rPr>
+          <w:b/>
+        </w:rPr>
+        <w:t>Gotcha</w:t>
+      </w:r>
+      <w:r>
+        <w:t xml:space="preserve"> – </w:t>
+      </w:r>
+      <w:r>
+        <w:t>if you have several JavaScript files, and</w:t>
+      </w:r>
+      <w:r>
+        <w:t xml:space="preserve"> </w:t>
+      </w:r>
+      <w:r>
+        <w:t>then as part of your pushing them to production, you concatenate and</w:t>
+      </w:r>
+      <w:r>
+        <w:t xml:space="preserve"> </w:t>
+      </w:r>
+      <w:r>
+        <w:t>minify them, that's very common where you put all of your JavaScript</w:t>
+      </w:r>
+      <w:r>
+        <w:t xml:space="preserve"> </w:t>
+      </w:r>
+      <w:r>
+        <w:t>files together in one file so it only has to be downloaded once.</w:t>
+      </w:r>
+      <w:r>
+        <w:t xml:space="preserve"> And i</w:t>
+      </w:r>
+      <w:r>
+        <w:t xml:space="preserve">f that first file has </w:t>
+      </w:r>
+      <w:r>
+        <w:t>“</w:t>
+      </w:r>
+      <w:r>
+        <w:t>use strict</w:t>
+      </w:r>
+      <w:r>
+        <w:t>”</w:t>
+      </w:r>
+      <w:r>
+        <w:t xml:space="preserve"> at the top,</w:t>
+      </w:r>
+      <w:r>
+        <w:t xml:space="preserve"> </w:t>
+      </w:r>
+      <w:r>
+        <w:t>then the whole thing will be processed using that strict JavaScript engine flag.</w:t>
+      </w:r>
+      <w:r>
+        <w:t xml:space="preserve"> </w:t>
+      </w:r>
+      <w:r>
+        <w:t>So you might cause yourself some trouble if other JavaScript</w:t>
+      </w:r>
+      <w:r>
+        <w:t xml:space="preserve"> </w:t>
+      </w:r>
+      <w:r>
+        <w:t>files don't follow the strict rules.</w:t>
+      </w:r>
+      <w:r>
+        <w:t xml:space="preserve"> So </w:t>
+      </w:r>
+      <w:r>
+        <w:rPr>
+          <w:b/>
+        </w:rPr>
+        <w:t>it’s better to use “use strict” inside particular function only</w:t>
+      </w:r>
+      <w:r>
+        <w:t>.</w:t>
+      </w:r>
+    </w:p>
+    <w:p>
+      <w:pPr>
+        <w:pStyle w:val="ListParagraph"/>
+        <w:numPr>
+          <w:ilvl w:val="0"/>
+          <w:numId w:val="54"/>
+        </w:numPr>
+      </w:pPr>
+      <w:r>
+        <w:t xml:space="preserve">Refer – </w:t>
+      </w:r>
+      <w:hyperlink r:id="rId56" w:tooltip="41-strict-mode" w:history="1">
+        <w:r>
+          <w:rPr>
+            <w:rStyle w:val="Hyperlink"/>
+            <w:rFonts w:cs="Segoe UI"/>
+            <w:sz w:val="21"/>
+            <w:shd w:val="clear" w:color="auto" w:fill="F6F8FA"/>
+          </w:rPr>
+          <w:t>41-strict-mode</w:t>
+        </w:r>
+      </w:hyperlink>
+    </w:p>
+    <w:p>
+      <w:pPr>
+        <w:pStyle w:val="ListParagraph"/>
+        <w:numPr>
+          <w:ilvl w:val="0"/>
+          <w:numId w:val="54"/>
+        </w:numPr>
+      </w:pPr>
+      <w:r>
+        <w:t xml:space="preserve">Strict Mode - MDN  -  </w:t>
+      </w:r>
+      <w:hyperlink r:id="rId57" w:history="1">
+        <w:r>
+          <w:rPr>
+            <w:rStyle w:val="Hyperlink"/>
+          </w:rPr>
+          <w:t>https://developer.mozilla.org/en-US/docs/Web/JavaScript/Reference/Strict_mode</w:t>
+        </w:r>
+      </w:hyperlink>
+    </w:p>
+    <w:p/>
+    <w:p/>
+    <w:p/>
+    <w:p>
+      <w:pPr>
+        <w:pStyle w:val="Heading1"/>
+      </w:pPr>
+      <w:r>
+        <w:lastRenderedPageBreak/>
+        <w:t>Examining Famous</w:t>
+      </w:r>
+      <w:r>
+        <w:t xml:space="preserve"> </w:t>
+      </w:r>
+      <w:r>
+        <w:t>Frameworks and Libraries</w:t>
+      </w:r>
+    </w:p>
+    <w:p>
+      <w:pPr>
+        <w:pStyle w:val="Heading2"/>
+      </w:pPr>
+      <w:r>
+        <w:t>Learning From Other's Good Code</w:t>
+      </w:r>
+    </w:p>
+    <w:p>
+      <w:pPr>
+        <w:pStyle w:val="ListParagraph"/>
+        <w:numPr>
+          <w:ilvl w:val="0"/>
+          <w:numId w:val="55"/>
+        </w:numPr>
+      </w:pPr>
+      <w:r>
+        <w:t>There are many aspects to improving as a programmer, as a developer.</w:t>
+      </w:r>
+      <w:r>
+        <w:t xml:space="preserve"> </w:t>
+      </w:r>
+      <w:r>
+        <w:t>One of the most powerful is learning from others' good code.</w:t>
+      </w:r>
+    </w:p>
+    <w:p>
+      <w:pPr>
+        <w:pStyle w:val="ListParagraph"/>
+        <w:numPr>
+          <w:ilvl w:val="0"/>
+          <w:numId w:val="55"/>
+        </w:numPr>
+      </w:pPr>
+      <w:r>
+        <w:t>W</w:t>
+      </w:r>
+      <w:r>
+        <w:t>hat's really terrific about working inside of the JavaScript architecture</w:t>
+      </w:r>
+      <w:r>
+        <w:t xml:space="preserve"> </w:t>
+      </w:r>
+      <w:r>
+        <w:t>and the JavaScript community is that there's a fantastic</w:t>
+      </w:r>
+      <w:r>
+        <w:t xml:space="preserve"> </w:t>
+      </w:r>
+      <w:r>
+        <w:t>treasure trove of good code out there for you to learn from.</w:t>
+      </w:r>
+    </w:p>
+    <w:p>
+      <w:pPr>
+        <w:pStyle w:val="ListParagraph"/>
+        <w:numPr>
+          <w:ilvl w:val="0"/>
+          <w:numId w:val="55"/>
+        </w:numPr>
+      </w:pPr>
+      <w:r>
+        <w:t>An Open Source Education.</w:t>
+      </w:r>
+    </w:p>
+    <w:p>
+      <w:pPr>
+        <w:pStyle w:val="Heading2"/>
+      </w:pPr>
+      <w:r>
+        <w:t>Deep</w:t>
+      </w:r>
+      <w:r>
+        <w:t xml:space="preserve"> Dive into Source Code: jQuery</w:t>
+      </w:r>
+    </w:p>
+    <w:p>
+      <w:pPr>
+        <w:pStyle w:val="ListParagraph"/>
+        <w:numPr>
+          <w:ilvl w:val="0"/>
+          <w:numId w:val="56"/>
+        </w:numPr>
+      </w:pPr>
+      <w:r>
+        <w:t xml:space="preserve">Goals – </w:t>
+      </w:r>
+    </w:p>
+    <w:p>
+      <w:pPr>
+        <w:pStyle w:val="ListParagraph"/>
+        <w:numPr>
+          <w:ilvl w:val="1"/>
+          <w:numId w:val="56"/>
+        </w:numPr>
+      </w:pPr>
+      <w:r>
+        <w:t xml:space="preserve">Able to </w:t>
+      </w:r>
+      <w:r>
+        <w:t xml:space="preserve">read the </w:t>
+      </w:r>
+      <w:r>
+        <w:t xml:space="preserve">source </w:t>
+      </w:r>
+      <w:r>
+        <w:t>code.</w:t>
+      </w:r>
+    </w:p>
+    <w:p>
+      <w:pPr>
+        <w:pStyle w:val="ListParagraph"/>
+        <w:numPr>
+          <w:ilvl w:val="1"/>
+          <w:numId w:val="56"/>
+        </w:numPr>
+      </w:pPr>
+      <w:r>
+        <w:t>See i</w:t>
+      </w:r>
+      <w:r>
+        <w:t>f we can learn from how it's structured,</w:t>
+      </w:r>
+      <w:r>
+        <w:t xml:space="preserve"> </w:t>
+      </w:r>
+      <w:r>
+        <w:t>if we can gain some knowledge and some techniques, and</w:t>
+      </w:r>
+      <w:r>
+        <w:t xml:space="preserve"> </w:t>
+      </w:r>
+      <w:r>
+        <w:t>borrow some ideas f</w:t>
+      </w:r>
+      <w:r>
+        <w:t>rom inside source code</w:t>
+      </w:r>
+      <w:r>
+        <w:t>.</w:t>
+      </w:r>
+    </w:p>
+    <w:p>
+      <w:pPr>
+        <w:pStyle w:val="ListParagraph"/>
+        <w:numPr>
+          <w:ilvl w:val="0"/>
+          <w:numId w:val="56"/>
+        </w:numPr>
+      </w:pPr>
+      <w:r>
+        <w:t xml:space="preserve">jQuery  - </w:t>
+      </w:r>
+      <w:r>
+        <w:t>make it easier to type</w:t>
+      </w:r>
+      <w:r>
+        <w:t xml:space="preserve"> </w:t>
+      </w:r>
+      <w:r>
+        <w:t>syntactically certain things and</w:t>
+      </w:r>
+      <w:r>
+        <w:t xml:space="preserve"> </w:t>
+      </w:r>
+      <w:r>
+        <w:t xml:space="preserve">it </w:t>
+      </w:r>
+      <w:r>
+        <w:t xml:space="preserve">deals with cross browser issues, </w:t>
+      </w:r>
+      <w:r>
+        <w:t>meaning that each browser,</w:t>
+      </w:r>
+      <w:r>
+        <w:t xml:space="preserve"> </w:t>
+      </w:r>
+      <w:r>
+        <w:t>Firefox, Safari, Google Chrome, Internet Explorer, and</w:t>
+      </w:r>
+      <w:r>
+        <w:t xml:space="preserve"> </w:t>
+      </w:r>
+      <w:r>
+        <w:t>various mobile versions of these browsers, all have their quirks and differences.</w:t>
+      </w:r>
+      <w:r>
+        <w:t xml:space="preserve"> </w:t>
+      </w:r>
+      <w:r>
+        <w:t>jQuery handles those so you don't have to worry about it.</w:t>
+      </w:r>
+      <w:r>
+        <w:t xml:space="preserve"> </w:t>
+      </w:r>
+      <w:r>
+        <w:t>You just are doing what you want to do and</w:t>
+      </w:r>
+      <w:r>
+        <w:t xml:space="preserve"> </w:t>
+      </w:r>
+      <w:r>
+        <w:t>the code inside of jQuery is handling the browser quirks.</w:t>
+      </w:r>
+    </w:p>
+    <w:p>
+      <w:pPr>
+        <w:pStyle w:val="ListParagraph"/>
+        <w:numPr>
+          <w:ilvl w:val="0"/>
+          <w:numId w:val="56"/>
+        </w:numPr>
+      </w:pPr>
+      <w:r>
+        <w:t>jQuery essentially lets you manipulate the DOM.</w:t>
+      </w:r>
+    </w:p>
+    <w:p>
+      <w:pPr>
+        <w:pStyle w:val="ListParagraph"/>
+        <w:numPr>
+          <w:ilvl w:val="0"/>
+          <w:numId w:val="56"/>
+        </w:numPr>
+      </w:pPr>
+      <w:r>
+        <w:t>You can use $ sign or the word ‘jquery’.</w:t>
+      </w:r>
+    </w:p>
+    <w:p>
+      <w:pPr>
+        <w:pStyle w:val="ListParagraph"/>
+        <w:numPr>
+          <w:ilvl w:val="0"/>
+          <w:numId w:val="56"/>
+        </w:numPr>
+      </w:pPr>
+      <w:r>
+        <w:rPr>
+          <w:b/>
+        </w:rPr>
+        <w:t>Method chaining</w:t>
+      </w:r>
+      <w:r>
+        <w:t>: calling one method after another,</w:t>
+      </w:r>
+      <w:r>
+        <w:t xml:space="preserve"> </w:t>
+      </w:r>
+      <w:r>
+        <w:t>and each method affects the parent object.</w:t>
+      </w:r>
+    </w:p>
+    <w:p>
+      <w:pPr>
+        <w:pStyle w:val="ListParagraph"/>
+      </w:pPr>
+      <w:r>
+        <w:t>E.</w:t>
+      </w:r>
+      <w:r>
+        <w:t xml:space="preserve">g. </w:t>
+      </w:r>
+      <w:r>
+        <w:t>So obj.method1</w:t>
+      </w:r>
+      <w:r>
+        <w:t>().</w:t>
+      </w:r>
+      <w:r>
+        <w:t>method2</w:t>
+      </w:r>
+      <w:r>
+        <w:t>()</w:t>
+      </w:r>
+      <w:r>
+        <w:t xml:space="preserve"> and</w:t>
+      </w:r>
+      <w:r>
+        <w:t xml:space="preserve"> </w:t>
+      </w:r>
+      <w:r>
+        <w:t xml:space="preserve">both methods end up with </w:t>
+      </w:r>
+      <w:r>
+        <w:t>“</w:t>
+      </w:r>
+      <w:r>
+        <w:t>this</w:t>
+      </w:r>
+      <w:r>
+        <w:t>”</w:t>
+      </w:r>
+      <w:r>
+        <w:t xml:space="preserve"> variable pointing at </w:t>
+      </w:r>
+      <w:r>
+        <w:t>“</w:t>
+      </w:r>
+      <w:r>
+        <w:t>obj</w:t>
+      </w:r>
+      <w:r>
+        <w:t>”</w:t>
+      </w:r>
+      <w:r>
+        <w:t>.</w:t>
+      </w:r>
+    </w:p>
+    <w:p>
+      <w:pPr>
+        <w:pStyle w:val="ListParagraph"/>
+        <w:numPr>
+          <w:ilvl w:val="0"/>
+          <w:numId w:val="56"/>
+        </w:numPr>
+      </w:pPr>
+      <w:r>
+        <w:t>So all I have to do to make methods</w:t>
+      </w:r>
+      <w:r>
+        <w:t xml:space="preserve"> </w:t>
+      </w:r>
+      <w:r>
+        <w:t>of an object chainable, is</w:t>
+      </w:r>
+      <w:r>
+        <w:t xml:space="preserve"> to</w:t>
+      </w:r>
+      <w:r>
+        <w:t xml:space="preserve"> finish the method, the last line of the method,</w:t>
+      </w:r>
+      <w:r>
+        <w:t xml:space="preserve"> </w:t>
+      </w:r>
+      <w:r>
+        <w:t xml:space="preserve">is return the </w:t>
+      </w:r>
+      <w:r>
+        <w:t>“</w:t>
+      </w:r>
+      <w:r>
+        <w:t>this</w:t>
+      </w:r>
+      <w:r>
+        <w:t>”</w:t>
+      </w:r>
+      <w:r>
+        <w:t xml:space="preserve"> variable.</w:t>
+      </w:r>
+    </w:p>
+    <w:p>
+      <w:pPr>
+        <w:pStyle w:val="ListParagraph"/>
+      </w:pPr>
+      <w:r>
+        <w:t>E.g. see jquery source code – addClass(), removeClass() methods.</w:t>
+      </w:r>
+      <w:r>
+        <w:t xml:space="preserve"> Thy return “this”, which is the jquery object.</w:t>
+      </w:r>
+    </w:p>
+    <w:p>
+      <w:pPr>
+        <w:pStyle w:val="ListParagraph"/>
+        <w:numPr>
+          <w:ilvl w:val="0"/>
+          <w:numId w:val="56"/>
+        </w:numPr>
+        <w:rPr>
+          <w:b/>
+        </w:rPr>
+      </w:pPr>
+      <w:r>
+        <w:rPr>
+          <w:b/>
+        </w:rPr>
+        <w:t>D</w:t>
+      </w:r>
+      <w:r>
+        <w:rPr>
+          <w:b/>
+        </w:rPr>
+        <w:t>on't be afraid</w:t>
+      </w:r>
+      <w:r>
+        <w:rPr>
+          <w:b/>
+        </w:rPr>
+        <w:t xml:space="preserve">….. </w:t>
+      </w:r>
+      <w:r>
+        <w:rPr>
+          <w:b/>
+        </w:rPr>
+        <w:t>of good code, it will make you a better JavaScript developer.</w:t>
+      </w:r>
+      <w:r>
+        <w:rPr>
+          <w:b/>
+        </w:rPr>
+        <w:t xml:space="preserve"> </w:t>
+      </w:r>
+      <w:r>
+        <w:rPr>
+          <w:b/>
+        </w:rPr>
+        <w:sym w:font="Wingdings" w:char="F04A"/>
+      </w:r>
+    </w:p>
+    <w:p>
+      <w:pPr>
+        <w:pStyle w:val="ListParagraph"/>
+        <w:numPr>
+          <w:ilvl w:val="0"/>
+          <w:numId w:val="56"/>
+        </w:numPr>
+      </w:pPr>
+      <w:r>
+        <w:t xml:space="preserve">Refer – </w:t>
+      </w:r>
+      <w:hyperlink r:id="rId58" w:tooltip="42-deep-dive-jquery" w:history="1">
+        <w:r>
+          <w:rPr>
+            <w:rStyle w:val="Hyperlink"/>
+            <w:rFonts w:cs="Segoe UI"/>
+            <w:sz w:val="21"/>
+            <w:shd w:val="clear" w:color="auto" w:fill="FFFFFF"/>
+          </w:rPr>
+          <w:t>42-deep-dive-jquery</w:t>
+        </w:r>
+      </w:hyperlink>
+    </w:p>
+    <w:p/>
+    <w:p/>
+    <w:p/>
+    <w:p/>
+    <w:p>
+      <w:pPr>
+        <w:pStyle w:val="Heading1"/>
+      </w:pPr>
+      <w:r>
+        <w:lastRenderedPageBreak/>
+        <w:t>Let's Build a Framework /</w:t>
+      </w:r>
+      <w:r>
+        <w:t xml:space="preserve"> </w:t>
+      </w:r>
+      <w:r>
+        <w:t>Library!</w:t>
+      </w:r>
+    </w:p>
+    <w:p>
+      <w:pPr>
+        <w:pStyle w:val="Heading2"/>
+      </w:pPr>
+      <w:r>
+        <w:t>Requirements</w:t>
+      </w:r>
+    </w:p>
+    <w:p>
+      <w:pPr>
+        <w:pStyle w:val="ListParagraph"/>
+        <w:numPr>
+          <w:ilvl w:val="0"/>
+          <w:numId w:val="57"/>
+        </w:numPr>
+      </w:pPr>
+      <w:r>
+        <w:t>Greetr library</w:t>
+      </w:r>
+    </w:p>
+    <w:p>
+      <w:pPr>
+        <w:pStyle w:val="ListParagraph"/>
+        <w:numPr>
+          <w:ilvl w:val="0"/>
+          <w:numId w:val="57"/>
+        </w:numPr>
+      </w:pPr>
+      <w:r>
+        <w:t xml:space="preserve">Official requirements: </w:t>
+      </w:r>
+    </w:p>
+    <w:p>
+      <w:pPr>
+        <w:pStyle w:val="ListParagraph"/>
+        <w:numPr>
+          <w:ilvl w:val="1"/>
+          <w:numId w:val="57"/>
+        </w:numPr>
+      </w:pPr>
+      <w:r>
+        <w:t>When I'm given a first name, a last name and an optional language, it should</w:t>
+      </w:r>
+      <w:r>
+        <w:t xml:space="preserve"> </w:t>
+      </w:r>
+      <w:r>
+        <w:t>generate formal and informal greetings that I could use throughout my app.</w:t>
+      </w:r>
+    </w:p>
+    <w:p>
+      <w:pPr>
+        <w:pStyle w:val="ListParagraph"/>
+        <w:numPr>
+          <w:ilvl w:val="1"/>
+          <w:numId w:val="57"/>
+        </w:numPr>
+      </w:pPr>
+      <w:r>
+        <w:t>It should support both English and Spanish languages for starters.</w:t>
+      </w:r>
+    </w:p>
+    <w:p>
+      <w:pPr>
+        <w:pStyle w:val="ListParagraph"/>
+        <w:numPr>
+          <w:ilvl w:val="1"/>
+          <w:numId w:val="57"/>
+        </w:numPr>
+      </w:pPr>
+      <w:r>
+        <w:t>It should be reusable,</w:t>
+      </w:r>
+      <w:r>
+        <w:t xml:space="preserve"> </w:t>
+      </w:r>
+      <w:r>
+        <w:t>meaning that it won't interfere with any of the other JavaScript code in my app,</w:t>
+      </w:r>
+      <w:r>
+        <w:t xml:space="preserve"> </w:t>
+      </w:r>
+      <w:r>
+        <w:t>and someone else can just grab it and use it in their apps.</w:t>
+      </w:r>
+    </w:p>
+    <w:p>
+      <w:pPr>
+        <w:pStyle w:val="ListParagraph"/>
+        <w:numPr>
+          <w:ilvl w:val="1"/>
+          <w:numId w:val="57"/>
+        </w:numPr>
+      </w:pPr>
+      <w:r>
+        <w:t xml:space="preserve">And lastly, </w:t>
+      </w:r>
+      <w:r>
+        <w:t xml:space="preserve">we should </w:t>
+      </w:r>
+      <w:r>
+        <w:t xml:space="preserve">have an easy to type structure, kind of jQuery like, </w:t>
+      </w:r>
+      <w:r>
+        <w:t>something like</w:t>
+      </w:r>
+      <w:r>
+        <w:t xml:space="preserve"> </w:t>
+      </w:r>
+      <w:r>
+        <w:rPr>
+          <w:b/>
+        </w:rPr>
+        <w:t>G$</w:t>
+      </w:r>
+      <w:r>
+        <w:t>.</w:t>
+      </w:r>
+    </w:p>
+    <w:p>
+      <w:pPr>
+        <w:pStyle w:val="ListParagraph"/>
+        <w:numPr>
+          <w:ilvl w:val="1"/>
+          <w:numId w:val="57"/>
+        </w:numPr>
+      </w:pPr>
+      <w:r>
+        <w:t>greetr should also support jQuery.</w:t>
+      </w:r>
+      <w:r>
+        <w:t xml:space="preserve"> So e</w:t>
+      </w:r>
+      <w:r>
+        <w:t>ven though it returns greetings what we'd like is to be able to give it a jQuery</w:t>
+      </w:r>
+      <w:r>
+        <w:t xml:space="preserve"> </w:t>
+      </w:r>
+      <w:r>
+        <w:t>object that points at some HTML element.</w:t>
+      </w:r>
+      <w:r>
+        <w:t xml:space="preserve"> </w:t>
+      </w:r>
+      <w:r>
+        <w:t>And it'll fill that element with the greeting.</w:t>
+      </w:r>
+    </w:p>
+    <w:p>
+      <w:pPr>
+        <w:pStyle w:val="Heading2"/>
+      </w:pPr>
+      <w:r>
+        <w:t>Source Code of the Greetr library</w:t>
+      </w:r>
+    </w:p>
+    <w:p>
+      <w:pPr>
+        <w:pStyle w:val="ListParagraph"/>
+        <w:numPr>
+          <w:ilvl w:val="0"/>
+          <w:numId w:val="58"/>
+        </w:numPr>
+      </w:pPr>
+      <w:r>
+        <w:t xml:space="preserve">Refer – </w:t>
+      </w:r>
+      <w:hyperlink r:id="rId59" w:tooltip="greetr-lib" w:history="1">
+        <w:r>
+          <w:rPr>
+            <w:rStyle w:val="Hyperlink"/>
+            <w:rFonts w:cs="Segoe UI"/>
+            <w:sz w:val="21"/>
+            <w:shd w:val="clear" w:color="auto" w:fill="FFFFFF"/>
+          </w:rPr>
+          <w:t>greetr-lib</w:t>
+        </w:r>
+      </w:hyperlink>
+    </w:p>
+    <w:p>
+      <w:bookmarkStart w:id="1" w:name="_GoBack"/>
+      <w:bookmarkEnd w:id="1"/>
+    </w:p>
     <w:p/>
     <w:p/>
     <w:p/>
@@ -9854,6 +10627,10 @@
     <w:p/>
     <w:p/>
     <w:p/>
+    <w:p/>
+    <w:p/>
+    <w:p/>
+    <w:p/>
     <w:p>
       <w:pPr>
         <w:pStyle w:val="Heading1"/>
@@ -9884,10 +10661,7 @@
         </w:numPr>
       </w:pPr>
       <w:r>
-        <w:t xml:space="preserve">An object is collection of name value pairs. And </w:t>
-      </w:r>
-      <w:r>
-        <w:t xml:space="preserve">if the value is a primitive, it's called a </w:t>
+        <w:t xml:space="preserve">An object is collection of name value pairs. And if the value is a primitive, it's called a </w:t>
       </w:r>
       <w:r>
         <w:rPr>
@@ -9896,23 +10670,17 @@
         <w:t>property</w:t>
       </w:r>
       <w:r>
+        <w:t xml:space="preserve">. And if the value a function, it's called a </w:t>
+      </w:r>
+      <w:r>
+        <w:rPr>
+          <w:b/>
+        </w:rPr>
+        <w:t>method</w:t>
+      </w:r>
+      <w:r>
         <w:t>.</w:t>
       </w:r>
-      <w:r>
-        <w:t xml:space="preserve"> </w:t>
-      </w:r>
-      <w:r>
-        <w:t xml:space="preserve">And if the value a function, it's called a </w:t>
-      </w:r>
-      <w:r>
-        <w:rPr>
-          <w:b/>
-        </w:rPr>
-        <w:t>method</w:t>
-      </w:r>
-      <w:r>
-        <w:t>.</w:t>
-      </w:r>
     </w:p>
     <w:p>
       <w:pPr>
@@ -9926,6 +10694,19 @@
         <w:t>You can invoke a function statement before it’s declared in the code (because of hoisting at execution context creation phase). However you cannot invoke a function expression before it’s declared in the code (because function expressions are available only during execution phase of execution context).</w:t>
       </w:r>
     </w:p>
+    <w:p>
+      <w:pPr>
+        <w:pStyle w:val="ListParagraph"/>
+        <w:numPr>
+          <w:ilvl w:val="0"/>
+          <w:numId w:val="21"/>
+        </w:numPr>
+      </w:pPr>
+      <w:r>
+        <w:t>The prototype property on a function is not the prototype of the function. It's the prototype of any objects created if you're using the function as a function constructor.</w:t>
+      </w:r>
+    </w:p>
+    <w:p/>
     <w:sectPr>
       <w:pgSz w:w="12240" w:h="15840"/>
       <w:pgMar w:top="1440" w:right="1440" w:bottom="1440" w:left="1440" w:header="720" w:footer="720" w:gutter="0"/>
@@ -10667,6 +11448,119 @@
     </w:lvl>
   </w:abstractNum>
   <w:abstractNum w:abstractNumId="6">
+    <w:nsid w:val="15B0354B"/>
+    <w:multiLevelType w:val="hybridMultilevel"/>
+    <w:tmpl w:val="9444713A"/>
+    <w:lvl w:ilvl="0" w:tplc="04090001">
+      <w:start w:val="1"/>
+      <w:numFmt w:val="bullet"/>
+      <w:lvlText w:val=""/>
+      <w:lvlJc w:val="left"/>
+      <w:pPr>
+        <w:ind w:left="720" w:hanging="360"/>
+      </w:pPr>
+      <w:rPr>
+        <w:rFonts w:ascii="Symbol" w:hAnsi="Symbol" w:hint="default"/>
+      </w:rPr>
+    </w:lvl>
+    <w:lvl w:ilvl="1" w:tplc="04090003" w:tentative="1">
+      <w:start w:val="1"/>
+      <w:numFmt w:val="bullet"/>
+      <w:lvlText w:val="o"/>
+      <w:lvlJc w:val="left"/>
+      <w:pPr>
+        <w:ind w:left="1440" w:hanging="360"/>
+      </w:pPr>
+      <w:rPr>
+        <w:rFonts w:ascii="Courier New" w:hAnsi="Courier New" w:cs="Courier New" w:hint="default"/>
+      </w:rPr>
+    </w:lvl>
+    <w:lvl w:ilvl="2" w:tplc="04090005" w:tentative="1">
+      <w:start w:val="1"/>
+      <w:numFmt w:val="bullet"/>
+      <w:lvlText w:val=""/>
+      <w:lvlJc w:val="left"/>
+      <w:pPr>
+        <w:ind w:left="2160" w:hanging="360"/>
+      </w:pPr>
+      <w:rPr>
+        <w:rFonts w:ascii="Wingdings" w:hAnsi="Wingdings" w:hint="default"/>
+      </w:rPr>
+    </w:lvl>
+    <w:lvl w:ilvl="3" w:tplc="04090001" w:tentative="1">
+      <w:start w:val="1"/>
+      <w:numFmt w:val="bullet"/>
+      <w:lvlText w:val=""/>
+      <w:lvlJc w:val="left"/>
+      <w:pPr>
+        <w:ind w:left="2880" w:hanging="360"/>
+      </w:pPr>
+      <w:rPr>
+        <w:rFonts w:ascii="Symbol" w:hAnsi="Symbol" w:hint="default"/>
+      </w:rPr>
+    </w:lvl>
+    <w:lvl w:ilvl="4" w:tplc="04090003" w:tentative="1">
+      <w:start w:val="1"/>
+      <w:numFmt w:val="bullet"/>
+      <w:lvlText w:val="o"/>
+      <w:lvlJc w:val="left"/>
+      <w:pPr>
+        <w:ind w:left="3600" w:hanging="360"/>
+      </w:pPr>
+      <w:rPr>
+        <w:rFonts w:ascii="Courier New" w:hAnsi="Courier New" w:cs="Courier New" w:hint="default"/>
+      </w:rPr>
+    </w:lvl>
+    <w:lvl w:ilvl="5" w:tplc="04090005" w:tentative="1">
+      <w:start w:val="1"/>
+      <w:numFmt w:val="bullet"/>
+      <w:lvlText w:val=""/>
+      <w:lvlJc w:val="left"/>
+      <w:pPr>
+        <w:ind w:left="4320" w:hanging="360"/>
+      </w:pPr>
+      <w:rPr>
+        <w:rFonts w:ascii="Wingdings" w:hAnsi="Wingdings" w:hint="default"/>
+      </w:rPr>
+    </w:lvl>
+    <w:lvl w:ilvl="6" w:tplc="04090001" w:tentative="1">
+      <w:start w:val="1"/>
+      <w:numFmt w:val="bullet"/>
+      <w:lvlText w:val=""/>
+      <w:lvlJc w:val="left"/>
+      <w:pPr>
+        <w:ind w:left="5040" w:hanging="360"/>
+      </w:pPr>
+      <w:rPr>
+        <w:rFonts w:ascii="Symbol" w:hAnsi="Symbol" w:hint="default"/>
+      </w:rPr>
+    </w:lvl>
+    <w:lvl w:ilvl="7" w:tplc="04090003" w:tentative="1">
+      <w:start w:val="1"/>
+      <w:numFmt w:val="bullet"/>
+      <w:lvlText w:val="o"/>
+      <w:lvlJc w:val="left"/>
+      <w:pPr>
+        <w:ind w:left="5760" w:hanging="360"/>
+      </w:pPr>
+      <w:rPr>
+        <w:rFonts w:ascii="Courier New" w:hAnsi="Courier New" w:cs="Courier New" w:hint="default"/>
+      </w:rPr>
+    </w:lvl>
+    <w:lvl w:ilvl="8" w:tplc="04090005" w:tentative="1">
+      <w:start w:val="1"/>
+      <w:numFmt w:val="bullet"/>
+      <w:lvlText w:val=""/>
+      <w:lvlJc w:val="left"/>
+      <w:pPr>
+        <w:ind w:left="6480" w:hanging="360"/>
+      </w:pPr>
+      <w:rPr>
+        <w:rFonts w:ascii="Wingdings" w:hAnsi="Wingdings" w:hint="default"/>
+      </w:rPr>
+    </w:lvl>
+  </w:abstractNum>
+  <w:abstractNum w:abstractNumId="7">
     <w:nsid w:val="15CB3601"/>
     <w:multiLevelType w:val="hybridMultilevel"/>
     <w:tmpl w:val="28CEB2B6"/>
@@ -10779,7 +11673,7 @@
       </w:rPr>
     </w:lvl>
   </w:abstractNum>
-  <w:abstractNum w:abstractNumId="7">
+  <w:abstractNum w:abstractNumId="8">
     <w:nsid w:val="17292E50"/>
     <w:multiLevelType w:val="hybridMultilevel"/>
     <w:tmpl w:val="EF8217F8"/>
@@ -10892,7 +11786,7 @@
       </w:rPr>
     </w:lvl>
   </w:abstractNum>
-  <w:abstractNum w:abstractNumId="8">
+  <w:abstractNum w:abstractNumId="9">
     <w:nsid w:val="17817590"/>
     <w:multiLevelType w:val="hybridMultilevel"/>
     <w:tmpl w:val="BCB4D1F0"/>
@@ -11005,7 +11899,7 @@
       </w:rPr>
     </w:lvl>
   </w:abstractNum>
-  <w:abstractNum w:abstractNumId="9">
+  <w:abstractNum w:abstractNumId="10">
     <w:nsid w:val="18C57120"/>
     <w:multiLevelType w:val="hybridMultilevel"/>
     <w:tmpl w:val="49B04B74"/>
@@ -11118,7 +12012,120 @@
       </w:rPr>
     </w:lvl>
   </w:abstractNum>
-  <w:abstractNum w:abstractNumId="10">
+  <w:abstractNum w:abstractNumId="11">
+    <w:nsid w:val="194C1CC1"/>
+    <w:multiLevelType w:val="hybridMultilevel"/>
+    <w:tmpl w:val="B4D4C70C"/>
+    <w:lvl w:ilvl="0" w:tplc="04090001">
+      <w:start w:val="1"/>
+      <w:numFmt w:val="bullet"/>
+      <w:lvlText w:val=""/>
+      <w:lvlJc w:val="left"/>
+      <w:pPr>
+        <w:ind w:left="720" w:hanging="360"/>
+      </w:pPr>
+      <w:rPr>
+        <w:rFonts w:ascii="Symbol" w:hAnsi="Symbol" w:hint="default"/>
+      </w:rPr>
+    </w:lvl>
+    <w:lvl w:ilvl="1" w:tplc="04090003" w:tentative="1">
+      <w:start w:val="1"/>
+      <w:numFmt w:val="bullet"/>
+      <w:lvlText w:val="o"/>
+      <w:lvlJc w:val="left"/>
+      <w:pPr>
+        <w:ind w:left="1440" w:hanging="360"/>
+      </w:pPr>
+      <w:rPr>
+        <w:rFonts w:ascii="Courier New" w:hAnsi="Courier New" w:cs="Courier New" w:hint="default"/>
+      </w:rPr>
+    </w:lvl>
+    <w:lvl w:ilvl="2" w:tplc="04090005" w:tentative="1">
+      <w:start w:val="1"/>
+      <w:numFmt w:val="bullet"/>
+      <w:lvlText w:val=""/>
+      <w:lvlJc w:val="left"/>
+      <w:pPr>
+        <w:ind w:left="2160" w:hanging="360"/>
+      </w:pPr>
+      <w:rPr>
+        <w:rFonts w:ascii="Wingdings" w:hAnsi="Wingdings" w:hint="default"/>
+      </w:rPr>
+    </w:lvl>
+    <w:lvl w:ilvl="3" w:tplc="04090001" w:tentative="1">
+      <w:start w:val="1"/>
+      <w:numFmt w:val="bullet"/>
+      <w:lvlText w:val=""/>
+      <w:lvlJc w:val="left"/>
+      <w:pPr>
+        <w:ind w:left="2880" w:hanging="360"/>
+      </w:pPr>
+      <w:rPr>
+        <w:rFonts w:ascii="Symbol" w:hAnsi="Symbol" w:hint="default"/>
+      </w:rPr>
+    </w:lvl>
+    <w:lvl w:ilvl="4" w:tplc="04090003" w:tentative="1">
+      <w:start w:val="1"/>
+      <w:numFmt w:val="bullet"/>
+      <w:lvlText w:val="o"/>
+      <w:lvlJc w:val="left"/>
+      <w:pPr>
+        <w:ind w:left="3600" w:hanging="360"/>
+      </w:pPr>
+      <w:rPr>
+        <w:rFonts w:ascii="Courier New" w:hAnsi="Courier New" w:cs="Courier New" w:hint="default"/>
+      </w:rPr>
+    </w:lvl>
+    <w:lvl w:ilvl="5" w:tplc="04090005" w:tentative="1">
+      <w:start w:val="1"/>
+      <w:numFmt w:val="bullet"/>
+      <w:lvlText w:val=""/>
+      <w:lvlJc w:val="left"/>
+      <w:pPr>
+        <w:ind w:left="4320" w:hanging="360"/>
+      </w:pPr>
+      <w:rPr>
+        <w:rFonts w:ascii="Wingdings" w:hAnsi="Wingdings" w:hint="default"/>
+      </w:rPr>
+    </w:lvl>
+    <w:lvl w:ilvl="6" w:tplc="04090001" w:tentative="1">
+      <w:start w:val="1"/>
+      <w:numFmt w:val="bullet"/>
+      <w:lvlText w:val=""/>
+      <w:lvlJc w:val="left"/>
+      <w:pPr>
+        <w:ind w:left="5040" w:hanging="360"/>
+      </w:pPr>
+      <w:rPr>
+        <w:rFonts w:ascii="Symbol" w:hAnsi="Symbol" w:hint="default"/>
+      </w:rPr>
+    </w:lvl>
+    <w:lvl w:ilvl="7" w:tplc="04090003" w:tentative="1">
+      <w:start w:val="1"/>
+      <w:numFmt w:val="bullet"/>
+      <w:lvlText w:val="o"/>
+      <w:lvlJc w:val="left"/>
+      <w:pPr>
+        <w:ind w:left="5760" w:hanging="360"/>
+      </w:pPr>
+      <w:rPr>
+        <w:rFonts w:ascii="Courier New" w:hAnsi="Courier New" w:cs="Courier New" w:hint="default"/>
+      </w:rPr>
+    </w:lvl>
+    <w:lvl w:ilvl="8" w:tplc="04090005" w:tentative="1">
+      <w:start w:val="1"/>
+      <w:numFmt w:val="bullet"/>
+      <w:lvlText w:val=""/>
+      <w:lvlJc w:val="left"/>
+      <w:pPr>
+        <w:ind w:left="6480" w:hanging="360"/>
+      </w:pPr>
+      <w:rPr>
+        <w:rFonts w:ascii="Wingdings" w:hAnsi="Wingdings" w:hint="default"/>
+      </w:rPr>
+    </w:lvl>
+  </w:abstractNum>
+  <w:abstractNum w:abstractNumId="12">
     <w:nsid w:val="19CC4C2F"/>
     <w:multiLevelType w:val="hybridMultilevel"/>
     <w:tmpl w:val="77E2AC88"/>
@@ -11231,7 +12238,120 @@
       </w:rPr>
     </w:lvl>
   </w:abstractNum>
-  <w:abstractNum w:abstractNumId="11">
+  <w:abstractNum w:abstractNumId="13">
+    <w:nsid w:val="1B123279"/>
+    <w:multiLevelType w:val="hybridMultilevel"/>
+    <w:tmpl w:val="09DE0BC0"/>
+    <w:lvl w:ilvl="0" w:tplc="04090001">
+      <w:start w:val="1"/>
+      <w:numFmt w:val="bullet"/>
+      <w:lvlText w:val=""/>
+      <w:lvlJc w:val="left"/>
+      <w:pPr>
+        <w:ind w:left="720" w:hanging="360"/>
+      </w:pPr>
+      <w:rPr>
+        <w:rFonts w:ascii="Symbol" w:hAnsi="Symbol" w:hint="default"/>
+      </w:rPr>
+    </w:lvl>
+    <w:lvl w:ilvl="1" w:tplc="04090003" w:tentative="1">
+      <w:start w:val="1"/>
+      <w:numFmt w:val="bullet"/>
+      <w:lvlText w:val="o"/>
+      <w:lvlJc w:val="left"/>
+      <w:pPr>
+        <w:ind w:left="1440" w:hanging="360"/>
+      </w:pPr>
+      <w:rPr>
+        <w:rFonts w:ascii="Courier New" w:hAnsi="Courier New" w:cs="Courier New" w:hint="default"/>
+      </w:rPr>
+    </w:lvl>
+    <w:lvl w:ilvl="2" w:tplc="04090005" w:tentative="1">
+      <w:start w:val="1"/>
+      <w:numFmt w:val="bullet"/>
+      <w:lvlText w:val=""/>
+      <w:lvlJc w:val="left"/>
+      <w:pPr>
+        <w:ind w:left="2160" w:hanging="360"/>
+      </w:pPr>
+      <w:rPr>
+        <w:rFonts w:ascii="Wingdings" w:hAnsi="Wingdings" w:hint="default"/>
+      </w:rPr>
+    </w:lvl>
+    <w:lvl w:ilvl="3" w:tplc="04090001" w:tentative="1">
+      <w:start w:val="1"/>
+      <w:numFmt w:val="bullet"/>
+      <w:lvlText w:val=""/>
+      <w:lvlJc w:val="left"/>
+      <w:pPr>
+        <w:ind w:left="2880" w:hanging="360"/>
+      </w:pPr>
+      <w:rPr>
+        <w:rFonts w:ascii="Symbol" w:hAnsi="Symbol" w:hint="default"/>
+      </w:rPr>
+    </w:lvl>
+    <w:lvl w:ilvl="4" w:tplc="04090003" w:tentative="1">
+      <w:start w:val="1"/>
+      <w:numFmt w:val="bullet"/>
+      <w:lvlText w:val="o"/>
+      <w:lvlJc w:val="left"/>
+      <w:pPr>
+        <w:ind w:left="3600" w:hanging="360"/>
+      </w:pPr>
+      <w:rPr>
+        <w:rFonts w:ascii="Courier New" w:hAnsi="Courier New" w:cs="Courier New" w:hint="default"/>
+      </w:rPr>
+    </w:lvl>
+    <w:lvl w:ilvl="5" w:tplc="04090005" w:tentative="1">
+      <w:start w:val="1"/>
+      <w:numFmt w:val="bullet"/>
+      <w:lvlText w:val=""/>
+      <w:lvlJc w:val="left"/>
+      <w:pPr>
+        <w:ind w:left="4320" w:hanging="360"/>
+      </w:pPr>
+      <w:rPr>
+        <w:rFonts w:ascii="Wingdings" w:hAnsi="Wingdings" w:hint="default"/>
+      </w:rPr>
+    </w:lvl>
+    <w:lvl w:ilvl="6" w:tplc="04090001" w:tentative="1">
+      <w:start w:val="1"/>
+      <w:numFmt w:val="bullet"/>
+      <w:lvlText w:val=""/>
+      <w:lvlJc w:val="left"/>
+      <w:pPr>
+        <w:ind w:left="5040" w:hanging="360"/>
+      </w:pPr>
+      <w:rPr>
+        <w:rFonts w:ascii="Symbol" w:hAnsi="Symbol" w:hint="default"/>
+      </w:rPr>
+    </w:lvl>
+    <w:lvl w:ilvl="7" w:tplc="04090003" w:tentative="1">
+      <w:start w:val="1"/>
+      <w:numFmt w:val="bullet"/>
+      <w:lvlText w:val="o"/>
+      <w:lvlJc w:val="left"/>
+      <w:pPr>
+        <w:ind w:left="5760" w:hanging="360"/>
+      </w:pPr>
+      <w:rPr>
+        <w:rFonts w:ascii="Courier New" w:hAnsi="Courier New" w:cs="Courier New" w:hint="default"/>
+      </w:rPr>
+    </w:lvl>
+    <w:lvl w:ilvl="8" w:tplc="04090005" w:tentative="1">
+      <w:start w:val="1"/>
+      <w:numFmt w:val="bullet"/>
+      <w:lvlText w:val=""/>
+      <w:lvlJc w:val="left"/>
+      <w:pPr>
+        <w:ind w:left="6480" w:hanging="360"/>
+      </w:pPr>
+      <w:rPr>
+        <w:rFonts w:ascii="Wingdings" w:hAnsi="Wingdings" w:hint="default"/>
+      </w:rPr>
+    </w:lvl>
+  </w:abstractNum>
+  <w:abstractNum w:abstractNumId="14">
     <w:nsid w:val="1D707C6D"/>
     <w:multiLevelType w:val="hybridMultilevel"/>
     <w:tmpl w:val="4D18F830"/>
@@ -11344,7 +12464,7 @@
       </w:rPr>
     </w:lvl>
   </w:abstractNum>
-  <w:abstractNum w:abstractNumId="12">
+  <w:abstractNum w:abstractNumId="15">
     <w:nsid w:val="26427865"/>
     <w:multiLevelType w:val="hybridMultilevel"/>
     <w:tmpl w:val="15E655DE"/>
@@ -11457,7 +12577,7 @@
       </w:rPr>
     </w:lvl>
   </w:abstractNum>
-  <w:abstractNum w:abstractNumId="13">
+  <w:abstractNum w:abstractNumId="16">
     <w:nsid w:val="27AD5E28"/>
     <w:multiLevelType w:val="hybridMultilevel"/>
     <w:tmpl w:val="BFCC76E8"/>
@@ -11570,7 +12690,7 @@
       </w:rPr>
     </w:lvl>
   </w:abstractNum>
-  <w:abstractNum w:abstractNumId="14">
+  <w:abstractNum w:abstractNumId="17">
     <w:nsid w:val="2B29102A"/>
     <w:multiLevelType w:val="hybridMultilevel"/>
     <w:tmpl w:val="3D0089CC"/>
@@ -11683,7 +12803,7 @@
       </w:rPr>
     </w:lvl>
   </w:abstractNum>
-  <w:abstractNum w:abstractNumId="15">
+  <w:abstractNum w:abstractNumId="18">
     <w:nsid w:val="2B755EFF"/>
     <w:multiLevelType w:val="hybridMultilevel"/>
     <w:tmpl w:val="62A27C2C"/>
@@ -11796,7 +12916,7 @@
       </w:rPr>
     </w:lvl>
   </w:abstractNum>
-  <w:abstractNum w:abstractNumId="16">
+  <w:abstractNum w:abstractNumId="19">
     <w:nsid w:val="2BA45F6B"/>
     <w:multiLevelType w:val="hybridMultilevel"/>
     <w:tmpl w:val="CAC6C9E0"/>
@@ -11909,7 +13029,7 @@
       </w:rPr>
     </w:lvl>
   </w:abstractNum>
-  <w:abstractNum w:abstractNumId="17">
+  <w:abstractNum w:abstractNumId="20">
     <w:nsid w:val="2C8C3AB5"/>
     <w:multiLevelType w:val="hybridMultilevel"/>
     <w:tmpl w:val="D690E434"/>
@@ -12022,7 +13142,7 @@
       </w:rPr>
     </w:lvl>
   </w:abstractNum>
-  <w:abstractNum w:abstractNumId="18">
+  <w:abstractNum w:abstractNumId="21">
     <w:nsid w:val="2EE54E00"/>
     <w:multiLevelType w:val="hybridMultilevel"/>
     <w:tmpl w:val="5750FE3A"/>
@@ -12135,7 +13255,7 @@
       </w:rPr>
     </w:lvl>
   </w:abstractNum>
-  <w:abstractNum w:abstractNumId="19">
+  <w:abstractNum w:abstractNumId="22">
     <w:nsid w:val="2F42292F"/>
     <w:multiLevelType w:val="hybridMultilevel"/>
     <w:tmpl w:val="41945BFE"/>
@@ -12248,7 +13368,7 @@
       </w:rPr>
     </w:lvl>
   </w:abstractNum>
-  <w:abstractNum w:abstractNumId="20">
+  <w:abstractNum w:abstractNumId="23">
     <w:nsid w:val="32396DF4"/>
     <w:multiLevelType w:val="hybridMultilevel"/>
     <w:tmpl w:val="D81C289C"/>
@@ -12361,7 +13481,7 @@
       </w:rPr>
     </w:lvl>
   </w:abstractNum>
-  <w:abstractNum w:abstractNumId="21">
+  <w:abstractNum w:abstractNumId="24">
     <w:nsid w:val="36411CB9"/>
     <w:multiLevelType w:val="hybridMultilevel"/>
     <w:tmpl w:val="C17E7694"/>
@@ -12474,7 +13594,7 @@
       </w:rPr>
     </w:lvl>
   </w:abstractNum>
-  <w:abstractNum w:abstractNumId="22">
+  <w:abstractNum w:abstractNumId="25">
     <w:nsid w:val="38624266"/>
     <w:multiLevelType w:val="hybridMultilevel"/>
     <w:tmpl w:val="1B1A15D6"/>
@@ -12587,7 +13707,7 @@
       </w:rPr>
     </w:lvl>
   </w:abstractNum>
-  <w:abstractNum w:abstractNumId="23">
+  <w:abstractNum w:abstractNumId="26">
     <w:nsid w:val="395D53CC"/>
     <w:multiLevelType w:val="hybridMultilevel"/>
     <w:tmpl w:val="17A8DC9A"/>
@@ -12700,7 +13820,7 @@
       </w:rPr>
     </w:lvl>
   </w:abstractNum>
-  <w:abstractNum w:abstractNumId="24">
+  <w:abstractNum w:abstractNumId="27">
     <w:nsid w:val="396C27D2"/>
     <w:multiLevelType w:val="hybridMultilevel"/>
     <w:tmpl w:val="DB9EBC86"/>
@@ -12813,7 +13933,7 @@
       </w:rPr>
     </w:lvl>
   </w:abstractNum>
-  <w:abstractNum w:abstractNumId="25">
+  <w:abstractNum w:abstractNumId="28">
     <w:nsid w:val="3EEC251E"/>
     <w:multiLevelType w:val="hybridMultilevel"/>
     <w:tmpl w:val="620842EC"/>
@@ -12926,7 +14046,7 @@
       </w:rPr>
     </w:lvl>
   </w:abstractNum>
-  <w:abstractNum w:abstractNumId="26">
+  <w:abstractNum w:abstractNumId="29">
     <w:nsid w:val="3F4503FA"/>
     <w:multiLevelType w:val="hybridMultilevel"/>
     <w:tmpl w:val="7CEABAD0"/>
@@ -13039,7 +14159,7 @@
       </w:rPr>
     </w:lvl>
   </w:abstractNum>
-  <w:abstractNum w:abstractNumId="27">
+  <w:abstractNum w:abstractNumId="30">
     <w:nsid w:val="40431A32"/>
     <w:multiLevelType w:val="hybridMultilevel"/>
     <w:tmpl w:val="50A2E700"/>
@@ -13152,7 +14272,7 @@
       </w:rPr>
     </w:lvl>
   </w:abstractNum>
-  <w:abstractNum w:abstractNumId="28">
+  <w:abstractNum w:abstractNumId="31">
     <w:nsid w:val="438B7FB5"/>
     <w:multiLevelType w:val="hybridMultilevel"/>
     <w:tmpl w:val="3676BB54"/>
@@ -13265,7 +14385,7 @@
       </w:rPr>
     </w:lvl>
   </w:abstractNum>
-  <w:abstractNum w:abstractNumId="29">
+  <w:abstractNum w:abstractNumId="32">
     <w:nsid w:val="45BA2746"/>
     <w:multiLevelType w:val="hybridMultilevel"/>
     <w:tmpl w:val="BEA8B2C0"/>
@@ -13378,7 +14498,120 @@
       </w:rPr>
     </w:lvl>
   </w:abstractNum>
-  <w:abstractNum w:abstractNumId="30">
+  <w:abstractNum w:abstractNumId="33">
+    <w:nsid w:val="49C26695"/>
+    <w:multiLevelType w:val="hybridMultilevel"/>
+    <w:tmpl w:val="73B66FDE"/>
+    <w:lvl w:ilvl="0" w:tplc="04090001">
+      <w:start w:val="1"/>
+      <w:numFmt w:val="bullet"/>
+      <w:lvlText w:val=""/>
+      <w:lvlJc w:val="left"/>
+      <w:pPr>
+        <w:ind w:left="720" w:hanging="360"/>
+      </w:pPr>
+      <w:rPr>
+        <w:rFonts w:ascii="Symbol" w:hAnsi="Symbol" w:hint="default"/>
+      </w:rPr>
+    </w:lvl>
+    <w:lvl w:ilvl="1" w:tplc="04090003">
+      <w:start w:val="1"/>
+      <w:numFmt w:val="bullet"/>
+      <w:lvlText w:val="o"/>
+      <w:lvlJc w:val="left"/>
+      <w:pPr>
+        <w:ind w:left="1440" w:hanging="360"/>
+      </w:pPr>
+      <w:rPr>
+        <w:rFonts w:ascii="Courier New" w:hAnsi="Courier New" w:cs="Courier New" w:hint="default"/>
+      </w:rPr>
+    </w:lvl>
+    <w:lvl w:ilvl="2" w:tplc="04090005" w:tentative="1">
+      <w:start w:val="1"/>
+      <w:numFmt w:val="bullet"/>
+      <w:lvlText w:val=""/>
+      <w:lvlJc w:val="left"/>
+      <w:pPr>
+        <w:ind w:left="2160" w:hanging="360"/>
+      </w:pPr>
+      <w:rPr>
+        <w:rFonts w:ascii="Wingdings" w:hAnsi="Wingdings" w:hint="default"/>
+      </w:rPr>
+    </w:lvl>
+    <w:lvl w:ilvl="3" w:tplc="04090001" w:tentative="1">
+      <w:start w:val="1"/>
+      <w:numFmt w:val="bullet"/>
+      <w:lvlText w:val=""/>
+      <w:lvlJc w:val="left"/>
+      <w:pPr>
+        <w:ind w:left="2880" w:hanging="360"/>
+      </w:pPr>
+      <w:rPr>
+        <w:rFonts w:ascii="Symbol" w:hAnsi="Symbol" w:hint="default"/>
+      </w:rPr>
+    </w:lvl>
+    <w:lvl w:ilvl="4" w:tplc="04090003" w:tentative="1">
+      <w:start w:val="1"/>
+      <w:numFmt w:val="bullet"/>
+      <w:lvlText w:val="o"/>
+      <w:lvlJc w:val="left"/>
+      <w:pPr>
+        <w:ind w:left="3600" w:hanging="360"/>
+      </w:pPr>
+      <w:rPr>
+        <w:rFonts w:ascii="Courier New" w:hAnsi="Courier New" w:cs="Courier New" w:hint="default"/>
+      </w:rPr>
+    </w:lvl>
+    <w:lvl w:ilvl="5" w:tplc="04090005" w:tentative="1">
+      <w:start w:val="1"/>
+      <w:numFmt w:val="bullet"/>
+      <w:lvlText w:val=""/>
+      <w:lvlJc w:val="left"/>
+      <w:pPr>
+        <w:ind w:left="4320" w:hanging="360"/>
+      </w:pPr>
+      <w:rPr>
+        <w:rFonts w:ascii="Wingdings" w:hAnsi="Wingdings" w:hint="default"/>
+      </w:rPr>
+    </w:lvl>
+    <w:lvl w:ilvl="6" w:tplc="04090001" w:tentative="1">
+      <w:start w:val="1"/>
+      <w:numFmt w:val="bullet"/>
+      <w:lvlText w:val=""/>
+      <w:lvlJc w:val="left"/>
+      <w:pPr>
+        <w:ind w:left="5040" w:hanging="360"/>
+      </w:pPr>
+      <w:rPr>
+        <w:rFonts w:ascii="Symbol" w:hAnsi="Symbol" w:hint="default"/>
+      </w:rPr>
+    </w:lvl>
+    <w:lvl w:ilvl="7" w:tplc="04090003" w:tentative="1">
+      <w:start w:val="1"/>
+      <w:numFmt w:val="bullet"/>
+      <w:lvlText w:val="o"/>
+      <w:lvlJc w:val="left"/>
+      <w:pPr>
+        <w:ind w:left="5760" w:hanging="360"/>
+      </w:pPr>
+      <w:rPr>
+        <w:rFonts w:ascii="Courier New" w:hAnsi="Courier New" w:cs="Courier New" w:hint="default"/>
+      </w:rPr>
+    </w:lvl>
+    <w:lvl w:ilvl="8" w:tplc="04090005" w:tentative="1">
+      <w:start w:val="1"/>
+      <w:numFmt w:val="bullet"/>
+      <w:lvlText w:val=""/>
+      <w:lvlJc w:val="left"/>
+      <w:pPr>
+        <w:ind w:left="6480" w:hanging="360"/>
+      </w:pPr>
+      <w:rPr>
+        <w:rFonts w:ascii="Wingdings" w:hAnsi="Wingdings" w:hint="default"/>
+      </w:rPr>
+    </w:lvl>
+  </w:abstractNum>
+  <w:abstractNum w:abstractNumId="34">
     <w:nsid w:val="4B6814B3"/>
     <w:multiLevelType w:val="hybridMultilevel"/>
     <w:tmpl w:val="75022D40"/>
@@ -13491,7 +14724,120 @@
       </w:rPr>
     </w:lvl>
   </w:abstractNum>
-  <w:abstractNum w:abstractNumId="31">
+  <w:abstractNum w:abstractNumId="35">
+    <w:nsid w:val="4E1541C8"/>
+    <w:multiLevelType w:val="hybridMultilevel"/>
+    <w:tmpl w:val="AAEA7880"/>
+    <w:lvl w:ilvl="0" w:tplc="04090001">
+      <w:start w:val="1"/>
+      <w:numFmt w:val="bullet"/>
+      <w:lvlText w:val=""/>
+      <w:lvlJc w:val="left"/>
+      <w:pPr>
+        <w:ind w:left="720" w:hanging="360"/>
+      </w:pPr>
+      <w:rPr>
+        <w:rFonts w:ascii="Symbol" w:hAnsi="Symbol" w:hint="default"/>
+      </w:rPr>
+    </w:lvl>
+    <w:lvl w:ilvl="1" w:tplc="04090003" w:tentative="1">
+      <w:start w:val="1"/>
+      <w:numFmt w:val="bullet"/>
+      <w:lvlText w:val="o"/>
+      <w:lvlJc w:val="left"/>
+      <w:pPr>
+        <w:ind w:left="1440" w:hanging="360"/>
+      </w:pPr>
+      <w:rPr>
+        <w:rFonts w:ascii="Courier New" w:hAnsi="Courier New" w:cs="Courier New" w:hint="default"/>
+      </w:rPr>
+    </w:lvl>
+    <w:lvl w:ilvl="2" w:tplc="04090005" w:tentative="1">
+      <w:start w:val="1"/>
+      <w:numFmt w:val="bullet"/>
+      <w:lvlText w:val=""/>
+      <w:lvlJc w:val="left"/>
+      <w:pPr>
+        <w:ind w:left="2160" w:hanging="360"/>
+      </w:pPr>
+      <w:rPr>
+        <w:rFonts w:ascii="Wingdings" w:hAnsi="Wingdings" w:hint="default"/>
+      </w:rPr>
+    </w:lvl>
+    <w:lvl w:ilvl="3" w:tplc="04090001" w:tentative="1">
+      <w:start w:val="1"/>
+      <w:numFmt w:val="bullet"/>
+      <w:lvlText w:val=""/>
+      <w:lvlJc w:val="left"/>
+      <w:pPr>
+        <w:ind w:left="2880" w:hanging="360"/>
+      </w:pPr>
+      <w:rPr>
+        <w:rFonts w:ascii="Symbol" w:hAnsi="Symbol" w:hint="default"/>
+      </w:rPr>
+    </w:lvl>
+    <w:lvl w:ilvl="4" w:tplc="04090003" w:tentative="1">
+      <w:start w:val="1"/>
+      <w:numFmt w:val="bullet"/>
+      <w:lvlText w:val="o"/>
+      <w:lvlJc w:val="left"/>
+      <w:pPr>
+        <w:ind w:left="3600" w:hanging="360"/>
+      </w:pPr>
+      <w:rPr>
+        <w:rFonts w:ascii="Courier New" w:hAnsi="Courier New" w:cs="Courier New" w:hint="default"/>
+      </w:rPr>
+    </w:lvl>
+    <w:lvl w:ilvl="5" w:tplc="04090005" w:tentative="1">
+      <w:start w:val="1"/>
+      <w:numFmt w:val="bullet"/>
+      <w:lvlText w:val=""/>
+      <w:lvlJc w:val="left"/>
+      <w:pPr>
+        <w:ind w:left="4320" w:hanging="360"/>
+      </w:pPr>
+      <w:rPr>
+        <w:rFonts w:ascii="Wingdings" w:hAnsi="Wingdings" w:hint="default"/>
+      </w:rPr>
+    </w:lvl>
+    <w:lvl w:ilvl="6" w:tplc="04090001" w:tentative="1">
+      <w:start w:val="1"/>
+      <w:numFmt w:val="bullet"/>
+      <w:lvlText w:val=""/>
+      <w:lvlJc w:val="left"/>
+      <w:pPr>
+        <w:ind w:left="5040" w:hanging="360"/>
+      </w:pPr>
+      <w:rPr>
+        <w:rFonts w:ascii="Symbol" w:hAnsi="Symbol" w:hint="default"/>
+      </w:rPr>
+    </w:lvl>
+    <w:lvl w:ilvl="7" w:tplc="04090003" w:tentative="1">
+      <w:start w:val="1"/>
+      <w:numFmt w:val="bullet"/>
+      <w:lvlText w:val="o"/>
+      <w:lvlJc w:val="left"/>
+      <w:pPr>
+        <w:ind w:left="5760" w:hanging="360"/>
+      </w:pPr>
+      <w:rPr>
+        <w:rFonts w:ascii="Courier New" w:hAnsi="Courier New" w:cs="Courier New" w:hint="default"/>
+      </w:rPr>
+    </w:lvl>
+    <w:lvl w:ilvl="8" w:tplc="04090005" w:tentative="1">
+      <w:start w:val="1"/>
+      <w:numFmt w:val="bullet"/>
+      <w:lvlText w:val=""/>
+      <w:lvlJc w:val="left"/>
+      <w:pPr>
+        <w:ind w:left="6480" w:hanging="360"/>
+      </w:pPr>
+      <w:rPr>
+        <w:rFonts w:ascii="Wingdings" w:hAnsi="Wingdings" w:hint="default"/>
+      </w:rPr>
+    </w:lvl>
+  </w:abstractNum>
+  <w:abstractNum w:abstractNumId="36">
     <w:nsid w:val="4E892409"/>
     <w:multiLevelType w:val="hybridMultilevel"/>
     <w:tmpl w:val="27A2D0F2"/>
@@ -13604,7 +14950,7 @@
       </w:rPr>
     </w:lvl>
   </w:abstractNum>
-  <w:abstractNum w:abstractNumId="32">
+  <w:abstractNum w:abstractNumId="37">
     <w:nsid w:val="4E9C0F7D"/>
     <w:multiLevelType w:val="hybridMultilevel"/>
     <w:tmpl w:val="FF005DF6"/>
@@ -13717,7 +15063,7 @@
       </w:rPr>
     </w:lvl>
   </w:abstractNum>
-  <w:abstractNum w:abstractNumId="33">
+  <w:abstractNum w:abstractNumId="38">
     <w:nsid w:val="51F14574"/>
     <w:multiLevelType w:val="hybridMultilevel"/>
     <w:tmpl w:val="50C2824C"/>
@@ -13830,7 +15176,120 @@
       </w:rPr>
     </w:lvl>
   </w:abstractNum>
-  <w:abstractNum w:abstractNumId="34">
+  <w:abstractNum w:abstractNumId="39">
+    <w:nsid w:val="5B4F2E60"/>
+    <w:multiLevelType w:val="hybridMultilevel"/>
+    <w:tmpl w:val="64F223E0"/>
+    <w:lvl w:ilvl="0" w:tplc="04090001">
+      <w:start w:val="1"/>
+      <w:numFmt w:val="bullet"/>
+      <w:lvlText w:val=""/>
+      <w:lvlJc w:val="left"/>
+      <w:pPr>
+        <w:ind w:left="720" w:hanging="360"/>
+      </w:pPr>
+      <w:rPr>
+        <w:rFonts w:ascii="Symbol" w:hAnsi="Symbol" w:hint="default"/>
+      </w:rPr>
+    </w:lvl>
+    <w:lvl w:ilvl="1" w:tplc="04090003">
+      <w:start w:val="1"/>
+      <w:numFmt w:val="bullet"/>
+      <w:lvlText w:val="o"/>
+      <w:lvlJc w:val="left"/>
+      <w:pPr>
+        <w:ind w:left="1440" w:hanging="360"/>
+      </w:pPr>
+      <w:rPr>
+        <w:rFonts w:ascii="Courier New" w:hAnsi="Courier New" w:cs="Courier New" w:hint="default"/>
+      </w:rPr>
+    </w:lvl>
+    <w:lvl w:ilvl="2" w:tplc="04090005" w:tentative="1">
+      <w:start w:val="1"/>
+      <w:numFmt w:val="bullet"/>
+      <w:lvlText w:val=""/>
+      <w:lvlJc w:val="left"/>
+      <w:pPr>
+        <w:ind w:left="2160" w:hanging="360"/>
+      </w:pPr>
+      <w:rPr>
+        <w:rFonts w:ascii="Wingdings" w:hAnsi="Wingdings" w:hint="default"/>
+      </w:rPr>
+    </w:lvl>
+    <w:lvl w:ilvl="3" w:tplc="04090001" w:tentative="1">
+      <w:start w:val="1"/>
+      <w:numFmt w:val="bullet"/>
+      <w:lvlText w:val=""/>
+      <w:lvlJc w:val="left"/>
+      <w:pPr>
+        <w:ind w:left="2880" w:hanging="360"/>
+      </w:pPr>
+      <w:rPr>
+        <w:rFonts w:ascii="Symbol" w:hAnsi="Symbol" w:hint="default"/>
+      </w:rPr>
+    </w:lvl>
+    <w:lvl w:ilvl="4" w:tplc="04090003" w:tentative="1">
+      <w:start w:val="1"/>
+      <w:numFmt w:val="bullet"/>
+      <w:lvlText w:val="o"/>
+      <w:lvlJc w:val="left"/>
+      <w:pPr>
+        <w:ind w:left="3600" w:hanging="360"/>
+      </w:pPr>
+      <w:rPr>
+        <w:rFonts w:ascii="Courier New" w:hAnsi="Courier New" w:cs="Courier New" w:hint="default"/>
+      </w:rPr>
+    </w:lvl>
+    <w:lvl w:ilvl="5" w:tplc="04090005" w:tentative="1">
+      <w:start w:val="1"/>
+      <w:numFmt w:val="bullet"/>
+      <w:lvlText w:val=""/>
+      <w:lvlJc w:val="left"/>
+      <w:pPr>
+        <w:ind w:left="4320" w:hanging="360"/>
+      </w:pPr>
+      <w:rPr>
+        <w:rFonts w:ascii="Wingdings" w:hAnsi="Wingdings" w:hint="default"/>
+      </w:rPr>
+    </w:lvl>
+    <w:lvl w:ilvl="6" w:tplc="04090001" w:tentative="1">
+      <w:start w:val="1"/>
+      <w:numFmt w:val="bullet"/>
+      <w:lvlText w:val=""/>
+      <w:lvlJc w:val="left"/>
+      <w:pPr>
+        <w:ind w:left="5040" w:hanging="360"/>
+      </w:pPr>
+      <w:rPr>
+        <w:rFonts w:ascii="Symbol" w:hAnsi="Symbol" w:hint="default"/>
+      </w:rPr>
+    </w:lvl>
+    <w:lvl w:ilvl="7" w:tplc="04090003" w:tentative="1">
+      <w:start w:val="1"/>
+      <w:numFmt w:val="bullet"/>
+      <w:lvlText w:val="o"/>
+      <w:lvlJc w:val="left"/>
+      <w:pPr>
+        <w:ind w:left="5760" w:hanging="360"/>
+      </w:pPr>
+      <w:rPr>
+        <w:rFonts w:ascii="Courier New" w:hAnsi="Courier New" w:cs="Courier New" w:hint="default"/>
+      </w:rPr>
+    </w:lvl>
+    <w:lvl w:ilvl="8" w:tplc="04090005" w:tentative="1">
+      <w:start w:val="1"/>
+      <w:numFmt w:val="bullet"/>
+      <w:lvlText w:val=""/>
+      <w:lvlJc w:val="left"/>
+      <w:pPr>
+        <w:ind w:left="6480" w:hanging="360"/>
+      </w:pPr>
+      <w:rPr>
+        <w:rFonts w:ascii="Wingdings" w:hAnsi="Wingdings" w:hint="default"/>
+      </w:rPr>
+    </w:lvl>
+  </w:abstractNum>
+  <w:abstractNum w:abstractNumId="40">
     <w:nsid w:val="5BE065C1"/>
     <w:multiLevelType w:val="hybridMultilevel"/>
     <w:tmpl w:val="4EF8D714"/>
@@ -13943,7 +15402,7 @@
       </w:rPr>
     </w:lvl>
   </w:abstractNum>
-  <w:abstractNum w:abstractNumId="35">
+  <w:abstractNum w:abstractNumId="41">
     <w:nsid w:val="5DB5356E"/>
     <w:multiLevelType w:val="hybridMultilevel"/>
     <w:tmpl w:val="AB8EFD22"/>
@@ -14056,7 +15515,7 @@
       </w:rPr>
     </w:lvl>
   </w:abstractNum>
-  <w:abstractNum w:abstractNumId="36">
+  <w:abstractNum w:abstractNumId="42">
     <w:nsid w:val="5DCF1843"/>
     <w:multiLevelType w:val="hybridMultilevel"/>
     <w:tmpl w:val="12267EDC"/>
@@ -14169,7 +15628,7 @@
       </w:rPr>
     </w:lvl>
   </w:abstractNum>
-  <w:abstractNum w:abstractNumId="37">
+  <w:abstractNum w:abstractNumId="43">
     <w:nsid w:val="5E000219"/>
     <w:multiLevelType w:val="hybridMultilevel"/>
     <w:tmpl w:val="33C69F1C"/>
@@ -14282,7 +15741,120 @@
       </w:rPr>
     </w:lvl>
   </w:abstractNum>
-  <w:abstractNum w:abstractNumId="38">
+  <w:abstractNum w:abstractNumId="44">
+    <w:nsid w:val="5F906822"/>
+    <w:multiLevelType w:val="hybridMultilevel"/>
+    <w:tmpl w:val="420673E2"/>
+    <w:lvl w:ilvl="0" w:tplc="04090001">
+      <w:start w:val="1"/>
+      <w:numFmt w:val="bullet"/>
+      <w:lvlText w:val=""/>
+      <w:lvlJc w:val="left"/>
+      <w:pPr>
+        <w:ind w:left="720" w:hanging="360"/>
+      </w:pPr>
+      <w:rPr>
+        <w:rFonts w:ascii="Symbol" w:hAnsi="Symbol" w:hint="default"/>
+      </w:rPr>
+    </w:lvl>
+    <w:lvl w:ilvl="1" w:tplc="04090003">
+      <w:start w:val="1"/>
+      <w:numFmt w:val="bullet"/>
+      <w:lvlText w:val="o"/>
+      <w:lvlJc w:val="left"/>
+      <w:pPr>
+        <w:ind w:left="1440" w:hanging="360"/>
+      </w:pPr>
+      <w:rPr>
+        <w:rFonts w:ascii="Courier New" w:hAnsi="Courier New" w:cs="Courier New" w:hint="default"/>
+      </w:rPr>
+    </w:lvl>
+    <w:lvl w:ilvl="2" w:tplc="04090005" w:tentative="1">
+      <w:start w:val="1"/>
+      <w:numFmt w:val="bullet"/>
+      <w:lvlText w:val=""/>
+      <w:lvlJc w:val="left"/>
+      <w:pPr>
+        <w:ind w:left="2160" w:hanging="360"/>
+      </w:pPr>
+      <w:rPr>
+        <w:rFonts w:ascii="Wingdings" w:hAnsi="Wingdings" w:hint="default"/>
+      </w:rPr>
+    </w:lvl>
+    <w:lvl w:ilvl="3" w:tplc="04090001" w:tentative="1">
+      <w:start w:val="1"/>
+      <w:numFmt w:val="bullet"/>
+      <w:lvlText w:val=""/>
+      <w:lvlJc w:val="left"/>
+      <w:pPr>
+        <w:ind w:left="2880" w:hanging="360"/>
+      </w:pPr>
+      <w:rPr>
+        <w:rFonts w:ascii="Symbol" w:hAnsi="Symbol" w:hint="default"/>
+      </w:rPr>
+    </w:lvl>
+    <w:lvl w:ilvl="4" w:tplc="04090003" w:tentative="1">
+      <w:start w:val="1"/>
+      <w:numFmt w:val="bullet"/>
+      <w:lvlText w:val="o"/>
+      <w:lvlJc w:val="left"/>
+      <w:pPr>
+        <w:ind w:left="3600" w:hanging="360"/>
+      </w:pPr>
+      <w:rPr>
+        <w:rFonts w:ascii="Courier New" w:hAnsi="Courier New" w:cs="Courier New" w:hint="default"/>
+      </w:rPr>
+    </w:lvl>
+    <w:lvl w:ilvl="5" w:tplc="04090005" w:tentative="1">
+      <w:start w:val="1"/>
+      <w:numFmt w:val="bullet"/>
+      <w:lvlText w:val=""/>
+      <w:lvlJc w:val="left"/>
+      <w:pPr>
+        <w:ind w:left="4320" w:hanging="360"/>
+      </w:pPr>
+      <w:rPr>
+        <w:rFonts w:ascii="Wingdings" w:hAnsi="Wingdings" w:hint="default"/>
+      </w:rPr>
+    </w:lvl>
+    <w:lvl w:ilvl="6" w:tplc="04090001" w:tentative="1">
+      <w:start w:val="1"/>
+      <w:numFmt w:val="bullet"/>
+      <w:lvlText w:val=""/>
+      <w:lvlJc w:val="left"/>
+      <w:pPr>
+        <w:ind w:left="5040" w:hanging="360"/>
+      </w:pPr>
+      <w:rPr>
+        <w:rFonts w:ascii="Symbol" w:hAnsi="Symbol" w:hint="default"/>
+      </w:rPr>
+    </w:lvl>
+    <w:lvl w:ilvl="7" w:tplc="04090003" w:tentative="1">
+      <w:start w:val="1"/>
+      <w:numFmt w:val="bullet"/>
+      <w:lvlText w:val="o"/>
+      <w:lvlJc w:val="left"/>
+      <w:pPr>
+        <w:ind w:left="5760" w:hanging="360"/>
+      </w:pPr>
+      <w:rPr>
+        <w:rFonts w:ascii="Courier New" w:hAnsi="Courier New" w:cs="Courier New" w:hint="default"/>
+      </w:rPr>
+    </w:lvl>
+    <w:lvl w:ilvl="8" w:tplc="04090005" w:tentative="1">
+      <w:start w:val="1"/>
+      <w:numFmt w:val="bullet"/>
+      <w:lvlText w:val=""/>
+      <w:lvlJc w:val="left"/>
+      <w:pPr>
+        <w:ind w:left="6480" w:hanging="360"/>
+      </w:pPr>
+      <w:rPr>
+        <w:rFonts w:ascii="Wingdings" w:hAnsi="Wingdings" w:hint="default"/>
+      </w:rPr>
+    </w:lvl>
+  </w:abstractNum>
+  <w:abstractNum w:abstractNumId="45">
     <w:nsid w:val="60695B06"/>
     <w:multiLevelType w:val="hybridMultilevel"/>
     <w:tmpl w:val="970E7634"/>
@@ -14395,7 +15967,233 @@
       </w:rPr>
     </w:lvl>
   </w:abstractNum>
-  <w:abstractNum w:abstractNumId="39">
+  <w:abstractNum w:abstractNumId="46">
+    <w:nsid w:val="6233017D"/>
+    <w:multiLevelType w:val="hybridMultilevel"/>
+    <w:tmpl w:val="7A906384"/>
+    <w:lvl w:ilvl="0" w:tplc="04090001">
+      <w:start w:val="1"/>
+      <w:numFmt w:val="bullet"/>
+      <w:lvlText w:val=""/>
+      <w:lvlJc w:val="left"/>
+      <w:pPr>
+        <w:ind w:left="720" w:hanging="360"/>
+      </w:pPr>
+      <w:rPr>
+        <w:rFonts w:ascii="Symbol" w:hAnsi="Symbol" w:hint="default"/>
+      </w:rPr>
+    </w:lvl>
+    <w:lvl w:ilvl="1" w:tplc="04090003" w:tentative="1">
+      <w:start w:val="1"/>
+      <w:numFmt w:val="bullet"/>
+      <w:lvlText w:val="o"/>
+      <w:lvlJc w:val="left"/>
+      <w:pPr>
+        <w:ind w:left="1440" w:hanging="360"/>
+      </w:pPr>
+      <w:rPr>
+        <w:rFonts w:ascii="Courier New" w:hAnsi="Courier New" w:cs="Courier New" w:hint="default"/>
+      </w:rPr>
+    </w:lvl>
+    <w:lvl w:ilvl="2" w:tplc="04090005" w:tentative="1">
+      <w:start w:val="1"/>
+      <w:numFmt w:val="bullet"/>
+      <w:lvlText w:val=""/>
+      <w:lvlJc w:val="left"/>
+      <w:pPr>
+        <w:ind w:left="2160" w:hanging="360"/>
+      </w:pPr>
+      <w:rPr>
+        <w:rFonts w:ascii="Wingdings" w:hAnsi="Wingdings" w:hint="default"/>
+      </w:rPr>
+    </w:lvl>
+    <w:lvl w:ilvl="3" w:tplc="04090001" w:tentative="1">
+      <w:start w:val="1"/>
+      <w:numFmt w:val="bullet"/>
+      <w:lvlText w:val=""/>
+      <w:lvlJc w:val="left"/>
+      <w:pPr>
+        <w:ind w:left="2880" w:hanging="360"/>
+      </w:pPr>
+      <w:rPr>
+        <w:rFonts w:ascii="Symbol" w:hAnsi="Symbol" w:hint="default"/>
+      </w:rPr>
+    </w:lvl>
+    <w:lvl w:ilvl="4" w:tplc="04090003" w:tentative="1">
+      <w:start w:val="1"/>
+      <w:numFmt w:val="bullet"/>
+      <w:lvlText w:val="o"/>
+      <w:lvlJc w:val="left"/>
+      <w:pPr>
+        <w:ind w:left="3600" w:hanging="360"/>
+      </w:pPr>
+      <w:rPr>
+        <w:rFonts w:ascii="Courier New" w:hAnsi="Courier New" w:cs="Courier New" w:hint="default"/>
+      </w:rPr>
+    </w:lvl>
+    <w:lvl w:ilvl="5" w:tplc="04090005" w:tentative="1">
+      <w:start w:val="1"/>
+      <w:numFmt w:val="bullet"/>
+      <w:lvlText w:val=""/>
+      <w:lvlJc w:val="left"/>
+      <w:pPr>
+        <w:ind w:left="4320" w:hanging="360"/>
+      </w:pPr>
+      <w:rPr>
+        <w:rFonts w:ascii="Wingdings" w:hAnsi="Wingdings" w:hint="default"/>
+      </w:rPr>
+    </w:lvl>
+    <w:lvl w:ilvl="6" w:tplc="04090001" w:tentative="1">
+      <w:start w:val="1"/>
+      <w:numFmt w:val="bullet"/>
+      <w:lvlText w:val=""/>
+      <w:lvlJc w:val="left"/>
+      <w:pPr>
+        <w:ind w:left="5040" w:hanging="360"/>
+      </w:pPr>
+      <w:rPr>
+        <w:rFonts w:ascii="Symbol" w:hAnsi="Symbol" w:hint="default"/>
+      </w:rPr>
+    </w:lvl>
+    <w:lvl w:ilvl="7" w:tplc="04090003" w:tentative="1">
+      <w:start w:val="1"/>
+      <w:numFmt w:val="bullet"/>
+      <w:lvlText w:val="o"/>
+      <w:lvlJc w:val="left"/>
+      <w:pPr>
+        <w:ind w:left="5760" w:hanging="360"/>
+      </w:pPr>
+      <w:rPr>
+        <w:rFonts w:ascii="Courier New" w:hAnsi="Courier New" w:cs="Courier New" w:hint="default"/>
+      </w:rPr>
+    </w:lvl>
+    <w:lvl w:ilvl="8" w:tplc="04090005" w:tentative="1">
+      <w:start w:val="1"/>
+      <w:numFmt w:val="bullet"/>
+      <w:lvlText w:val=""/>
+      <w:lvlJc w:val="left"/>
+      <w:pPr>
+        <w:ind w:left="6480" w:hanging="360"/>
+      </w:pPr>
+      <w:rPr>
+        <w:rFonts w:ascii="Wingdings" w:hAnsi="Wingdings" w:hint="default"/>
+      </w:rPr>
+    </w:lvl>
+  </w:abstractNum>
+  <w:abstractNum w:abstractNumId="47">
+    <w:nsid w:val="635907A1"/>
+    <w:multiLevelType w:val="hybridMultilevel"/>
+    <w:tmpl w:val="BBA2C850"/>
+    <w:lvl w:ilvl="0" w:tplc="04090001">
+      <w:start w:val="1"/>
+      <w:numFmt w:val="bullet"/>
+      <w:lvlText w:val=""/>
+      <w:lvlJc w:val="left"/>
+      <w:pPr>
+        <w:ind w:left="720" w:hanging="360"/>
+      </w:pPr>
+      <w:rPr>
+        <w:rFonts w:ascii="Symbol" w:hAnsi="Symbol" w:hint="default"/>
+      </w:rPr>
+    </w:lvl>
+    <w:lvl w:ilvl="1" w:tplc="04090003" w:tentative="1">
+      <w:start w:val="1"/>
+      <w:numFmt w:val="bullet"/>
+      <w:lvlText w:val="o"/>
+      <w:lvlJc w:val="left"/>
+      <w:pPr>
+        <w:ind w:left="1440" w:hanging="360"/>
+      </w:pPr>
+      <w:rPr>
+        <w:rFonts w:ascii="Courier New" w:hAnsi="Courier New" w:cs="Courier New" w:hint="default"/>
+      </w:rPr>
+    </w:lvl>
+    <w:lvl w:ilvl="2" w:tplc="04090005" w:tentative="1">
+      <w:start w:val="1"/>
+      <w:numFmt w:val="bullet"/>
+      <w:lvlText w:val=""/>
+      <w:lvlJc w:val="left"/>
+      <w:pPr>
+        <w:ind w:left="2160" w:hanging="360"/>
+      </w:pPr>
+      <w:rPr>
+        <w:rFonts w:ascii="Wingdings" w:hAnsi="Wingdings" w:hint="default"/>
+      </w:rPr>
+    </w:lvl>
+    <w:lvl w:ilvl="3" w:tplc="04090001" w:tentative="1">
+      <w:start w:val="1"/>
+      <w:numFmt w:val="bullet"/>
+      <w:lvlText w:val=""/>
+      <w:lvlJc w:val="left"/>
+      <w:pPr>
+        <w:ind w:left="2880" w:hanging="360"/>
+      </w:pPr>
+      <w:rPr>
+        <w:rFonts w:ascii="Symbol" w:hAnsi="Symbol" w:hint="default"/>
+      </w:rPr>
+    </w:lvl>
+    <w:lvl w:ilvl="4" w:tplc="04090003" w:tentative="1">
+      <w:start w:val="1"/>
+      <w:numFmt w:val="bullet"/>
+      <w:lvlText w:val="o"/>
+      <w:lvlJc w:val="left"/>
+      <w:pPr>
+        <w:ind w:left="3600" w:hanging="360"/>
+      </w:pPr>
+      <w:rPr>
+        <w:rFonts w:ascii="Courier New" w:hAnsi="Courier New" w:cs="Courier New" w:hint="default"/>
+      </w:rPr>
+    </w:lvl>
+    <w:lvl w:ilvl="5" w:tplc="04090005" w:tentative="1">
+      <w:start w:val="1"/>
+      <w:numFmt w:val="bullet"/>
+      <w:lvlText w:val=""/>
+      <w:lvlJc w:val="left"/>
+      <w:pPr>
+        <w:ind w:left="4320" w:hanging="360"/>
+      </w:pPr>
+      <w:rPr>
+        <w:rFonts w:ascii="Wingdings" w:hAnsi="Wingdings" w:hint="default"/>
+      </w:rPr>
+    </w:lvl>
+    <w:lvl w:ilvl="6" w:tplc="04090001" w:tentative="1">
+      <w:start w:val="1"/>
+      <w:numFmt w:val="bullet"/>
+      <w:lvlText w:val=""/>
+      <w:lvlJc w:val="left"/>
+      <w:pPr>
+        <w:ind w:left="5040" w:hanging="360"/>
+      </w:pPr>
+      <w:rPr>
+        <w:rFonts w:ascii="Symbol" w:hAnsi="Symbol" w:hint="default"/>
+      </w:rPr>
+    </w:lvl>
+    <w:lvl w:ilvl="7" w:tplc="04090003" w:tentative="1">
+      <w:start w:val="1"/>
+      <w:numFmt w:val="bullet"/>
+      <w:lvlText w:val="o"/>
+      <w:lvlJc w:val="left"/>
+      <w:pPr>
+        <w:ind w:left="5760" w:hanging="360"/>
+      </w:pPr>
+      <w:rPr>
+        <w:rFonts w:ascii="Courier New" w:hAnsi="Courier New" w:cs="Courier New" w:hint="default"/>
+      </w:rPr>
+    </w:lvl>
+    <w:lvl w:ilvl="8" w:tplc="04090005" w:tentative="1">
+      <w:start w:val="1"/>
+      <w:numFmt w:val="bullet"/>
+      <w:lvlText w:val=""/>
+      <w:lvlJc w:val="left"/>
+      <w:pPr>
+        <w:ind w:left="6480" w:hanging="360"/>
+      </w:pPr>
+      <w:rPr>
+        <w:rFonts w:ascii="Wingdings" w:hAnsi="Wingdings" w:hint="default"/>
+      </w:rPr>
+    </w:lvl>
+  </w:abstractNum>
+  <w:abstractNum w:abstractNumId="48">
     <w:nsid w:val="688E6450"/>
     <w:multiLevelType w:val="hybridMultilevel"/>
     <w:tmpl w:val="39A24346"/>
@@ -14508,7 +16306,120 @@
       </w:rPr>
     </w:lvl>
   </w:abstractNum>
-  <w:abstractNum w:abstractNumId="40">
+  <w:abstractNum w:abstractNumId="49">
+    <w:nsid w:val="6A0D39B4"/>
+    <w:multiLevelType w:val="hybridMultilevel"/>
+    <w:tmpl w:val="D076DFE4"/>
+    <w:lvl w:ilvl="0" w:tplc="04090001">
+      <w:start w:val="1"/>
+      <w:numFmt w:val="bullet"/>
+      <w:lvlText w:val=""/>
+      <w:lvlJc w:val="left"/>
+      <w:pPr>
+        <w:ind w:left="720" w:hanging="360"/>
+      </w:pPr>
+      <w:rPr>
+        <w:rFonts w:ascii="Symbol" w:hAnsi="Symbol" w:hint="default"/>
+      </w:rPr>
+    </w:lvl>
+    <w:lvl w:ilvl="1" w:tplc="04090003" w:tentative="1">
+      <w:start w:val="1"/>
+      <w:numFmt w:val="bullet"/>
+      <w:lvlText w:val="o"/>
+      <w:lvlJc w:val="left"/>
+      <w:pPr>
+        <w:ind w:left="1440" w:hanging="360"/>
+      </w:pPr>
+      <w:rPr>
+        <w:rFonts w:ascii="Courier New" w:hAnsi="Courier New" w:cs="Courier New" w:hint="default"/>
+      </w:rPr>
+    </w:lvl>
+    <w:lvl w:ilvl="2" w:tplc="04090005" w:tentative="1">
+      <w:start w:val="1"/>
+      <w:numFmt w:val="bullet"/>
+      <w:lvlText w:val=""/>
+      <w:lvlJc w:val="left"/>
+      <w:pPr>
+        <w:ind w:left="2160" w:hanging="360"/>
+      </w:pPr>
+      <w:rPr>
+        <w:rFonts w:ascii="Wingdings" w:hAnsi="Wingdings" w:hint="default"/>
+      </w:rPr>
+    </w:lvl>
+    <w:lvl w:ilvl="3" w:tplc="04090001" w:tentative="1">
+      <w:start w:val="1"/>
+      <w:numFmt w:val="bullet"/>
+      <w:lvlText w:val=""/>
+      <w:lvlJc w:val="left"/>
+      <w:pPr>
+        <w:ind w:left="2880" w:hanging="360"/>
+      </w:pPr>
+      <w:rPr>
+        <w:rFonts w:ascii="Symbol" w:hAnsi="Symbol" w:hint="default"/>
+      </w:rPr>
+    </w:lvl>
+    <w:lvl w:ilvl="4" w:tplc="04090003" w:tentative="1">
+      <w:start w:val="1"/>
+      <w:numFmt w:val="bullet"/>
+      <w:lvlText w:val="o"/>
+      <w:lvlJc w:val="left"/>
+      <w:pPr>
+        <w:ind w:left="3600" w:hanging="360"/>
+      </w:pPr>
+      <w:rPr>
+        <w:rFonts w:ascii="Courier New" w:hAnsi="Courier New" w:cs="Courier New" w:hint="default"/>
+      </w:rPr>
+    </w:lvl>
+    <w:lvl w:ilvl="5" w:tplc="04090005" w:tentative="1">
+      <w:start w:val="1"/>
+      <w:numFmt w:val="bullet"/>
+      <w:lvlText w:val=""/>
+      <w:lvlJc w:val="left"/>
+      <w:pPr>
+        <w:ind w:left="4320" w:hanging="360"/>
+      </w:pPr>
+      <w:rPr>
+        <w:rFonts w:ascii="Wingdings" w:hAnsi="Wingdings" w:hint="default"/>
+      </w:rPr>
+    </w:lvl>
+    <w:lvl w:ilvl="6" w:tplc="04090001" w:tentative="1">
+      <w:start w:val="1"/>
+      <w:numFmt w:val="bullet"/>
+      <w:lvlText w:val=""/>
+      <w:lvlJc w:val="left"/>
+      <w:pPr>
+        <w:ind w:left="5040" w:hanging="360"/>
+      </w:pPr>
+      <w:rPr>
+        <w:rFonts w:ascii="Symbol" w:hAnsi="Symbol" w:hint="default"/>
+      </w:rPr>
+    </w:lvl>
+    <w:lvl w:ilvl="7" w:tplc="04090003" w:tentative="1">
+      <w:start w:val="1"/>
+      <w:numFmt w:val="bullet"/>
+      <w:lvlText w:val="o"/>
+      <w:lvlJc w:val="left"/>
+      <w:pPr>
+        <w:ind w:left="5760" w:hanging="360"/>
+      </w:pPr>
+      <w:rPr>
+        <w:rFonts w:ascii="Courier New" w:hAnsi="Courier New" w:cs="Courier New" w:hint="default"/>
+      </w:rPr>
+    </w:lvl>
+    <w:lvl w:ilvl="8" w:tplc="04090005" w:tentative="1">
+      <w:start w:val="1"/>
+      <w:numFmt w:val="bullet"/>
+      <w:lvlText w:val=""/>
+      <w:lvlJc w:val="left"/>
+      <w:pPr>
+        <w:ind w:left="6480" w:hanging="360"/>
+      </w:pPr>
+      <w:rPr>
+        <w:rFonts w:ascii="Wingdings" w:hAnsi="Wingdings" w:hint="default"/>
+      </w:rPr>
+    </w:lvl>
+  </w:abstractNum>
+  <w:abstractNum w:abstractNumId="50">
     <w:nsid w:val="6A504F2C"/>
     <w:multiLevelType w:val="hybridMultilevel"/>
     <w:tmpl w:val="2BCED1D8"/>
@@ -14621,7 +16532,7 @@
       </w:rPr>
     </w:lvl>
   </w:abstractNum>
-  <w:abstractNum w:abstractNumId="41">
+  <w:abstractNum w:abstractNumId="51">
     <w:nsid w:val="6BAD2818"/>
     <w:multiLevelType w:val="hybridMultilevel"/>
     <w:tmpl w:val="C3808B92"/>
@@ -14734,7 +16645,7 @@
       </w:rPr>
     </w:lvl>
   </w:abstractNum>
-  <w:abstractNum w:abstractNumId="42">
+  <w:abstractNum w:abstractNumId="52">
     <w:nsid w:val="6E213DCC"/>
     <w:multiLevelType w:val="hybridMultilevel"/>
     <w:tmpl w:val="D6B2E302"/>
@@ -14847,7 +16758,120 @@
       </w:rPr>
     </w:lvl>
   </w:abstractNum>
-  <w:abstractNum w:abstractNumId="43">
+  <w:abstractNum w:abstractNumId="53">
+    <w:nsid w:val="72A905A3"/>
+    <w:multiLevelType w:val="hybridMultilevel"/>
+    <w:tmpl w:val="C456A74E"/>
+    <w:lvl w:ilvl="0" w:tplc="04090001">
+      <w:start w:val="1"/>
+      <w:numFmt w:val="bullet"/>
+      <w:lvlText w:val=""/>
+      <w:lvlJc w:val="left"/>
+      <w:pPr>
+        <w:ind w:left="720" w:hanging="360"/>
+      </w:pPr>
+      <w:rPr>
+        <w:rFonts w:ascii="Symbol" w:hAnsi="Symbol" w:hint="default"/>
+      </w:rPr>
+    </w:lvl>
+    <w:lvl w:ilvl="1" w:tplc="04090003" w:tentative="1">
+      <w:start w:val="1"/>
+      <w:numFmt w:val="bullet"/>
+      <w:lvlText w:val="o"/>
+      <w:lvlJc w:val="left"/>
+      <w:pPr>
+        <w:ind w:left="1440" w:hanging="360"/>
+      </w:pPr>
+      <w:rPr>
+        <w:rFonts w:ascii="Courier New" w:hAnsi="Courier New" w:cs="Courier New" w:hint="default"/>
+      </w:rPr>
+    </w:lvl>
+    <w:lvl w:ilvl="2" w:tplc="04090005" w:tentative="1">
+      <w:start w:val="1"/>
+      <w:numFmt w:val="bullet"/>
+      <w:lvlText w:val=""/>
+      <w:lvlJc w:val="left"/>
+      <w:pPr>
+        <w:ind w:left="2160" w:hanging="360"/>
+      </w:pPr>
+      <w:rPr>
+        <w:rFonts w:ascii="Wingdings" w:hAnsi="Wingdings" w:hint="default"/>
+      </w:rPr>
+    </w:lvl>
+    <w:lvl w:ilvl="3" w:tplc="04090001" w:tentative="1">
+      <w:start w:val="1"/>
+      <w:numFmt w:val="bullet"/>
+      <w:lvlText w:val=""/>
+      <w:lvlJc w:val="left"/>
+      <w:pPr>
+        <w:ind w:left="2880" w:hanging="360"/>
+      </w:pPr>
+      <w:rPr>
+        <w:rFonts w:ascii="Symbol" w:hAnsi="Symbol" w:hint="default"/>
+      </w:rPr>
+    </w:lvl>
+    <w:lvl w:ilvl="4" w:tplc="04090003" w:tentative="1">
+      <w:start w:val="1"/>
+      <w:numFmt w:val="bullet"/>
+      <w:lvlText w:val="o"/>
+      <w:lvlJc w:val="left"/>
+      <w:pPr>
+        <w:ind w:left="3600" w:hanging="360"/>
+      </w:pPr>
+      <w:rPr>
+        <w:rFonts w:ascii="Courier New" w:hAnsi="Courier New" w:cs="Courier New" w:hint="default"/>
+      </w:rPr>
+    </w:lvl>
+    <w:lvl w:ilvl="5" w:tplc="04090005" w:tentative="1">
+      <w:start w:val="1"/>
+      <w:numFmt w:val="bullet"/>
+      <w:lvlText w:val=""/>
+      <w:lvlJc w:val="left"/>
+      <w:pPr>
+        <w:ind w:left="4320" w:hanging="360"/>
+      </w:pPr>
+      <w:rPr>
+        <w:rFonts w:ascii="Wingdings" w:hAnsi="Wingdings" w:hint="default"/>
+      </w:rPr>
+    </w:lvl>
+    <w:lvl w:ilvl="6" w:tplc="04090001" w:tentative="1">
+      <w:start w:val="1"/>
+      <w:numFmt w:val="bullet"/>
+      <w:lvlText w:val=""/>
+      <w:lvlJc w:val="left"/>
+      <w:pPr>
+        <w:ind w:left="5040" w:hanging="360"/>
+      </w:pPr>
+      <w:rPr>
+        <w:rFonts w:ascii="Symbol" w:hAnsi="Symbol" w:hint="default"/>
+      </w:rPr>
+    </w:lvl>
+    <w:lvl w:ilvl="7" w:tplc="04090003" w:tentative="1">
+      <w:start w:val="1"/>
+      <w:numFmt w:val="bullet"/>
+      <w:lvlText w:val="o"/>
+      <w:lvlJc w:val="left"/>
+      <w:pPr>
+        <w:ind w:left="5760" w:hanging="360"/>
+      </w:pPr>
+      <w:rPr>
+        <w:rFonts w:ascii="Courier New" w:hAnsi="Courier New" w:cs="Courier New" w:hint="default"/>
+      </w:rPr>
+    </w:lvl>
+    <w:lvl w:ilvl="8" w:tplc="04090005" w:tentative="1">
+      <w:start w:val="1"/>
+      <w:numFmt w:val="bullet"/>
+      <w:lvlText w:val=""/>
+      <w:lvlJc w:val="left"/>
+      <w:pPr>
+        <w:ind w:left="6480" w:hanging="360"/>
+      </w:pPr>
+      <w:rPr>
+        <w:rFonts w:ascii="Wingdings" w:hAnsi="Wingdings" w:hint="default"/>
+      </w:rPr>
+    </w:lvl>
+  </w:abstractNum>
+  <w:abstractNum w:abstractNumId="54">
     <w:nsid w:val="736412F1"/>
     <w:multiLevelType w:val="hybridMultilevel"/>
     <w:tmpl w:val="D8B2CD36"/>
@@ -14960,7 +16984,7 @@
       </w:rPr>
     </w:lvl>
   </w:abstractNum>
-  <w:abstractNum w:abstractNumId="44">
+  <w:abstractNum w:abstractNumId="55">
     <w:nsid w:val="752026F0"/>
     <w:multiLevelType w:val="hybridMultilevel"/>
     <w:tmpl w:val="EF6CB9D6"/>
@@ -15073,7 +17097,120 @@
       </w:rPr>
     </w:lvl>
   </w:abstractNum>
-  <w:abstractNum w:abstractNumId="45">
+  <w:abstractNum w:abstractNumId="56">
+    <w:nsid w:val="76B02120"/>
+    <w:multiLevelType w:val="hybridMultilevel"/>
+    <w:tmpl w:val="FEBE6B06"/>
+    <w:lvl w:ilvl="0" w:tplc="04090001">
+      <w:start w:val="1"/>
+      <w:numFmt w:val="bullet"/>
+      <w:lvlText w:val=""/>
+      <w:lvlJc w:val="left"/>
+      <w:pPr>
+        <w:ind w:left="720" w:hanging="360"/>
+      </w:pPr>
+      <w:rPr>
+        <w:rFonts w:ascii="Symbol" w:hAnsi="Symbol" w:hint="default"/>
+      </w:rPr>
+    </w:lvl>
+    <w:lvl w:ilvl="1" w:tplc="04090003" w:tentative="1">
+      <w:start w:val="1"/>
+      <w:numFmt w:val="bullet"/>
+      <w:lvlText w:val="o"/>
+      <w:lvlJc w:val="left"/>
+      <w:pPr>
+        <w:ind w:left="1440" w:hanging="360"/>
+      </w:pPr>
+      <w:rPr>
+        <w:rFonts w:ascii="Courier New" w:hAnsi="Courier New" w:cs="Courier New" w:hint="default"/>
+      </w:rPr>
+    </w:lvl>
+    <w:lvl w:ilvl="2" w:tplc="04090005" w:tentative="1">
+      <w:start w:val="1"/>
+      <w:numFmt w:val="bullet"/>
+      <w:lvlText w:val=""/>
+      <w:lvlJc w:val="left"/>
+      <w:pPr>
+        <w:ind w:left="2160" w:hanging="360"/>
+      </w:pPr>
+      <w:rPr>
+        <w:rFonts w:ascii="Wingdings" w:hAnsi="Wingdings" w:hint="default"/>
+      </w:rPr>
+    </w:lvl>
+    <w:lvl w:ilvl="3" w:tplc="04090001" w:tentative="1">
+      <w:start w:val="1"/>
+      <w:numFmt w:val="bullet"/>
+      <w:lvlText w:val=""/>
+      <w:lvlJc w:val="left"/>
+      <w:pPr>
+        <w:ind w:left="2880" w:hanging="360"/>
+      </w:pPr>
+      <w:rPr>
+        <w:rFonts w:ascii="Symbol" w:hAnsi="Symbol" w:hint="default"/>
+      </w:rPr>
+    </w:lvl>
+    <w:lvl w:ilvl="4" w:tplc="04090003" w:tentative="1">
+      <w:start w:val="1"/>
+      <w:numFmt w:val="bullet"/>
+      <w:lvlText w:val="o"/>
+      <w:lvlJc w:val="left"/>
+      <w:pPr>
+        <w:ind w:left="3600" w:hanging="360"/>
+      </w:pPr>
+      <w:rPr>
+        <w:rFonts w:ascii="Courier New" w:hAnsi="Courier New" w:cs="Courier New" w:hint="default"/>
+      </w:rPr>
+    </w:lvl>
+    <w:lvl w:ilvl="5" w:tplc="04090005" w:tentative="1">
+      <w:start w:val="1"/>
+      <w:numFmt w:val="bullet"/>
+      <w:lvlText w:val=""/>
+      <w:lvlJc w:val="left"/>
+      <w:pPr>
+        <w:ind w:left="4320" w:hanging="360"/>
+      </w:pPr>
+      <w:rPr>
+        <w:rFonts w:ascii="Wingdings" w:hAnsi="Wingdings" w:hint="default"/>
+      </w:rPr>
+    </w:lvl>
+    <w:lvl w:ilvl="6" w:tplc="04090001" w:tentative="1">
+      <w:start w:val="1"/>
+      <w:numFmt w:val="bullet"/>
+      <w:lvlText w:val=""/>
+      <w:lvlJc w:val="left"/>
+      <w:pPr>
+        <w:ind w:left="5040" w:hanging="360"/>
+      </w:pPr>
+      <w:rPr>
+        <w:rFonts w:ascii="Symbol" w:hAnsi="Symbol" w:hint="default"/>
+      </w:rPr>
+    </w:lvl>
+    <w:lvl w:ilvl="7" w:tplc="04090003" w:tentative="1">
+      <w:start w:val="1"/>
+      <w:numFmt w:val="bullet"/>
+      <w:lvlText w:val="o"/>
+      <w:lvlJc w:val="left"/>
+      <w:pPr>
+        <w:ind w:left="5760" w:hanging="360"/>
+      </w:pPr>
+      <w:rPr>
+        <w:rFonts w:ascii="Courier New" w:hAnsi="Courier New" w:cs="Courier New" w:hint="default"/>
+      </w:rPr>
+    </w:lvl>
+    <w:lvl w:ilvl="8" w:tplc="04090005" w:tentative="1">
+      <w:start w:val="1"/>
+      <w:numFmt w:val="bullet"/>
+      <w:lvlText w:val=""/>
+      <w:lvlJc w:val="left"/>
+      <w:pPr>
+        <w:ind w:left="6480" w:hanging="360"/>
+      </w:pPr>
+      <w:rPr>
+        <w:rFonts w:ascii="Wingdings" w:hAnsi="Wingdings" w:hint="default"/>
+      </w:rPr>
+    </w:lvl>
+  </w:abstractNum>
+  <w:abstractNum w:abstractNumId="57">
     <w:nsid w:val="7FAD66A8"/>
     <w:multiLevelType w:val="hybridMultilevel"/>
     <w:tmpl w:val="26F84712"/>
@@ -15187,144 +17324,180 @@
     </w:lvl>
   </w:abstractNum>
   <w:num w:numId="1">
-    <w:abstractNumId w:val="37"/>
+    <w:abstractNumId w:val="43"/>
   </w:num>
   <w:num w:numId="2">
-    <w:abstractNumId w:val="20"/>
+    <w:abstractNumId w:val="23"/>
   </w:num>
   <w:num w:numId="3">
-    <w:abstractNumId w:val="33"/>
+    <w:abstractNumId w:val="38"/>
   </w:num>
   <w:num w:numId="4">
     <w:abstractNumId w:val="3"/>
   </w:num>
   <w:num w:numId="5">
+    <w:abstractNumId w:val="36"/>
+  </w:num>
+  <w:num w:numId="6">
+    <w:abstractNumId w:val="57"/>
+  </w:num>
+  <w:num w:numId="7">
+    <w:abstractNumId w:val="26"/>
+  </w:num>
+  <w:num w:numId="8">
+    <w:abstractNumId w:val="55"/>
+  </w:num>
+  <w:num w:numId="9">
+    <w:abstractNumId w:val="7"/>
+  </w:num>
+  <w:num w:numId="10">
+    <w:abstractNumId w:val="8"/>
+  </w:num>
+  <w:num w:numId="11">
     <w:abstractNumId w:val="31"/>
   </w:num>
-  <w:num w:numId="6">
-    <w:abstractNumId w:val="45"/>
-  </w:num>
-  <w:num w:numId="7">
-    <w:abstractNumId w:val="23"/>
-  </w:num>
-  <w:num w:numId="8">
-    <w:abstractNumId w:val="44"/>
-  </w:num>
-  <w:num w:numId="9">
-    <w:abstractNumId w:val="6"/>
-  </w:num>
-  <w:num w:numId="10">
-    <w:abstractNumId w:val="7"/>
-  </w:num>
-  <w:num w:numId="11">
-    <w:abstractNumId w:val="28"/>
-  </w:num>
   <w:num w:numId="12">
-    <w:abstractNumId w:val="9"/>
+    <w:abstractNumId w:val="10"/>
   </w:num>
   <w:num w:numId="13">
-    <w:abstractNumId w:val="30"/>
+    <w:abstractNumId w:val="34"/>
   </w:num>
   <w:num w:numId="14">
-    <w:abstractNumId w:val="12"/>
+    <w:abstractNumId w:val="15"/>
   </w:num>
   <w:num w:numId="15">
-    <w:abstractNumId w:val="17"/>
+    <w:abstractNumId w:val="20"/>
   </w:num>
   <w:num w:numId="16">
-    <w:abstractNumId w:val="27"/>
+    <w:abstractNumId w:val="30"/>
   </w:num>
   <w:num w:numId="17">
     <w:abstractNumId w:val="4"/>
   </w:num>
   <w:num w:numId="18">
-    <w:abstractNumId w:val="40"/>
+    <w:abstractNumId w:val="50"/>
   </w:num>
   <w:num w:numId="19">
-    <w:abstractNumId w:val="41"/>
+    <w:abstractNumId w:val="51"/>
   </w:num>
   <w:num w:numId="20">
-    <w:abstractNumId w:val="32"/>
+    <w:abstractNumId w:val="37"/>
   </w:num>
   <w:num w:numId="21">
-    <w:abstractNumId w:val="24"/>
+    <w:abstractNumId w:val="27"/>
   </w:num>
   <w:num w:numId="22">
     <w:abstractNumId w:val="2"/>
   </w:num>
   <w:num w:numId="23">
-    <w:abstractNumId w:val="39"/>
+    <w:abstractNumId w:val="48"/>
   </w:num>
   <w:num w:numId="24">
-    <w:abstractNumId w:val="10"/>
+    <w:abstractNumId w:val="12"/>
   </w:num>
   <w:num w:numId="25">
-    <w:abstractNumId w:val="35"/>
+    <w:abstractNumId w:val="41"/>
   </w:num>
   <w:num w:numId="26">
-    <w:abstractNumId w:val="11"/>
+    <w:abstractNumId w:val="14"/>
   </w:num>
   <w:num w:numId="27">
     <w:abstractNumId w:val="0"/>
   </w:num>
   <w:num w:numId="28">
-    <w:abstractNumId w:val="43"/>
+    <w:abstractNumId w:val="54"/>
   </w:num>
   <w:num w:numId="29">
-    <w:abstractNumId w:val="34"/>
+    <w:abstractNumId w:val="40"/>
   </w:num>
   <w:num w:numId="30">
-    <w:abstractNumId w:val="13"/>
+    <w:abstractNumId w:val="16"/>
   </w:num>
   <w:num w:numId="31">
-    <w:abstractNumId w:val="19"/>
+    <w:abstractNumId w:val="22"/>
   </w:num>
   <w:num w:numId="32">
-    <w:abstractNumId w:val="18"/>
+    <w:abstractNumId w:val="21"/>
   </w:num>
   <w:num w:numId="33">
     <w:abstractNumId w:val="5"/>
   </w:num>
   <w:num w:numId="34">
-    <w:abstractNumId w:val="22"/>
+    <w:abstractNumId w:val="25"/>
   </w:num>
   <w:num w:numId="35">
-    <w:abstractNumId w:val="15"/>
+    <w:abstractNumId w:val="18"/>
   </w:num>
   <w:num w:numId="36">
     <w:abstractNumId w:val="1"/>
   </w:num>
   <w:num w:numId="37">
-    <w:abstractNumId w:val="21"/>
+    <w:abstractNumId w:val="24"/>
   </w:num>
   <w:num w:numId="38">
+    <w:abstractNumId w:val="52"/>
+  </w:num>
+  <w:num w:numId="39">
+    <w:abstractNumId w:val="45"/>
+  </w:num>
+  <w:num w:numId="40">
+    <w:abstractNumId w:val="29"/>
+  </w:num>
+  <w:num w:numId="41">
+    <w:abstractNumId w:val="32"/>
+  </w:num>
+  <w:num w:numId="42">
+    <w:abstractNumId w:val="28"/>
+  </w:num>
+  <w:num w:numId="43">
+    <w:abstractNumId w:val="19"/>
+  </w:num>
+  <w:num w:numId="44">
+    <w:abstractNumId w:val="9"/>
+  </w:num>
+  <w:num w:numId="45">
+    <w:abstractNumId w:val="17"/>
+  </w:num>
+  <w:num w:numId="46">
     <w:abstractNumId w:val="42"/>
   </w:num>
-  <w:num w:numId="39">
-    <w:abstractNumId w:val="38"/>
+  <w:num w:numId="47">
+    <w:abstractNumId w:val="35"/>
   </w:num>
-  <w:num w:numId="40">
-    <w:abstractNumId w:val="26"/>
+  <w:num w:numId="48">
+    <w:abstractNumId w:val="56"/>
   </w:num>
-  <w:num w:numId="41">
-    <w:abstractNumId w:val="29"/>
+  <w:num w:numId="49">
+    <w:abstractNumId w:val="46"/>
   </w:num>
-  <w:num w:numId="42">
-    <w:abstractNumId w:val="25"/>
+  <w:num w:numId="50">
+    <w:abstractNumId w:val="39"/>
   </w:num>
-  <w:num w:numId="43">
-    <w:abstractNumId w:val="16"/>
+  <w:num w:numId="51">
+    <w:abstractNumId w:val="47"/>
   </w:num>
-  <w:num w:numId="44">
-    <w:abstractNumId w:val="8"/>
+  <w:num w:numId="52">
+    <w:abstractNumId w:val="13"/>
   </w:num>
-  <w:num w:numId="45">
-    <w:abstractNumId w:val="14"/>
+  <w:num w:numId="53">
+    <w:abstractNumId w:val="11"/>
   </w:num>
-  <w:num w:numId="46">
-    <w:abstractNumId w:val="36"/>
+  <w:num w:numId="54">
+    <w:abstractNumId w:val="6"/>
   </w:num>
-  <w:numIdMacAtCleanup w:val="46"/>
+  <w:num w:numId="55">
+    <w:abstractNumId w:val="53"/>
+  </w:num>
+  <w:num w:numId="56">
+    <w:abstractNumId w:val="44"/>
+  </w:num>
+  <w:num w:numId="57">
+    <w:abstractNumId w:val="33"/>
+  </w:num>
+  <w:num w:numId="58">
+    <w:abstractNumId w:val="49"/>
+  </w:num>
+  <w:numIdMacAtCleanup w:val="58"/>
 </w:numbering>
 </file>
 
@@ -16981,7 +19154,7 @@
 </file>
 
 <file path=customXml/itemProps1.xml><?xml version="1.0" encoding="utf-8"?>
-<ds:datastoreItem xmlns:ds="http://schemas.openxmlformats.org/officeDocument/2006/customXml" ds:itemID="{86C03EAD-9080-4481-80D0-23B5DCDB2135}">
+<ds:datastoreItem xmlns:ds="http://schemas.openxmlformats.org/officeDocument/2006/customXml" ds:itemID="{FBD9B793-A5E4-4FD2-9B92-8CB72A8D2775}">
   <ds:schemaRefs>
     <ds:schemaRef ds:uri="http://schemas.openxmlformats.org/officeDocument/2006/bibliography"/>
   </ds:schemaRefs>
